--- a/Documentatie/Kerntaak 2/12. Planning voor optimalisatie.docx
+++ b/Documentatie/Kerntaak 2/12. Planning voor optimalisatie.docx
@@ -67,7 +67,13 @@
           <w:tcPr>
             <w:tcW w:w="3020" w:type="dxa"/>
           </w:tcPr>
-          <w:p/>
+          <w:p>
+            <w:r>
+              <w:t>Index tekst</w:t>
+            </w:r>
+            <w:bookmarkStart w:id="0" w:name="_GoBack"/>
+            <w:bookmarkEnd w:id="0"/>
+          </w:p>
         </w:tc>
         <w:tc>
           <w:tcPr>
@@ -159,10 +165,7 @@
         </w:tc>
       </w:tr>
     </w:tbl>
-    <w:p>
-      <w:bookmarkStart w:id="0" w:name="_GoBack"/>
-      <w:bookmarkEnd w:id="0"/>
-    </w:p>
+    <w:p/>
     <w:sectPr>
       <w:pgSz w:w="11906" w:h="16838"/>
       <w:pgMar w:top="1417" w:right="1417" w:bottom="1417" w:left="1417" w:header="708" w:footer="708" w:gutter="0"/>
@@ -923,7 +926,7 @@
 </file>
 
 <file path=customXml/itemProps1.xml><?xml version="1.0" encoding="utf-8"?>
-<ds:datastoreItem xmlns:ds="http://schemas.openxmlformats.org/officeDocument/2006/customXml" ds:itemID="{9E1068A1-7F5C-4D08-9895-74DF72B2CE5C}">
+<ds:datastoreItem xmlns:ds="http://schemas.openxmlformats.org/officeDocument/2006/customXml" ds:itemID="{CDF341F2-FC29-479E-96BD-7E21D742AEA0}">
   <ds:schemaRefs>
     <ds:schemaRef ds:uri="http://schemas.openxmlformats.org/officeDocument/2006/bibliography"/>
   </ds:schemaRefs>

--- a/Documentatie/Kerntaak 2/12. Planning voor optimalisatie.docx
+++ b/Documentatie/Kerntaak 2/12. Planning voor optimalisatie.docx
@@ -18,14 +18,14 @@
         <w:tblLook w:val="04A0" w:firstRow="1" w:lastRow="0" w:firstColumn="1" w:lastColumn="0" w:noHBand="0" w:noVBand="1"/>
       </w:tblPr>
       <w:tblGrid>
-        <w:gridCol w:w="3020"/>
-        <w:gridCol w:w="3021"/>
-        <w:gridCol w:w="3021"/>
+        <w:gridCol w:w="5807"/>
+        <w:gridCol w:w="1418"/>
+        <w:gridCol w:w="1837"/>
       </w:tblGrid>
       <w:tr>
         <w:tc>
           <w:tcPr>
-            <w:tcW w:w="3020" w:type="dxa"/>
+            <w:tcW w:w="5807" w:type="dxa"/>
           </w:tcPr>
           <w:p>
             <w:pPr>
@@ -43,7 +43,7 @@
         </w:tc>
         <w:tc>
           <w:tcPr>
-            <w:tcW w:w="3021" w:type="dxa"/>
+            <w:tcW w:w="1418" w:type="dxa"/>
           </w:tcPr>
           <w:p>
             <w:r>
@@ -53,7 +53,7 @@
         </w:tc>
         <w:tc>
           <w:tcPr>
-            <w:tcW w:w="3021" w:type="dxa"/>
+            <w:tcW w:w="1837" w:type="dxa"/>
           </w:tcPr>
           <w:p>
             <w:r>
@@ -65,11 +65,203 @@
       <w:tr>
         <w:tc>
           <w:tcPr>
-            <w:tcW w:w="3020" w:type="dxa"/>
-          </w:tcPr>
-          <w:p>
-            <w:r>
-              <w:t>Index tekst</w:t>
+            <w:tcW w:w="5807" w:type="dxa"/>
+          </w:tcPr>
+          <w:p>
+            <w:r>
+              <w:t>Homepagina index tekst aanpassen</w:t>
+            </w:r>
+          </w:p>
+        </w:tc>
+        <w:tc>
+          <w:tcPr>
+            <w:tcW w:w="1418" w:type="dxa"/>
+          </w:tcPr>
+          <w:p>
+            <w:r>
+              <w:t>10-6-2016</w:t>
+            </w:r>
+          </w:p>
+        </w:tc>
+        <w:tc>
+          <w:tcPr>
+            <w:tcW w:w="1837" w:type="dxa"/>
+          </w:tcPr>
+          <w:p>
+            <w:r>
+              <w:t>Mike</w:t>
+            </w:r>
+          </w:p>
+        </w:tc>
+      </w:tr>
+      <w:tr>
+        <w:tc>
+          <w:tcPr>
+            <w:tcW w:w="5807" w:type="dxa"/>
+          </w:tcPr>
+          <w:p>
+            <w:r>
+              <w:t>Homepagina aanbevolen: Posters toevoegen</w:t>
+            </w:r>
+          </w:p>
+        </w:tc>
+        <w:tc>
+          <w:tcPr>
+            <w:tcW w:w="1418" w:type="dxa"/>
+          </w:tcPr>
+          <w:p>
+            <w:r>
+              <w:t>10-6-2016</w:t>
+            </w:r>
+          </w:p>
+        </w:tc>
+        <w:tc>
+          <w:tcPr>
+            <w:tcW w:w="1837" w:type="dxa"/>
+          </w:tcPr>
+          <w:p>
+            <w:r>
+              <w:t>Menno</w:t>
+            </w:r>
+          </w:p>
+        </w:tc>
+      </w:tr>
+      <w:tr>
+        <w:tc>
+          <w:tcPr>
+            <w:tcW w:w="5807" w:type="dxa"/>
+          </w:tcPr>
+          <w:p>
+            <w:r>
+              <w:t xml:space="preserve">Film detail pagina: Laten zien wanneer een film al aanwezig is in lijst. </w:t>
+            </w:r>
+          </w:p>
+        </w:tc>
+        <w:tc>
+          <w:tcPr>
+            <w:tcW w:w="1418" w:type="dxa"/>
+          </w:tcPr>
+          <w:p>
+            <w:r>
+              <w:t>10-6-2016</w:t>
+            </w:r>
+          </w:p>
+        </w:tc>
+        <w:tc>
+          <w:tcPr>
+            <w:tcW w:w="1837" w:type="dxa"/>
+          </w:tcPr>
+          <w:p>
+            <w:r>
+              <w:t>Mike en Menno</w:t>
+            </w:r>
+          </w:p>
+        </w:tc>
+      </w:tr>
+      <w:tr>
+        <w:tc>
+          <w:tcPr>
+            <w:tcW w:w="5807" w:type="dxa"/>
+          </w:tcPr>
+          <w:p>
+            <w:r>
+              <w:t>Film detail pagina: Movie meter en IMDB links op zelfde regel als waarderingen</w:t>
+            </w:r>
+          </w:p>
+        </w:tc>
+        <w:tc>
+          <w:tcPr>
+            <w:tcW w:w="1418" w:type="dxa"/>
+          </w:tcPr>
+          <w:p>
+            <w:r>
+              <w:t>10-6-2016</w:t>
+            </w:r>
+          </w:p>
+        </w:tc>
+        <w:tc>
+          <w:tcPr>
+            <w:tcW w:w="1837" w:type="dxa"/>
+          </w:tcPr>
+          <w:p>
+            <w:r>
+              <w:t>Mike</w:t>
+            </w:r>
+          </w:p>
+        </w:tc>
+      </w:tr>
+      <w:tr>
+        <w:tc>
+          <w:tcPr>
+            <w:tcW w:w="5807" w:type="dxa"/>
+          </w:tcPr>
+          <w:p>
+            <w:r>
+              <w:t>Uitgebreid zoeken: Het woord zoekresultaten verbergen wanneer er nog geen zoekopdracht is gedaan</w:t>
+            </w:r>
+          </w:p>
+        </w:tc>
+        <w:tc>
+          <w:tcPr>
+            <w:tcW w:w="1418" w:type="dxa"/>
+          </w:tcPr>
+          <w:p>
+            <w:r>
+              <w:t>10-6-2016</w:t>
+            </w:r>
+          </w:p>
+        </w:tc>
+        <w:tc>
+          <w:tcPr>
+            <w:tcW w:w="1837" w:type="dxa"/>
+          </w:tcPr>
+          <w:p>
+            <w:r>
+              <w:t>Menno</w:t>
+            </w:r>
+          </w:p>
+        </w:tc>
+      </w:tr>
+      <w:tr>
+        <w:tc>
+          <w:tcPr>
+            <w:tcW w:w="5807" w:type="dxa"/>
+          </w:tcPr>
+          <w:p>
+            <w:r>
+              <w:t>Inloggen velden kleiner maken, wachtwoord vergeten button naar rechts</w:t>
+            </w:r>
+          </w:p>
+        </w:tc>
+        <w:tc>
+          <w:tcPr>
+            <w:tcW w:w="1418" w:type="dxa"/>
+          </w:tcPr>
+          <w:p>
+            <w:r>
+              <w:t>10-6-2016</w:t>
+            </w:r>
+          </w:p>
+        </w:tc>
+        <w:tc>
+          <w:tcPr>
+            <w:tcW w:w="1837" w:type="dxa"/>
+          </w:tcPr>
+          <w:p>
+            <w:r>
+              <w:t>Mike</w:t>
+            </w:r>
+          </w:p>
+        </w:tc>
+      </w:tr>
+      <w:tr>
+        <w:tc>
+          <w:tcPr>
+            <w:tcW w:w="5807" w:type="dxa"/>
+          </w:tcPr>
+          <w:p>
+            <w:r>
+              <w:t>Contactpagina tekst optimaliseren</w:t>
             </w:r>
             <w:bookmarkStart w:id="0" w:name="_GoBack"/>
             <w:bookmarkEnd w:id="0"/>
@@ -77,7 +269,7 @@
         </w:tc>
         <w:tc>
           <w:tcPr>
-            <w:tcW w:w="3021" w:type="dxa"/>
+            <w:tcW w:w="1418" w:type="dxa"/>
           </w:tcPr>
           <w:p>
             <w:r>
@@ -87,81 +279,13 @@
         </w:tc>
         <w:tc>
           <w:tcPr>
-            <w:tcW w:w="3021" w:type="dxa"/>
-          </w:tcPr>
-          <w:p/>
-        </w:tc>
-      </w:tr>
-      <w:tr>
-        <w:tc>
-          <w:tcPr>
-            <w:tcW w:w="3020" w:type="dxa"/>
-          </w:tcPr>
-          <w:p/>
-        </w:tc>
-        <w:tc>
-          <w:tcPr>
-            <w:tcW w:w="3021" w:type="dxa"/>
-          </w:tcPr>
-          <w:p>
-            <w:r>
-              <w:t>10-6-2016</w:t>
-            </w:r>
-          </w:p>
-        </w:tc>
-        <w:tc>
-          <w:tcPr>
-            <w:tcW w:w="3021" w:type="dxa"/>
-          </w:tcPr>
-          <w:p/>
-        </w:tc>
-      </w:tr>
-      <w:tr>
-        <w:tc>
-          <w:tcPr>
-            <w:tcW w:w="3020" w:type="dxa"/>
-          </w:tcPr>
-          <w:p/>
-        </w:tc>
-        <w:tc>
-          <w:tcPr>
-            <w:tcW w:w="3021" w:type="dxa"/>
-          </w:tcPr>
-          <w:p>
-            <w:r>
-              <w:t>10-6-2016</w:t>
-            </w:r>
-          </w:p>
-        </w:tc>
-        <w:tc>
-          <w:tcPr>
-            <w:tcW w:w="3021" w:type="dxa"/>
-          </w:tcPr>
-          <w:p/>
-        </w:tc>
-      </w:tr>
-      <w:tr>
-        <w:tc>
-          <w:tcPr>
-            <w:tcW w:w="3020" w:type="dxa"/>
-          </w:tcPr>
-          <w:p/>
-        </w:tc>
-        <w:tc>
-          <w:tcPr>
-            <w:tcW w:w="3021" w:type="dxa"/>
-          </w:tcPr>
-          <w:p>
-            <w:r>
-              <w:t>10-6-2016</w:t>
-            </w:r>
-          </w:p>
-        </w:tc>
-        <w:tc>
-          <w:tcPr>
-            <w:tcW w:w="3021" w:type="dxa"/>
-          </w:tcPr>
-          <w:p/>
+            <w:tcW w:w="1837" w:type="dxa"/>
+          </w:tcPr>
+          <w:p>
+            <w:r>
+              <w:t>Mike en Menno</w:t>
+            </w:r>
+          </w:p>
         </w:tc>
       </w:tr>
     </w:tbl>
@@ -926,7 +1050,7 @@
 </file>
 
 <file path=customXml/itemProps1.xml><?xml version="1.0" encoding="utf-8"?>
-<ds:datastoreItem xmlns:ds="http://schemas.openxmlformats.org/officeDocument/2006/customXml" ds:itemID="{CDF341F2-FC29-479E-96BD-7E21D742AEA0}">
+<ds:datastoreItem xmlns:ds="http://schemas.openxmlformats.org/officeDocument/2006/customXml" ds:itemID="{07929670-C838-4A91-8A57-EEE14D5F0ED6}">
   <ds:schemaRefs>
     <ds:schemaRef ds:uri="http://schemas.openxmlformats.org/officeDocument/2006/bibliography"/>
   </ds:schemaRefs>

--- a/Documentatie/Kerntaak 2/12. Planning voor optimalisatie.docx
+++ b/Documentatie/Kerntaak 2/12. Planning voor optimalisatie.docx
@@ -1,10 +1,10 @@
 
 <file path=word/document.xml><?xml version="1.0" encoding="utf-8"?>
-<w:document xmlns:wpc="http://schemas.microsoft.com/office/word/2010/wordprocessingCanvas" xmlns:mc="http://schemas.openxmlformats.org/markup-compatibility/2006" xmlns:o="urn:schemas-microsoft-com:office:office" xmlns:r="http://schemas.openxmlformats.org/officeDocument/2006/relationships" xmlns:m="http://schemas.openxmlformats.org/officeDocument/2006/math" xmlns:v="urn:schemas-microsoft-com:vml" xmlns:wp14="http://schemas.microsoft.com/office/word/2010/wordprocessingDrawing" xmlns:wp="http://schemas.openxmlformats.org/drawingml/2006/wordprocessingDrawing" xmlns:w10="urn:schemas-microsoft-com:office:word" xmlns:w="http://schemas.openxmlformats.org/wordprocessingml/2006/main" xmlns:w14="http://schemas.microsoft.com/office/word/2010/wordml" xmlns:w15="http://schemas.microsoft.com/office/word/2012/wordml" xmlns:wpg="http://schemas.microsoft.com/office/word/2010/wordprocessingGroup" xmlns:wpi="http://schemas.microsoft.com/office/word/2010/wordprocessingInk" xmlns:wne="http://schemas.microsoft.com/office/word/2006/wordml" xmlns:wps="http://schemas.microsoft.com/office/word/2010/wordprocessingShape" mc:Ignorable="w14 w15 wp14">
+<w:document xmlns:wpc="http://schemas.microsoft.com/office/word/2010/wordprocessingCanvas" xmlns:mc="http://schemas.openxmlformats.org/markup-compatibility/2006" xmlns:o="urn:schemas-microsoft-com:office:office" xmlns:r="http://schemas.openxmlformats.org/officeDocument/2006/relationships" xmlns:m="http://schemas.openxmlformats.org/officeDocument/2006/math" xmlns:v="urn:schemas-microsoft-com:vml" xmlns:wp14="http://schemas.microsoft.com/office/word/2010/wordprocessingDrawing" xmlns:wp="http://schemas.openxmlformats.org/drawingml/2006/wordprocessingDrawing" xmlns:w10="urn:schemas-microsoft-com:office:word" xmlns:w="http://schemas.openxmlformats.org/wordprocessingml/2006/main" xmlns:w14="http://schemas.microsoft.com/office/word/2010/wordml" xmlns:wpg="http://schemas.microsoft.com/office/word/2010/wordprocessingGroup" xmlns:wpi="http://schemas.microsoft.com/office/word/2010/wordprocessingInk" xmlns:wne="http://schemas.microsoft.com/office/word/2006/wordml" xmlns:wps="http://schemas.microsoft.com/office/word/2010/wordprocessingShape" mc:Ignorable="w14 wp14">
   <w:body>
     <w:p>
       <w:pPr>
-        <w:pStyle w:val="Heading1"/>
+        <w:pStyle w:val="Kop1"/>
       </w:pPr>
       <w:r>
         <w:t>Planning voor optimalisatie</w:t>
@@ -13,7 +13,7 @@
     <w:p/>
     <w:tbl>
       <w:tblPr>
-        <w:tblStyle w:val="TableGrid"/>
+        <w:tblStyle w:val="Tabelraster"/>
         <w:tblW w:w="0" w:type="auto"/>
         <w:tblLook w:val="04A0" w:firstRow="1" w:lastRow="0" w:firstColumn="1" w:lastColumn="0" w:noHBand="0" w:noVBand="1"/>
       </w:tblPr>
@@ -263,8 +263,6 @@
             <w:r>
               <w:t>Contactpagina tekst optimaliseren</w:t>
             </w:r>
-            <w:bookmarkStart w:id="0" w:name="_GoBack"/>
-            <w:bookmarkEnd w:id="0"/>
           </w:p>
         </w:tc>
         <w:tc>
@@ -289,7 +287,15 @@
         </w:tc>
       </w:tr>
     </w:tbl>
-    <w:p/>
+    <w:p>
+      <w:bookmarkStart w:id="0" w:name="_GoBack"/>
+      <w:bookmarkEnd w:id="0"/>
+    </w:p>
+    <w:p>
+      <w:r>
+        <w:t>Voor meer details over de aanpassingen zie de conclusie van de Acceptatietest en het Optimalisatievoorstel.</w:t>
+      </w:r>
+    </w:p>
     <w:sectPr>
       <w:pgSz w:w="11906" w:h="16838"/>
       <w:pgMar w:top="1417" w:right="1417" w:bottom="1417" w:left="1417" w:header="708" w:footer="708" w:gutter="0"/>
@@ -301,7 +307,7 @@
 </file>
 
 <file path=word/styles.xml><?xml version="1.0" encoding="utf-8"?>
-<w:styles xmlns:mc="http://schemas.openxmlformats.org/markup-compatibility/2006" xmlns:r="http://schemas.openxmlformats.org/officeDocument/2006/relationships" xmlns:w="http://schemas.openxmlformats.org/wordprocessingml/2006/main" xmlns:w14="http://schemas.microsoft.com/office/word/2010/wordml" xmlns:w15="http://schemas.microsoft.com/office/word/2012/wordml" mc:Ignorable="w14 w15">
+<w:styles xmlns:mc="http://schemas.openxmlformats.org/markup-compatibility/2006" xmlns:r="http://schemas.openxmlformats.org/officeDocument/2006/relationships" xmlns:w="http://schemas.openxmlformats.org/wordprocessingml/2006/main" xmlns:w14="http://schemas.microsoft.com/office/word/2010/wordml" mc:Ignorable="w14">
   <w:docDefaults>
     <w:rPrDefault>
       <w:rPr>
@@ -317,388 +323,154 @@
       </w:pPr>
     </w:pPrDefault>
   </w:docDefaults>
-  <w:latentStyles w:defLockedState="0" w:defUIPriority="99" w:defSemiHidden="0" w:defUnhideWhenUsed="0" w:defQFormat="0" w:count="371">
-    <w:lsdException w:name="Normal" w:uiPriority="0" w:qFormat="1"/>
-    <w:lsdException w:name="heading 1" w:uiPriority="9" w:qFormat="1"/>
-    <w:lsdException w:name="heading 2" w:semiHidden="1" w:uiPriority="9" w:unhideWhenUsed="1" w:qFormat="1"/>
-    <w:lsdException w:name="heading 3" w:semiHidden="1" w:uiPriority="9" w:unhideWhenUsed="1" w:qFormat="1"/>
-    <w:lsdException w:name="heading 4" w:semiHidden="1" w:uiPriority="9" w:unhideWhenUsed="1" w:qFormat="1"/>
-    <w:lsdException w:name="heading 5" w:semiHidden="1" w:uiPriority="9" w:unhideWhenUsed="1" w:qFormat="1"/>
-    <w:lsdException w:name="heading 6" w:semiHidden="1" w:uiPriority="9" w:unhideWhenUsed="1" w:qFormat="1"/>
-    <w:lsdException w:name="heading 7" w:semiHidden="1" w:uiPriority="9" w:unhideWhenUsed="1" w:qFormat="1"/>
-    <w:lsdException w:name="heading 8" w:semiHidden="1" w:uiPriority="9" w:unhideWhenUsed="1" w:qFormat="1"/>
-    <w:lsdException w:name="heading 9" w:semiHidden="1" w:uiPriority="9" w:unhideWhenUsed="1" w:qFormat="1"/>
-    <w:lsdException w:name="index 1" w:semiHidden="1" w:unhideWhenUsed="1"/>
-    <w:lsdException w:name="index 2" w:semiHidden="1" w:unhideWhenUsed="1"/>
-    <w:lsdException w:name="index 3" w:semiHidden="1" w:unhideWhenUsed="1"/>
-    <w:lsdException w:name="index 4" w:semiHidden="1" w:unhideWhenUsed="1"/>
-    <w:lsdException w:name="index 5" w:semiHidden="1" w:unhideWhenUsed="1"/>
-    <w:lsdException w:name="index 6" w:semiHidden="1" w:unhideWhenUsed="1"/>
-    <w:lsdException w:name="index 7" w:semiHidden="1" w:unhideWhenUsed="1"/>
-    <w:lsdException w:name="index 8" w:semiHidden="1" w:unhideWhenUsed="1"/>
-    <w:lsdException w:name="index 9" w:semiHidden="1" w:unhideWhenUsed="1"/>
-    <w:lsdException w:name="toc 1" w:semiHidden="1" w:uiPriority="39" w:unhideWhenUsed="1"/>
-    <w:lsdException w:name="toc 2" w:semiHidden="1" w:uiPriority="39" w:unhideWhenUsed="1"/>
-    <w:lsdException w:name="toc 3" w:semiHidden="1" w:uiPriority="39" w:unhideWhenUsed="1"/>
-    <w:lsdException w:name="toc 4" w:semiHidden="1" w:uiPriority="39" w:unhideWhenUsed="1"/>
-    <w:lsdException w:name="toc 5" w:semiHidden="1" w:uiPriority="39" w:unhideWhenUsed="1"/>
-    <w:lsdException w:name="toc 6" w:semiHidden="1" w:uiPriority="39" w:unhideWhenUsed="1"/>
-    <w:lsdException w:name="toc 7" w:semiHidden="1" w:uiPriority="39" w:unhideWhenUsed="1"/>
-    <w:lsdException w:name="toc 8" w:semiHidden="1" w:uiPriority="39" w:unhideWhenUsed="1"/>
-    <w:lsdException w:name="toc 9" w:semiHidden="1" w:uiPriority="39" w:unhideWhenUsed="1"/>
-    <w:lsdException w:name="Normal Indent" w:semiHidden="1" w:unhideWhenUsed="1"/>
-    <w:lsdException w:name="footnote text" w:semiHidden="1" w:unhideWhenUsed="1"/>
-    <w:lsdException w:name="annotation text" w:semiHidden="1" w:unhideWhenUsed="1"/>
-    <w:lsdException w:name="header" w:semiHidden="1" w:unhideWhenUsed="1"/>
-    <w:lsdException w:name="footer" w:semiHidden="1" w:unhideWhenUsed="1"/>
-    <w:lsdException w:name="index heading" w:semiHidden="1" w:unhideWhenUsed="1"/>
-    <w:lsdException w:name="caption" w:semiHidden="1" w:uiPriority="35" w:unhideWhenUsed="1" w:qFormat="1"/>
-    <w:lsdException w:name="table of figures" w:semiHidden="1" w:unhideWhenUsed="1"/>
-    <w:lsdException w:name="envelope address" w:semiHidden="1" w:unhideWhenUsed="1"/>
-    <w:lsdException w:name="envelope return" w:semiHidden="1" w:unhideWhenUsed="1"/>
-    <w:lsdException w:name="footnote reference" w:semiHidden="1" w:unhideWhenUsed="1"/>
-    <w:lsdException w:name="annotation reference" w:semiHidden="1" w:unhideWhenUsed="1"/>
-    <w:lsdException w:name="line number" w:semiHidden="1" w:unhideWhenUsed="1"/>
-    <w:lsdException w:name="page number" w:semiHidden="1" w:unhideWhenUsed="1"/>
-    <w:lsdException w:name="endnote reference" w:semiHidden="1" w:unhideWhenUsed="1"/>
-    <w:lsdException w:name="endnote text" w:semiHidden="1" w:unhideWhenUsed="1"/>
-    <w:lsdException w:name="table of authorities" w:semiHidden="1" w:unhideWhenUsed="1"/>
-    <w:lsdException w:name="macro" w:semiHidden="1" w:unhideWhenUsed="1"/>
-    <w:lsdException w:name="toa heading" w:semiHidden="1" w:unhideWhenUsed="1"/>
-    <w:lsdException w:name="List" w:semiHidden="1" w:unhideWhenUsed="1"/>
-    <w:lsdException w:name="List Bullet" w:semiHidden="1" w:unhideWhenUsed="1"/>
-    <w:lsdException w:name="List Number" w:semiHidden="1" w:unhideWhenUsed="1"/>
-    <w:lsdException w:name="List 2" w:semiHidden="1" w:unhideWhenUsed="1"/>
-    <w:lsdException w:name="List 3" w:semiHidden="1" w:unhideWhenUsed="1"/>
-    <w:lsdException w:name="List 4" w:semiHidden="1" w:unhideWhenUsed="1"/>
-    <w:lsdException w:name="List 5" w:semiHidden="1" w:unhideWhenUsed="1"/>
-    <w:lsdException w:name="List Bullet 2" w:semiHidden="1" w:unhideWhenUsed="1"/>
-    <w:lsdException w:name="List Bullet 3" w:semiHidden="1" w:unhideWhenUsed="1"/>
-    <w:lsdException w:name="List Bullet 4" w:semiHidden="1" w:unhideWhenUsed="1"/>
-    <w:lsdException w:name="List Bullet 5" w:semiHidden="1" w:unhideWhenUsed="1"/>
-    <w:lsdException w:name="List Number 2" w:semiHidden="1" w:unhideWhenUsed="1"/>
-    <w:lsdException w:name="List Number 3" w:semiHidden="1" w:unhideWhenUsed="1"/>
-    <w:lsdException w:name="List Number 4" w:semiHidden="1" w:unhideWhenUsed="1"/>
-    <w:lsdException w:name="List Number 5" w:semiHidden="1" w:unhideWhenUsed="1"/>
-    <w:lsdException w:name="Title" w:uiPriority="10" w:qFormat="1"/>
-    <w:lsdException w:name="Closing" w:semiHidden="1" w:unhideWhenUsed="1"/>
-    <w:lsdException w:name="Signature" w:semiHidden="1" w:unhideWhenUsed="1"/>
-    <w:lsdException w:name="Default Paragraph Font" w:semiHidden="1" w:uiPriority="1" w:unhideWhenUsed="1"/>
-    <w:lsdException w:name="Body Text" w:semiHidden="1" w:unhideWhenUsed="1"/>
-    <w:lsdException w:name="Body Text Indent" w:semiHidden="1" w:unhideWhenUsed="1"/>
-    <w:lsdException w:name="List Continue" w:semiHidden="1" w:unhideWhenUsed="1"/>
-    <w:lsdException w:name="List Continue 2" w:semiHidden="1" w:unhideWhenUsed="1"/>
-    <w:lsdException w:name="List Continue 3" w:semiHidden="1" w:unhideWhenUsed="1"/>
-    <w:lsdException w:name="List Continue 4" w:semiHidden="1" w:unhideWhenUsed="1"/>
-    <w:lsdException w:name="List Continue 5" w:semiHidden="1" w:unhideWhenUsed="1"/>
-    <w:lsdException w:name="Message Header" w:semiHidden="1" w:unhideWhenUsed="1"/>
-    <w:lsdException w:name="Subtitle" w:uiPriority="11" w:qFormat="1"/>
-    <w:lsdException w:name="Salutation" w:semiHidden="1" w:unhideWhenUsed="1"/>
-    <w:lsdException w:name="Date" w:semiHidden="1" w:unhideWhenUsed="1"/>
-    <w:lsdException w:name="Body Text First Indent" w:semiHidden="1" w:unhideWhenUsed="1"/>
-    <w:lsdException w:name="Body Text First Indent 2" w:semiHidden="1" w:unhideWhenUsed="1"/>
-    <w:lsdException w:name="Note Heading" w:semiHidden="1" w:unhideWhenUsed="1"/>
-    <w:lsdException w:name="Body Text 2" w:semiHidden="1" w:unhideWhenUsed="1"/>
-    <w:lsdException w:name="Body Text 3" w:semiHidden="1" w:unhideWhenUsed="1"/>
-    <w:lsdException w:name="Body Text Indent 2" w:semiHidden="1" w:unhideWhenUsed="1"/>
-    <w:lsdException w:name="Body Text Indent 3" w:semiHidden="1" w:unhideWhenUsed="1"/>
-    <w:lsdException w:name="Block Text" w:semiHidden="1" w:unhideWhenUsed="1"/>
-    <w:lsdException w:name="Hyperlink" w:semiHidden="1" w:unhideWhenUsed="1"/>
-    <w:lsdException w:name="FollowedHyperlink" w:semiHidden="1" w:unhideWhenUsed="1"/>
-    <w:lsdException w:name="Strong" w:uiPriority="22" w:qFormat="1"/>
-    <w:lsdException w:name="Emphasis" w:uiPriority="20" w:qFormat="1"/>
-    <w:lsdException w:name="Document Map" w:semiHidden="1" w:unhideWhenUsed="1"/>
-    <w:lsdException w:name="Plain Text" w:semiHidden="1" w:unhideWhenUsed="1"/>
-    <w:lsdException w:name="E-mail Signature" w:semiHidden="1" w:unhideWhenUsed="1"/>
-    <w:lsdException w:name="HTML Top of Form" w:semiHidden="1" w:unhideWhenUsed="1"/>
-    <w:lsdException w:name="HTML Bottom of Form" w:semiHidden="1" w:unhideWhenUsed="1"/>
-    <w:lsdException w:name="Normal (Web)" w:semiHidden="1" w:unhideWhenUsed="1"/>
-    <w:lsdException w:name="HTML Acronym" w:semiHidden="1" w:unhideWhenUsed="1"/>
-    <w:lsdException w:name="HTML Address" w:semiHidden="1" w:unhideWhenUsed="1"/>
-    <w:lsdException w:name="HTML Cite" w:semiHidden="1" w:unhideWhenUsed="1"/>
-    <w:lsdException w:name="HTML Code" w:semiHidden="1" w:unhideWhenUsed="1"/>
-    <w:lsdException w:name="HTML Definition" w:semiHidden="1" w:unhideWhenUsed="1"/>
-    <w:lsdException w:name="HTML Keyboard" w:semiHidden="1" w:unhideWhenUsed="1"/>
-    <w:lsdException w:name="HTML Preformatted" w:semiHidden="1" w:unhideWhenUsed="1"/>
-    <w:lsdException w:name="HTML Sample" w:semiHidden="1" w:unhideWhenUsed="1"/>
-    <w:lsdException w:name="HTML Typewriter" w:semiHidden="1" w:unhideWhenUsed="1"/>
-    <w:lsdException w:name="HTML Variable" w:semiHidden="1" w:unhideWhenUsed="1"/>
-    <w:lsdException w:name="Normal Table" w:semiHidden="1" w:unhideWhenUsed="1"/>
-    <w:lsdException w:name="annotation subject" w:semiHidden="1" w:unhideWhenUsed="1"/>
-    <w:lsdException w:name="No List" w:semiHidden="1" w:unhideWhenUsed="1"/>
-    <w:lsdException w:name="Outline List 1" w:semiHidden="1" w:unhideWhenUsed="1"/>
-    <w:lsdException w:name="Outline List 2" w:semiHidden="1" w:unhideWhenUsed="1"/>
-    <w:lsdException w:name="Outline List 3" w:semiHidden="1" w:unhideWhenUsed="1"/>
-    <w:lsdException w:name="Table Simple 1" w:semiHidden="1" w:unhideWhenUsed="1"/>
-    <w:lsdException w:name="Table Simple 2" w:semiHidden="1" w:unhideWhenUsed="1"/>
-    <w:lsdException w:name="Table Simple 3" w:semiHidden="1" w:unhideWhenUsed="1"/>
-    <w:lsdException w:name="Table Classic 1" w:semiHidden="1" w:unhideWhenUsed="1"/>
-    <w:lsdException w:name="Table Classic 2" w:semiHidden="1" w:unhideWhenUsed="1"/>
-    <w:lsdException w:name="Table Classic 3" w:semiHidden="1" w:unhideWhenUsed="1"/>
-    <w:lsdException w:name="Table Classic 4" w:semiHidden="1" w:unhideWhenUsed="1"/>
-    <w:lsdException w:name="Table Colorful 1" w:semiHidden="1" w:unhideWhenUsed="1"/>
-    <w:lsdException w:name="Table Colorful 2" w:semiHidden="1" w:unhideWhenUsed="1"/>
-    <w:lsdException w:name="Table Colorful 3" w:semiHidden="1" w:unhideWhenUsed="1"/>
-    <w:lsdException w:name="Table Columns 1" w:semiHidden="1" w:unhideWhenUsed="1"/>
-    <w:lsdException w:name="Table Columns 2" w:semiHidden="1" w:unhideWhenUsed="1"/>
-    <w:lsdException w:name="Table Columns 3" w:semiHidden="1" w:unhideWhenUsed="1"/>
-    <w:lsdException w:name="Table Columns 4" w:semiHidden="1" w:unhideWhenUsed="1"/>
-    <w:lsdException w:name="Table Columns 5" w:semiHidden="1" w:unhideWhenUsed="1"/>
-    <w:lsdException w:name="Table Grid 1" w:semiHidden="1" w:unhideWhenUsed="1"/>
-    <w:lsdException w:name="Table Grid 2" w:semiHidden="1" w:unhideWhenUsed="1"/>
-    <w:lsdException w:name="Table Grid 3" w:semiHidden="1" w:unhideWhenUsed="1"/>
-    <w:lsdException w:name="Table Grid 4" w:semiHidden="1" w:unhideWhenUsed="1"/>
-    <w:lsdException w:name="Table Grid 5" w:semiHidden="1" w:unhideWhenUsed="1"/>
-    <w:lsdException w:name="Table Grid 6" w:semiHidden="1" w:unhideWhenUsed="1"/>
-    <w:lsdException w:name="Table Grid 7" w:semiHidden="1" w:unhideWhenUsed="1"/>
-    <w:lsdException w:name="Table Grid 8" w:semiHidden="1" w:unhideWhenUsed="1"/>
-    <w:lsdException w:name="Table List 1" w:semiHidden="1" w:unhideWhenUsed="1"/>
-    <w:lsdException w:name="Table List 2" w:semiHidden="1" w:unhideWhenUsed="1"/>
-    <w:lsdException w:name="Table List 3" w:semiHidden="1" w:unhideWhenUsed="1"/>
-    <w:lsdException w:name="Table List 4" w:semiHidden="1" w:unhideWhenUsed="1"/>
-    <w:lsdException w:name="Table List 5" w:semiHidden="1" w:unhideWhenUsed="1"/>
-    <w:lsdException w:name="Table List 6" w:semiHidden="1" w:unhideWhenUsed="1"/>
-    <w:lsdException w:name="Table List 7" w:semiHidden="1" w:unhideWhenUsed="1"/>
-    <w:lsdException w:name="Table List 8" w:semiHidden="1" w:unhideWhenUsed="1"/>
-    <w:lsdException w:name="Table 3D effects 1" w:semiHidden="1" w:unhideWhenUsed="1"/>
-    <w:lsdException w:name="Table 3D effects 2" w:semiHidden="1" w:unhideWhenUsed="1"/>
-    <w:lsdException w:name="Table 3D effects 3" w:semiHidden="1" w:unhideWhenUsed="1"/>
-    <w:lsdException w:name="Table Contemporary" w:semiHidden="1" w:unhideWhenUsed="1"/>
-    <w:lsdException w:name="Table Elegant" w:semiHidden="1" w:unhideWhenUsed="1"/>
-    <w:lsdException w:name="Table Professional" w:semiHidden="1" w:unhideWhenUsed="1"/>
-    <w:lsdException w:name="Table Subtle 1" w:semiHidden="1" w:unhideWhenUsed="1"/>
-    <w:lsdException w:name="Table Subtle 2" w:semiHidden="1" w:unhideWhenUsed="1"/>
-    <w:lsdException w:name="Table Web 1" w:semiHidden="1" w:unhideWhenUsed="1"/>
-    <w:lsdException w:name="Table Web 2" w:semiHidden="1" w:unhideWhenUsed="1"/>
-    <w:lsdException w:name="Table Web 3" w:semiHidden="1" w:unhideWhenUsed="1"/>
-    <w:lsdException w:name="Balloon Text" w:semiHidden="1" w:unhideWhenUsed="1"/>
-    <w:lsdException w:name="Table Grid" w:uiPriority="39"/>
-    <w:lsdException w:name="Table Theme" w:semiHidden="1" w:unhideWhenUsed="1"/>
-    <w:lsdException w:name="Placeholder Text" w:semiHidden="1"/>
-    <w:lsdException w:name="No Spacing" w:uiPriority="1" w:qFormat="1"/>
-    <w:lsdException w:name="Light Shading" w:uiPriority="60"/>
-    <w:lsdException w:name="Light List" w:uiPriority="61"/>
-    <w:lsdException w:name="Light Grid" w:uiPriority="62"/>
-    <w:lsdException w:name="Medium Shading 1" w:uiPriority="63"/>
-    <w:lsdException w:name="Medium Shading 2" w:uiPriority="64"/>
-    <w:lsdException w:name="Medium List 1" w:uiPriority="65"/>
-    <w:lsdException w:name="Medium List 2" w:uiPriority="66"/>
-    <w:lsdException w:name="Medium Grid 1" w:uiPriority="67"/>
-    <w:lsdException w:name="Medium Grid 2" w:uiPriority="68"/>
-    <w:lsdException w:name="Medium Grid 3" w:uiPriority="69"/>
-    <w:lsdException w:name="Dark List" w:uiPriority="70"/>
-    <w:lsdException w:name="Colorful Shading" w:uiPriority="71"/>
-    <w:lsdException w:name="Colorful List" w:uiPriority="72"/>
-    <w:lsdException w:name="Colorful Grid" w:uiPriority="73"/>
-    <w:lsdException w:name="Light Shading Accent 1" w:uiPriority="60"/>
-    <w:lsdException w:name="Light List Accent 1" w:uiPriority="61"/>
-    <w:lsdException w:name="Light Grid Accent 1" w:uiPriority="62"/>
-    <w:lsdException w:name="Medium Shading 1 Accent 1" w:uiPriority="63"/>
-    <w:lsdException w:name="Medium Shading 2 Accent 1" w:uiPriority="64"/>
-    <w:lsdException w:name="Medium List 1 Accent 1" w:uiPriority="65"/>
-    <w:lsdException w:name="Revision" w:semiHidden="1"/>
-    <w:lsdException w:name="List Paragraph" w:uiPriority="34" w:qFormat="1"/>
-    <w:lsdException w:name="Quote" w:uiPriority="29" w:qFormat="1"/>
-    <w:lsdException w:name="Intense Quote" w:uiPriority="30" w:qFormat="1"/>
-    <w:lsdException w:name="Medium List 2 Accent 1" w:uiPriority="66"/>
-    <w:lsdException w:name="Medium Grid 1 Accent 1" w:uiPriority="67"/>
-    <w:lsdException w:name="Medium Grid 2 Accent 1" w:uiPriority="68"/>
-    <w:lsdException w:name="Medium Grid 3 Accent 1" w:uiPriority="69"/>
-    <w:lsdException w:name="Dark List Accent 1" w:uiPriority="70"/>
-    <w:lsdException w:name="Colorful Shading Accent 1" w:uiPriority="71"/>
-    <w:lsdException w:name="Colorful List Accent 1" w:uiPriority="72"/>
-    <w:lsdException w:name="Colorful Grid Accent 1" w:uiPriority="73"/>
-    <w:lsdException w:name="Light Shading Accent 2" w:uiPriority="60"/>
-    <w:lsdException w:name="Light List Accent 2" w:uiPriority="61"/>
-    <w:lsdException w:name="Light Grid Accent 2" w:uiPriority="62"/>
-    <w:lsdException w:name="Medium Shading 1 Accent 2" w:uiPriority="63"/>
-    <w:lsdException w:name="Medium Shading 2 Accent 2" w:uiPriority="64"/>
-    <w:lsdException w:name="Medium List 1 Accent 2" w:uiPriority="65"/>
-    <w:lsdException w:name="Medium List 2 Accent 2" w:uiPriority="66"/>
-    <w:lsdException w:name="Medium Grid 1 Accent 2" w:uiPriority="67"/>
-    <w:lsdException w:name="Medium Grid 2 Accent 2" w:uiPriority="68"/>
-    <w:lsdException w:name="Medium Grid 3 Accent 2" w:uiPriority="69"/>
-    <w:lsdException w:name="Dark List Accent 2" w:uiPriority="70"/>
-    <w:lsdException w:name="Colorful Shading Accent 2" w:uiPriority="71"/>
-    <w:lsdException w:name="Colorful List Accent 2" w:uiPriority="72"/>
-    <w:lsdException w:name="Colorful Grid Accent 2" w:uiPriority="73"/>
-    <w:lsdException w:name="Light Shading Accent 3" w:uiPriority="60"/>
-    <w:lsdException w:name="Light List Accent 3" w:uiPriority="61"/>
-    <w:lsdException w:name="Light Grid Accent 3" w:uiPriority="62"/>
-    <w:lsdException w:name="Medium Shading 1 Accent 3" w:uiPriority="63"/>
-    <w:lsdException w:name="Medium Shading 2 Accent 3" w:uiPriority="64"/>
-    <w:lsdException w:name="Medium List 1 Accent 3" w:uiPriority="65"/>
-    <w:lsdException w:name="Medium List 2 Accent 3" w:uiPriority="66"/>
-    <w:lsdException w:name="Medium Grid 1 Accent 3" w:uiPriority="67"/>
-    <w:lsdException w:name="Medium Grid 2 Accent 3" w:uiPriority="68"/>
-    <w:lsdException w:name="Medium Grid 3 Accent 3" w:uiPriority="69"/>
-    <w:lsdException w:name="Dark List Accent 3" w:uiPriority="70"/>
-    <w:lsdException w:name="Colorful Shading Accent 3" w:uiPriority="71"/>
-    <w:lsdException w:name="Colorful List Accent 3" w:uiPriority="72"/>
-    <w:lsdException w:name="Colorful Grid Accent 3" w:uiPriority="73"/>
-    <w:lsdException w:name="Light Shading Accent 4" w:uiPriority="60"/>
-    <w:lsdException w:name="Light List Accent 4" w:uiPriority="61"/>
-    <w:lsdException w:name="Light Grid Accent 4" w:uiPriority="62"/>
-    <w:lsdException w:name="Medium Shading 1 Accent 4" w:uiPriority="63"/>
-    <w:lsdException w:name="Medium Shading 2 Accent 4" w:uiPriority="64"/>
-    <w:lsdException w:name="Medium List 1 Accent 4" w:uiPriority="65"/>
-    <w:lsdException w:name="Medium List 2 Accent 4" w:uiPriority="66"/>
-    <w:lsdException w:name="Medium Grid 1 Accent 4" w:uiPriority="67"/>
-    <w:lsdException w:name="Medium Grid 2 Accent 4" w:uiPriority="68"/>
-    <w:lsdException w:name="Medium Grid 3 Accent 4" w:uiPriority="69"/>
-    <w:lsdException w:name="Dark List Accent 4" w:uiPriority="70"/>
-    <w:lsdException w:name="Colorful Shading Accent 4" w:uiPriority="71"/>
-    <w:lsdException w:name="Colorful List Accent 4" w:uiPriority="72"/>
-    <w:lsdException w:name="Colorful Grid Accent 4" w:uiPriority="73"/>
-    <w:lsdException w:name="Light Shading Accent 5" w:uiPriority="60"/>
-    <w:lsdException w:name="Light List Accent 5" w:uiPriority="61"/>
-    <w:lsdException w:name="Light Grid Accent 5" w:uiPriority="62"/>
-    <w:lsdException w:name="Medium Shading 1 Accent 5" w:uiPriority="63"/>
-    <w:lsdException w:name="Medium Shading 2 Accent 5" w:uiPriority="64"/>
-    <w:lsdException w:name="Medium List 1 Accent 5" w:uiPriority="65"/>
-    <w:lsdException w:name="Medium List 2 Accent 5" w:uiPriority="66"/>
-    <w:lsdException w:name="Medium Grid 1 Accent 5" w:uiPriority="67"/>
-    <w:lsdException w:name="Medium Grid 2 Accent 5" w:uiPriority="68"/>
-    <w:lsdException w:name="Medium Grid 3 Accent 5" w:uiPriority="69"/>
-    <w:lsdException w:name="Dark List Accent 5" w:uiPriority="70"/>
-    <w:lsdException w:name="Colorful Shading Accent 5" w:uiPriority="71"/>
-    <w:lsdException w:name="Colorful List Accent 5" w:uiPriority="72"/>
-    <w:lsdException w:name="Colorful Grid Accent 5" w:uiPriority="73"/>
-    <w:lsdException w:name="Light Shading Accent 6" w:uiPriority="60"/>
-    <w:lsdException w:name="Light List Accent 6" w:uiPriority="61"/>
-    <w:lsdException w:name="Light Grid Accent 6" w:uiPriority="62"/>
-    <w:lsdException w:name="Medium Shading 1 Accent 6" w:uiPriority="63"/>
-    <w:lsdException w:name="Medium Shading 2 Accent 6" w:uiPriority="64"/>
-    <w:lsdException w:name="Medium List 1 Accent 6" w:uiPriority="65"/>
-    <w:lsdException w:name="Medium List 2 Accent 6" w:uiPriority="66"/>
-    <w:lsdException w:name="Medium Grid 1 Accent 6" w:uiPriority="67"/>
-    <w:lsdException w:name="Medium Grid 2 Accent 6" w:uiPriority="68"/>
-    <w:lsdException w:name="Medium Grid 3 Accent 6" w:uiPriority="69"/>
-    <w:lsdException w:name="Dark List Accent 6" w:uiPriority="70"/>
-    <w:lsdException w:name="Colorful Shading Accent 6" w:uiPriority="71"/>
-    <w:lsdException w:name="Colorful List Accent 6" w:uiPriority="72"/>
-    <w:lsdException w:name="Colorful Grid Accent 6" w:uiPriority="73"/>
-    <w:lsdException w:name="Subtle Emphasis" w:uiPriority="19" w:qFormat="1"/>
-    <w:lsdException w:name="Intense Emphasis" w:uiPriority="21" w:qFormat="1"/>
-    <w:lsdException w:name="Subtle Reference" w:uiPriority="31" w:qFormat="1"/>
-    <w:lsdException w:name="Intense Reference" w:uiPriority="32" w:qFormat="1"/>
-    <w:lsdException w:name="Book Title" w:uiPriority="33" w:qFormat="1"/>
-    <w:lsdException w:name="Bibliography" w:semiHidden="1" w:uiPriority="37" w:unhideWhenUsed="1"/>
-    <w:lsdException w:name="TOC Heading" w:semiHidden="1" w:uiPriority="39" w:unhideWhenUsed="1" w:qFormat="1"/>
-    <w:lsdException w:name="Plain Table 1" w:uiPriority="41"/>
-    <w:lsdException w:name="Plain Table 2" w:uiPriority="42"/>
-    <w:lsdException w:name="Plain Table 3" w:uiPriority="43"/>
-    <w:lsdException w:name="Plain Table 4" w:uiPriority="44"/>
-    <w:lsdException w:name="Plain Table 5" w:uiPriority="45"/>
-    <w:lsdException w:name="Grid Table Light" w:uiPriority="40"/>
-    <w:lsdException w:name="Grid Table 1 Light" w:uiPriority="46"/>
-    <w:lsdException w:name="Grid Table 2" w:uiPriority="47"/>
-    <w:lsdException w:name="Grid Table 3" w:uiPriority="48"/>
-    <w:lsdException w:name="Grid Table 4" w:uiPriority="49"/>
-    <w:lsdException w:name="Grid Table 5 Dark" w:uiPriority="50"/>
-    <w:lsdException w:name="Grid Table 6 Colorful" w:uiPriority="51"/>
-    <w:lsdException w:name="Grid Table 7 Colorful" w:uiPriority="52"/>
-    <w:lsdException w:name="Grid Table 1 Light Accent 1" w:uiPriority="46"/>
-    <w:lsdException w:name="Grid Table 2 Accent 1" w:uiPriority="47"/>
-    <w:lsdException w:name="Grid Table 3 Accent 1" w:uiPriority="48"/>
-    <w:lsdException w:name="Grid Table 4 Accent 1" w:uiPriority="49"/>
-    <w:lsdException w:name="Grid Table 5 Dark Accent 1" w:uiPriority="50"/>
-    <w:lsdException w:name="Grid Table 6 Colorful Accent 1" w:uiPriority="51"/>
-    <w:lsdException w:name="Grid Table 7 Colorful Accent 1" w:uiPriority="52"/>
-    <w:lsdException w:name="Grid Table 1 Light Accent 2" w:uiPriority="46"/>
-    <w:lsdException w:name="Grid Table 2 Accent 2" w:uiPriority="47"/>
-    <w:lsdException w:name="Grid Table 3 Accent 2" w:uiPriority="48"/>
-    <w:lsdException w:name="Grid Table 4 Accent 2" w:uiPriority="49"/>
-    <w:lsdException w:name="Grid Table 5 Dark Accent 2" w:uiPriority="50"/>
-    <w:lsdException w:name="Grid Table 6 Colorful Accent 2" w:uiPriority="51"/>
-    <w:lsdException w:name="Grid Table 7 Colorful Accent 2" w:uiPriority="52"/>
-    <w:lsdException w:name="Grid Table 1 Light Accent 3" w:uiPriority="46"/>
-    <w:lsdException w:name="Grid Table 2 Accent 3" w:uiPriority="47"/>
-    <w:lsdException w:name="Grid Table 3 Accent 3" w:uiPriority="48"/>
-    <w:lsdException w:name="Grid Table 4 Accent 3" w:uiPriority="49"/>
-    <w:lsdException w:name="Grid Table 5 Dark Accent 3" w:uiPriority="50"/>
-    <w:lsdException w:name="Grid Table 6 Colorful Accent 3" w:uiPriority="51"/>
-    <w:lsdException w:name="Grid Table 7 Colorful Accent 3" w:uiPriority="52"/>
-    <w:lsdException w:name="Grid Table 1 Light Accent 4" w:uiPriority="46"/>
-    <w:lsdException w:name="Grid Table 2 Accent 4" w:uiPriority="47"/>
-    <w:lsdException w:name="Grid Table 3 Accent 4" w:uiPriority="48"/>
-    <w:lsdException w:name="Grid Table 4 Accent 4" w:uiPriority="49"/>
-    <w:lsdException w:name="Grid Table 5 Dark Accent 4" w:uiPriority="50"/>
-    <w:lsdException w:name="Grid Table 6 Colorful Accent 4" w:uiPriority="51"/>
-    <w:lsdException w:name="Grid Table 7 Colorful Accent 4" w:uiPriority="52"/>
-    <w:lsdException w:name="Grid Table 1 Light Accent 5" w:uiPriority="46"/>
-    <w:lsdException w:name="Grid Table 2 Accent 5" w:uiPriority="47"/>
-    <w:lsdException w:name="Grid Table 3 Accent 5" w:uiPriority="48"/>
-    <w:lsdException w:name="Grid Table 4 Accent 5" w:uiPriority="49"/>
-    <w:lsdException w:name="Grid Table 5 Dark Accent 5" w:uiPriority="50"/>
-    <w:lsdException w:name="Grid Table 6 Colorful Accent 5" w:uiPriority="51"/>
-    <w:lsdException w:name="Grid Table 7 Colorful Accent 5" w:uiPriority="52"/>
-    <w:lsdException w:name="Grid Table 1 Light Accent 6" w:uiPriority="46"/>
-    <w:lsdException w:name="Grid Table 2 Accent 6" w:uiPriority="47"/>
-    <w:lsdException w:name="Grid Table 3 Accent 6" w:uiPriority="48"/>
-    <w:lsdException w:name="Grid Table 4 Accent 6" w:uiPriority="49"/>
-    <w:lsdException w:name="Grid Table 5 Dark Accent 6" w:uiPriority="50"/>
-    <w:lsdException w:name="Grid Table 6 Colorful Accent 6" w:uiPriority="51"/>
-    <w:lsdException w:name="Grid Table 7 Colorful Accent 6" w:uiPriority="52"/>
-    <w:lsdException w:name="List Table 1 Light" w:uiPriority="46"/>
-    <w:lsdException w:name="List Table 2" w:uiPriority="47"/>
-    <w:lsdException w:name="List Table 3" w:uiPriority="48"/>
-    <w:lsdException w:name="List Table 4" w:uiPriority="49"/>
-    <w:lsdException w:name="List Table 5 Dark" w:uiPriority="50"/>
-    <w:lsdException w:name="List Table 6 Colorful" w:uiPriority="51"/>
-    <w:lsdException w:name="List Table 7 Colorful" w:uiPriority="52"/>
-    <w:lsdException w:name="List Table 1 Light Accent 1" w:uiPriority="46"/>
-    <w:lsdException w:name="List Table 2 Accent 1" w:uiPriority="47"/>
-    <w:lsdException w:name="List Table 3 Accent 1" w:uiPriority="48"/>
-    <w:lsdException w:name="List Table 4 Accent 1" w:uiPriority="49"/>
-    <w:lsdException w:name="List Table 5 Dark Accent 1" w:uiPriority="50"/>
-    <w:lsdException w:name="List Table 6 Colorful Accent 1" w:uiPriority="51"/>
-    <w:lsdException w:name="List Table 7 Colorful Accent 1" w:uiPriority="52"/>
-    <w:lsdException w:name="List Table 1 Light Accent 2" w:uiPriority="46"/>
-    <w:lsdException w:name="List Table 2 Accent 2" w:uiPriority="47"/>
-    <w:lsdException w:name="List Table 3 Accent 2" w:uiPriority="48"/>
-    <w:lsdException w:name="List Table 4 Accent 2" w:uiPriority="49"/>
-    <w:lsdException w:name="List Table 5 Dark Accent 2" w:uiPriority="50"/>
-    <w:lsdException w:name="List Table 6 Colorful Accent 2" w:uiPriority="51"/>
-    <w:lsdException w:name="List Table 7 Colorful Accent 2" w:uiPriority="52"/>
-    <w:lsdException w:name="List Table 1 Light Accent 3" w:uiPriority="46"/>
-    <w:lsdException w:name="List Table 2 Accent 3" w:uiPriority="47"/>
-    <w:lsdException w:name="List Table 3 Accent 3" w:uiPriority="48"/>
-    <w:lsdException w:name="List Table 4 Accent 3" w:uiPriority="49"/>
-    <w:lsdException w:name="List Table 5 Dark Accent 3" w:uiPriority="50"/>
-    <w:lsdException w:name="List Table 6 Colorful Accent 3" w:uiPriority="51"/>
-    <w:lsdException w:name="List Table 7 Colorful Accent 3" w:uiPriority="52"/>
-    <w:lsdException w:name="List Table 1 Light Accent 4" w:uiPriority="46"/>
-    <w:lsdException w:name="List Table 2 Accent 4" w:uiPriority="47"/>
-    <w:lsdException w:name="List Table 3 Accent 4" w:uiPriority="48"/>
-    <w:lsdException w:name="List Table 4 Accent 4" w:uiPriority="49"/>
-    <w:lsdException w:name="List Table 5 Dark Accent 4" w:uiPriority="50"/>
-    <w:lsdException w:name="List Table 6 Colorful Accent 4" w:uiPriority="51"/>
-    <w:lsdException w:name="List Table 7 Colorful Accent 4" w:uiPriority="52"/>
-    <w:lsdException w:name="List Table 1 Light Accent 5" w:uiPriority="46"/>
-    <w:lsdException w:name="List Table 2 Accent 5" w:uiPriority="47"/>
-    <w:lsdException w:name="List Table 3 Accent 5" w:uiPriority="48"/>
-    <w:lsdException w:name="List Table 4 Accent 5" w:uiPriority="49"/>
-    <w:lsdException w:name="List Table 5 Dark Accent 5" w:uiPriority="50"/>
-    <w:lsdException w:name="List Table 6 Colorful Accent 5" w:uiPriority="51"/>
-    <w:lsdException w:name="List Table 7 Colorful Accent 5" w:uiPriority="52"/>
-    <w:lsdException w:name="List Table 1 Light Accent 6" w:uiPriority="46"/>
-    <w:lsdException w:name="List Table 2 Accent 6" w:uiPriority="47"/>
-    <w:lsdException w:name="List Table 3 Accent 6" w:uiPriority="48"/>
-    <w:lsdException w:name="List Table 4 Accent 6" w:uiPriority="49"/>
-    <w:lsdException w:name="List Table 5 Dark Accent 6" w:uiPriority="50"/>
-    <w:lsdException w:name="List Table 6 Colorful Accent 6" w:uiPriority="51"/>
-    <w:lsdException w:name="List Table 7 Colorful Accent 6" w:uiPriority="52"/>
+  <w:latentStyles w:defLockedState="0" w:defUIPriority="99" w:defSemiHidden="1" w:defUnhideWhenUsed="1" w:defQFormat="0" w:count="267">
+    <w:lsdException w:name="Normal" w:semiHidden="0" w:uiPriority="0" w:unhideWhenUsed="0" w:qFormat="1"/>
+    <w:lsdException w:name="heading 1" w:semiHidden="0" w:uiPriority="9" w:unhideWhenUsed="0" w:qFormat="1"/>
+    <w:lsdException w:name="heading 2" w:uiPriority="9" w:qFormat="1"/>
+    <w:lsdException w:name="heading 3" w:uiPriority="9" w:qFormat="1"/>
+    <w:lsdException w:name="heading 4" w:uiPriority="9" w:qFormat="1"/>
+    <w:lsdException w:name="heading 5" w:uiPriority="9" w:qFormat="1"/>
+    <w:lsdException w:name="heading 6" w:uiPriority="9" w:qFormat="1"/>
+    <w:lsdException w:name="heading 7" w:uiPriority="9" w:qFormat="1"/>
+    <w:lsdException w:name="heading 8" w:uiPriority="9" w:qFormat="1"/>
+    <w:lsdException w:name="heading 9" w:uiPriority="9" w:qFormat="1"/>
+    <w:lsdException w:name="toc 1" w:uiPriority="39"/>
+    <w:lsdException w:name="toc 2" w:uiPriority="39"/>
+    <w:lsdException w:name="toc 3" w:uiPriority="39"/>
+    <w:lsdException w:name="toc 4" w:uiPriority="39"/>
+    <w:lsdException w:name="toc 5" w:uiPriority="39"/>
+    <w:lsdException w:name="toc 6" w:uiPriority="39"/>
+    <w:lsdException w:name="toc 7" w:uiPriority="39"/>
+    <w:lsdException w:name="toc 8" w:uiPriority="39"/>
+    <w:lsdException w:name="toc 9" w:uiPriority="39"/>
+    <w:lsdException w:name="caption" w:uiPriority="35" w:qFormat="1"/>
+    <w:lsdException w:name="Title" w:semiHidden="0" w:uiPriority="10" w:unhideWhenUsed="0" w:qFormat="1"/>
+    <w:lsdException w:name="Default Paragraph Font" w:uiPriority="1"/>
+    <w:lsdException w:name="Subtitle" w:semiHidden="0" w:uiPriority="11" w:unhideWhenUsed="0" w:qFormat="1"/>
+    <w:lsdException w:name="Strong" w:semiHidden="0" w:uiPriority="22" w:unhideWhenUsed="0" w:qFormat="1"/>
+    <w:lsdException w:name="Emphasis" w:semiHidden="0" w:uiPriority="20" w:unhideWhenUsed="0" w:qFormat="1"/>
+    <w:lsdException w:name="Table Grid" w:semiHidden="0" w:uiPriority="39" w:unhideWhenUsed="0"/>
+    <w:lsdException w:name="Placeholder Text" w:unhideWhenUsed="0"/>
+    <w:lsdException w:name="No Spacing" w:semiHidden="0" w:uiPriority="1" w:unhideWhenUsed="0" w:qFormat="1"/>
+    <w:lsdException w:name="Light Shading" w:semiHidden="0" w:uiPriority="60" w:unhideWhenUsed="0"/>
+    <w:lsdException w:name="Light List" w:semiHidden="0" w:uiPriority="61" w:unhideWhenUsed="0"/>
+    <w:lsdException w:name="Light Grid" w:semiHidden="0" w:uiPriority="62" w:unhideWhenUsed="0"/>
+    <w:lsdException w:name="Medium Shading 1" w:semiHidden="0" w:uiPriority="63" w:unhideWhenUsed="0"/>
+    <w:lsdException w:name="Medium Shading 2" w:semiHidden="0" w:uiPriority="64" w:unhideWhenUsed="0"/>
+    <w:lsdException w:name="Medium List 1" w:semiHidden="0" w:uiPriority="65" w:unhideWhenUsed="0"/>
+    <w:lsdException w:name="Medium List 2" w:semiHidden="0" w:uiPriority="66" w:unhideWhenUsed="0"/>
+    <w:lsdException w:name="Medium Grid 1" w:semiHidden="0" w:uiPriority="67" w:unhideWhenUsed="0"/>
+    <w:lsdException w:name="Medium Grid 2" w:semiHidden="0" w:uiPriority="68" w:unhideWhenUsed="0"/>
+    <w:lsdException w:name="Medium Grid 3" w:semiHidden="0" w:uiPriority="69" w:unhideWhenUsed="0"/>
+    <w:lsdException w:name="Dark List" w:semiHidden="0" w:uiPriority="70" w:unhideWhenUsed="0"/>
+    <w:lsdException w:name="Colorful Shading" w:semiHidden="0" w:uiPriority="71" w:unhideWhenUsed="0"/>
+    <w:lsdException w:name="Colorful List" w:semiHidden="0" w:uiPriority="72" w:unhideWhenUsed="0"/>
+    <w:lsdException w:name="Colorful Grid" w:semiHidden="0" w:uiPriority="73" w:unhideWhenUsed="0"/>
+    <w:lsdException w:name="Light Shading Accent 1" w:semiHidden="0" w:uiPriority="60" w:unhideWhenUsed="0"/>
+    <w:lsdException w:name="Light List Accent 1" w:semiHidden="0" w:uiPriority="61" w:unhideWhenUsed="0"/>
+    <w:lsdException w:name="Light Grid Accent 1" w:semiHidden="0" w:uiPriority="62" w:unhideWhenUsed="0"/>
+    <w:lsdException w:name="Medium Shading 1 Accent 1" w:semiHidden="0" w:uiPriority="63" w:unhideWhenUsed="0"/>
+    <w:lsdException w:name="Medium Shading 2 Accent 1" w:semiHidden="0" w:uiPriority="64" w:unhideWhenUsed="0"/>
+    <w:lsdException w:name="Medium List 1 Accent 1" w:semiHidden="0" w:uiPriority="65" w:unhideWhenUsed="0"/>
+    <w:lsdException w:name="Revision" w:unhideWhenUsed="0"/>
+    <w:lsdException w:name="List Paragraph" w:semiHidden="0" w:uiPriority="34" w:unhideWhenUsed="0" w:qFormat="1"/>
+    <w:lsdException w:name="Quote" w:semiHidden="0" w:uiPriority="29" w:unhideWhenUsed="0" w:qFormat="1"/>
+    <w:lsdException w:name="Intense Quote" w:semiHidden="0" w:uiPriority="30" w:unhideWhenUsed="0" w:qFormat="1"/>
+    <w:lsdException w:name="Medium List 2 Accent 1" w:semiHidden="0" w:uiPriority="66" w:unhideWhenUsed="0"/>
+    <w:lsdException w:name="Medium Grid 1 Accent 1" w:semiHidden="0" w:uiPriority="67" w:unhideWhenUsed="0"/>
+    <w:lsdException w:name="Medium Grid 2 Accent 1" w:semiHidden="0" w:uiPriority="68" w:unhideWhenUsed="0"/>
+    <w:lsdException w:name="Medium Grid 3 Accent 1" w:semiHidden="0" w:uiPriority="69" w:unhideWhenUsed="0"/>
+    <w:lsdException w:name="Dark List Accent 1" w:semiHidden="0" w:uiPriority="70" w:unhideWhenUsed="0"/>
+    <w:lsdException w:name="Colorful Shading Accent 1" w:semiHidden="0" w:uiPriority="71" w:unhideWhenUsed="0"/>
+    <w:lsdException w:name="Colorful List Accent 1" w:semiHidden="0" w:uiPriority="72" w:unhideWhenUsed="0"/>
+    <w:lsdException w:name="Colorful Grid Accent 1" w:semiHidden="0" w:uiPriority="73" w:unhideWhenUsed="0"/>
+    <w:lsdException w:name="Light Shading Accent 2" w:semiHidden="0" w:uiPriority="60" w:unhideWhenUsed="0"/>
+    <w:lsdException w:name="Light List Accent 2" w:semiHidden="0" w:uiPriority="61" w:unhideWhenUsed="0"/>
+    <w:lsdException w:name="Light Grid Accent 2" w:semiHidden="0" w:uiPriority="62" w:unhideWhenUsed="0"/>
+    <w:lsdException w:name="Medium Shading 1 Accent 2" w:semiHidden="0" w:uiPriority="63" w:unhideWhenUsed="0"/>
+    <w:lsdException w:name="Medium Shading 2 Accent 2" w:semiHidden="0" w:uiPriority="64" w:unhideWhenUsed="0"/>
+    <w:lsdException w:name="Medium List 1 Accent 2" w:semiHidden="0" w:uiPriority="65" w:unhideWhenUsed="0"/>
+    <w:lsdException w:name="Medium List 2 Accent 2" w:semiHidden="0" w:uiPriority="66" w:unhideWhenUsed="0"/>
+    <w:lsdException w:name="Medium Grid 1 Accent 2" w:semiHidden="0" w:uiPriority="67" w:unhideWhenUsed="0"/>
+    <w:lsdException w:name="Medium Grid 2 Accent 2" w:semiHidden="0" w:uiPriority="68" w:unhideWhenUsed="0"/>
+    <w:lsdException w:name="Medium Grid 3 Accent 2" w:semiHidden="0" w:uiPriority="69" w:unhideWhenUsed="0"/>
+    <w:lsdException w:name="Dark List Accent 2" w:semiHidden="0" w:uiPriority="70" w:unhideWhenUsed="0"/>
+    <w:lsdException w:name="Colorful Shading Accent 2" w:semiHidden="0" w:uiPriority="71" w:unhideWhenUsed="0"/>
+    <w:lsdException w:name="Colorful List Accent 2" w:semiHidden="0" w:uiPriority="72" w:unhideWhenUsed="0"/>
+    <w:lsdException w:name="Colorful Grid Accent 2" w:semiHidden="0" w:uiPriority="73" w:unhideWhenUsed="0"/>
+    <w:lsdException w:name="Light Shading Accent 3" w:semiHidden="0" w:uiPriority="60" w:unhideWhenUsed="0"/>
+    <w:lsdException w:name="Light List Accent 3" w:semiHidden="0" w:uiPriority="61" w:unhideWhenUsed="0"/>
+    <w:lsdException w:name="Light Grid Accent 3" w:semiHidden="0" w:uiPriority="62" w:unhideWhenUsed="0"/>
+    <w:lsdException w:name="Medium Shading 1 Accent 3" w:semiHidden="0" w:uiPriority="63" w:unhideWhenUsed="0"/>
+    <w:lsdException w:name="Medium Shading 2 Accent 3" w:semiHidden="0" w:uiPriority="64" w:unhideWhenUsed="0"/>
+    <w:lsdException w:name="Medium List 1 Accent 3" w:semiHidden="0" w:uiPriority="65" w:unhideWhenUsed="0"/>
+    <w:lsdException w:name="Medium List 2 Accent 3" w:semiHidden="0" w:uiPriority="66" w:unhideWhenUsed="0"/>
+    <w:lsdException w:name="Medium Grid 1 Accent 3" w:semiHidden="0" w:uiPriority="67" w:unhideWhenUsed="0"/>
+    <w:lsdException w:name="Medium Grid 2 Accent 3" w:semiHidden="0" w:uiPriority="68" w:unhideWhenUsed="0"/>
+    <w:lsdException w:name="Medium Grid 3 Accent 3" w:semiHidden="0" w:uiPriority="69" w:unhideWhenUsed="0"/>
+    <w:lsdException w:name="Dark List Accent 3" w:semiHidden="0" w:uiPriority="70" w:unhideWhenUsed="0"/>
+    <w:lsdException w:name="Colorful Shading Accent 3" w:semiHidden="0" w:uiPriority="71" w:unhideWhenUsed="0"/>
+    <w:lsdException w:name="Colorful List Accent 3" w:semiHidden="0" w:uiPriority="72" w:unhideWhenUsed="0"/>
+    <w:lsdException w:name="Colorful Grid Accent 3" w:semiHidden="0" w:uiPriority="73" w:unhideWhenUsed="0"/>
+    <w:lsdException w:name="Light Shading Accent 4" w:semiHidden="0" w:uiPriority="60" w:unhideWhenUsed="0"/>
+    <w:lsdException w:name="Light List Accent 4" w:semiHidden="0" w:uiPriority="61" w:unhideWhenUsed="0"/>
+    <w:lsdException w:name="Light Grid Accent 4" w:semiHidden="0" w:uiPriority="62" w:unhideWhenUsed="0"/>
+    <w:lsdException w:name="Medium Shading 1 Accent 4" w:semiHidden="0" w:uiPriority="63" w:unhideWhenUsed="0"/>
+    <w:lsdException w:name="Medium Shading 2 Accent 4" w:semiHidden="0" w:uiPriority="64" w:unhideWhenUsed="0"/>
+    <w:lsdException w:name="Medium List 1 Accent 4" w:semiHidden="0" w:uiPriority="65" w:unhideWhenUsed="0"/>
+    <w:lsdException w:name="Medium List 2 Accent 4" w:semiHidden="0" w:uiPriority="66" w:unhideWhenUsed="0"/>
+    <w:lsdException w:name="Medium Grid 1 Accent 4" w:semiHidden="0" w:uiPriority="67" w:unhideWhenUsed="0"/>
+    <w:lsdException w:name="Medium Grid 2 Accent 4" w:semiHidden="0" w:uiPriority="68" w:unhideWhenUsed="0"/>
+    <w:lsdException w:name="Medium Grid 3 Accent 4" w:semiHidden="0" w:uiPriority="69" w:unhideWhenUsed="0"/>
+    <w:lsdException w:name="Dark List Accent 4" w:semiHidden="0" w:uiPriority="70" w:unhideWhenUsed="0"/>
+    <w:lsdException w:name="Colorful Shading Accent 4" w:semiHidden="0" w:uiPriority="71" w:unhideWhenUsed="0"/>
+    <w:lsdException w:name="Colorful List Accent 4" w:semiHidden="0" w:uiPriority="72" w:unhideWhenUsed="0"/>
+    <w:lsdException w:name="Colorful Grid Accent 4" w:semiHidden="0" w:uiPriority="73" w:unhideWhenUsed="0"/>
+    <w:lsdException w:name="Light Shading Accent 5" w:semiHidden="0" w:uiPriority="60" w:unhideWhenUsed="0"/>
+    <w:lsdException w:name="Light List Accent 5" w:semiHidden="0" w:uiPriority="61" w:unhideWhenUsed="0"/>
+    <w:lsdException w:name="Light Grid Accent 5" w:semiHidden="0" w:uiPriority="62" w:unhideWhenUsed="0"/>
+    <w:lsdException w:name="Medium Shading 1 Accent 5" w:semiHidden="0" w:uiPriority="63" w:unhideWhenUsed="0"/>
+    <w:lsdException w:name="Medium Shading 2 Accent 5" w:semiHidden="0" w:uiPriority="64" w:unhideWhenUsed="0"/>
+    <w:lsdException w:name="Medium List 1 Accent 5" w:semiHidden="0" w:uiPriority="65" w:unhideWhenUsed="0"/>
+    <w:lsdException w:name="Medium List 2 Accent 5" w:semiHidden="0" w:uiPriority="66" w:unhideWhenUsed="0"/>
+    <w:lsdException w:name="Medium Grid 1 Accent 5" w:semiHidden="0" w:uiPriority="67" w:unhideWhenUsed="0"/>
+    <w:lsdException w:name="Medium Grid 2 Accent 5" w:semiHidden="0" w:uiPriority="68" w:unhideWhenUsed="0"/>
+    <w:lsdException w:name="Medium Grid 3 Accent 5" w:semiHidden="0" w:uiPriority="69" w:unhideWhenUsed="0"/>
+    <w:lsdException w:name="Dark List Accent 5" w:semiHidden="0" w:uiPriority="70" w:unhideWhenUsed="0"/>
+    <w:lsdException w:name="Colorful Shading Accent 5" w:semiHidden="0" w:uiPriority="71" w:unhideWhenUsed="0"/>
+    <w:lsdException w:name="Colorful List Accent 5" w:semiHidden="0" w:uiPriority="72" w:unhideWhenUsed="0"/>
+    <w:lsdException w:name="Colorful Grid Accent 5" w:semiHidden="0" w:uiPriority="73" w:unhideWhenUsed="0"/>
+    <w:lsdException w:name="Light Shading Accent 6" w:semiHidden="0" w:uiPriority="60" w:unhideWhenUsed="0"/>
+    <w:lsdException w:name="Light List Accent 6" w:semiHidden="0" w:uiPriority="61" w:unhideWhenUsed="0"/>
+    <w:lsdException w:name="Light Grid Accent 6" w:semiHidden="0" w:uiPriority="62" w:unhideWhenUsed="0"/>
+    <w:lsdException w:name="Medium Shading 1 Accent 6" w:semiHidden="0" w:uiPriority="63" w:unhideWhenUsed="0"/>
+    <w:lsdException w:name="Medium Shading 2 Accent 6" w:semiHidden="0" w:uiPriority="64" w:unhideWhenUsed="0"/>
+    <w:lsdException w:name="Medium List 1 Accent 6" w:semiHidden="0" w:uiPriority="65" w:unhideWhenUsed="0"/>
+    <w:lsdException w:name="Medium List 2 Accent 6" w:semiHidden="0" w:uiPriority="66" w:unhideWhenUsed="0"/>
+    <w:lsdException w:name="Medium Grid 1 Accent 6" w:semiHidden="0" w:uiPriority="67" w:unhideWhenUsed="0"/>
+    <w:lsdException w:name="Medium Grid 2 Accent 6" w:semiHidden="0" w:uiPriority="68" w:unhideWhenUsed="0"/>
+    <w:lsdException w:name="Medium Grid 3 Accent 6" w:semiHidden="0" w:uiPriority="69" w:unhideWhenUsed="0"/>
+    <w:lsdException w:name="Dark List Accent 6" w:semiHidden="0" w:uiPriority="70" w:unhideWhenUsed="0"/>
+    <w:lsdException w:name="Colorful Shading Accent 6" w:semiHidden="0" w:uiPriority="71" w:unhideWhenUsed="0"/>
+    <w:lsdException w:name="Colorful List Accent 6" w:semiHidden="0" w:uiPriority="72" w:unhideWhenUsed="0"/>
+    <w:lsdException w:name="Colorful Grid Accent 6" w:semiHidden="0" w:uiPriority="73" w:unhideWhenUsed="0"/>
+    <w:lsdException w:name="Subtle Emphasis" w:semiHidden="0" w:uiPriority="19" w:unhideWhenUsed="0" w:qFormat="1"/>
+    <w:lsdException w:name="Intense Emphasis" w:semiHidden="0" w:uiPriority="21" w:unhideWhenUsed="0" w:qFormat="1"/>
+    <w:lsdException w:name="Subtle Reference" w:semiHidden="0" w:uiPriority="31" w:unhideWhenUsed="0" w:qFormat="1"/>
+    <w:lsdException w:name="Intense Reference" w:semiHidden="0" w:uiPriority="32" w:unhideWhenUsed="0" w:qFormat="1"/>
+    <w:lsdException w:name="Book Title" w:semiHidden="0" w:uiPriority="33" w:unhideWhenUsed="0" w:qFormat="1"/>
+    <w:lsdException w:name="Bibliography" w:uiPriority="37"/>
+    <w:lsdException w:name="TOC Heading" w:uiPriority="39" w:qFormat="1"/>
   </w:latentStyles>
-  <w:style w:type="paragraph" w:default="1" w:styleId="Normal">
+  <w:style w:type="paragraph" w:default="1" w:styleId="Standaard">
     <w:name w:val="Normal"/>
     <w:qFormat/>
   </w:style>
-  <w:style w:type="paragraph" w:styleId="Heading1">
+  <w:style w:type="paragraph" w:styleId="Kop1">
     <w:name w:val="heading 1"/>
-    <w:basedOn w:val="Normal"/>
-    <w:next w:val="Normal"/>
-    <w:link w:val="Heading1Char"/>
+    <w:basedOn w:val="Standaard"/>
+    <w:next w:val="Standaard"/>
+    <w:link w:val="Kop1Char"/>
     <w:uiPriority w:val="9"/>
     <w:qFormat/>
     <w:rsid w:val="009F4443"/>
@@ -715,13 +487,13 @@
       <w:szCs w:val="32"/>
     </w:rPr>
   </w:style>
-  <w:style w:type="character" w:default="1" w:styleId="DefaultParagraphFont">
+  <w:style w:type="character" w:default="1" w:styleId="Standaardalinea-lettertype">
     <w:name w:val="Default Paragraph Font"/>
     <w:uiPriority w:val="1"/>
     <w:semiHidden/>
     <w:unhideWhenUsed/>
   </w:style>
-  <w:style w:type="table" w:default="1" w:styleId="TableNormal">
+  <w:style w:type="table" w:default="1" w:styleId="Standaardtabel">
     <w:name w:val="Normal Table"/>
     <w:uiPriority w:val="99"/>
     <w:semiHidden/>
@@ -736,16 +508,16 @@
       </w:tblCellMar>
     </w:tblPr>
   </w:style>
-  <w:style w:type="numbering" w:default="1" w:styleId="NoList">
+  <w:style w:type="numbering" w:default="1" w:styleId="Geenlijst">
     <w:name w:val="No List"/>
     <w:uiPriority w:val="99"/>
     <w:semiHidden/>
     <w:unhideWhenUsed/>
   </w:style>
-  <w:style w:type="character" w:customStyle="1" w:styleId="Heading1Char">
-    <w:name w:val="Heading 1 Char"/>
-    <w:basedOn w:val="DefaultParagraphFont"/>
-    <w:link w:val="Heading1"/>
+  <w:style w:type="character" w:customStyle="1" w:styleId="Kop1Char">
+    <w:name w:val="Kop 1 Char"/>
+    <w:basedOn w:val="Standaardalinea-lettertype"/>
+    <w:link w:val="Kop1"/>
     <w:uiPriority w:val="9"/>
     <w:rsid w:val="009F4443"/>
     <w:rPr>
@@ -755,16 +527,15 @@
       <w:szCs w:val="32"/>
     </w:rPr>
   </w:style>
-  <w:style w:type="table" w:styleId="TableGrid">
+  <w:style w:type="table" w:styleId="Tabelraster">
     <w:name w:val="Table Grid"/>
-    <w:basedOn w:val="TableNormal"/>
+    <w:basedOn w:val="Standaardtabel"/>
     <w:uiPriority w:val="39"/>
     <w:rsid w:val="009F4443"/>
     <w:pPr>
       <w:spacing w:after="0" w:line="240" w:lineRule="auto"/>
     </w:pPr>
     <w:tblPr>
-      <w:tblInd w:w="0" w:type="dxa"/>
       <w:tblBorders>
         <w:top w:val="single" w:sz="4" w:space="0" w:color="auto"/>
         <w:left w:val="single" w:sz="4" w:space="0" w:color="auto"/>
@@ -773,12 +544,249 @@
         <w:insideH w:val="single" w:sz="4" w:space="0" w:color="auto"/>
         <w:insideV w:val="single" w:sz="4" w:space="0" w:color="auto"/>
       </w:tblBorders>
+    </w:tblPr>
+  </w:style>
+</w:styles>
+</file>
+
+<file path=word/stylesWithEffects.xml><?xml version="1.0" encoding="utf-8"?>
+<w:styles xmlns:wpc="http://schemas.microsoft.com/office/word/2010/wordprocessingCanvas" xmlns:mc="http://schemas.openxmlformats.org/markup-compatibility/2006" xmlns:o="urn:schemas-microsoft-com:office:office" xmlns:r="http://schemas.openxmlformats.org/officeDocument/2006/relationships" xmlns:m="http://schemas.openxmlformats.org/officeDocument/2006/math" xmlns:v="urn:schemas-microsoft-com:vml" xmlns:wp14="http://schemas.microsoft.com/office/word/2010/wordprocessingDrawing" xmlns:wp="http://schemas.openxmlformats.org/drawingml/2006/wordprocessingDrawing" xmlns:w10="urn:schemas-microsoft-com:office:word" xmlns:w="http://schemas.openxmlformats.org/wordprocessingml/2006/main" xmlns:w14="http://schemas.microsoft.com/office/word/2010/wordml" xmlns:wpg="http://schemas.microsoft.com/office/word/2010/wordprocessingGroup" xmlns:wpi="http://schemas.microsoft.com/office/word/2010/wordprocessingInk" xmlns:wne="http://schemas.microsoft.com/office/word/2006/wordml" xmlns:wps="http://schemas.microsoft.com/office/word/2010/wordprocessingShape" mc:Ignorable="w14 wp14">
+  <w:docDefaults>
+    <w:rPrDefault>
+      <w:rPr>
+        <w:rFonts w:asciiTheme="minorHAnsi" w:eastAsiaTheme="minorHAnsi" w:hAnsiTheme="minorHAnsi" w:cstheme="minorBidi"/>
+        <w:sz w:val="22"/>
+        <w:szCs w:val="22"/>
+        <w:lang w:val="nl-NL" w:eastAsia="en-US" w:bidi="ar-SA"/>
+      </w:rPr>
+    </w:rPrDefault>
+    <w:pPrDefault>
+      <w:pPr>
+        <w:spacing w:after="160" w:line="259" w:lineRule="auto"/>
+      </w:pPr>
+    </w:pPrDefault>
+  </w:docDefaults>
+  <w:latentStyles w:defLockedState="0" w:defUIPriority="99" w:defSemiHidden="1" w:defUnhideWhenUsed="1" w:defQFormat="0" w:count="267">
+    <w:lsdException w:name="Normal" w:semiHidden="0" w:uiPriority="0" w:unhideWhenUsed="0" w:qFormat="1"/>
+    <w:lsdException w:name="heading 1" w:semiHidden="0" w:uiPriority="9" w:unhideWhenUsed="0" w:qFormat="1"/>
+    <w:lsdException w:name="heading 2" w:uiPriority="9" w:qFormat="1"/>
+    <w:lsdException w:name="heading 3" w:uiPriority="9" w:qFormat="1"/>
+    <w:lsdException w:name="heading 4" w:uiPriority="9" w:qFormat="1"/>
+    <w:lsdException w:name="heading 5" w:uiPriority="9" w:qFormat="1"/>
+    <w:lsdException w:name="heading 6" w:uiPriority="9" w:qFormat="1"/>
+    <w:lsdException w:name="heading 7" w:uiPriority="9" w:qFormat="1"/>
+    <w:lsdException w:name="heading 8" w:uiPriority="9" w:qFormat="1"/>
+    <w:lsdException w:name="heading 9" w:uiPriority="9" w:qFormat="1"/>
+    <w:lsdException w:name="toc 1" w:uiPriority="39"/>
+    <w:lsdException w:name="toc 2" w:uiPriority="39"/>
+    <w:lsdException w:name="toc 3" w:uiPriority="39"/>
+    <w:lsdException w:name="toc 4" w:uiPriority="39"/>
+    <w:lsdException w:name="toc 5" w:uiPriority="39"/>
+    <w:lsdException w:name="toc 6" w:uiPriority="39"/>
+    <w:lsdException w:name="toc 7" w:uiPriority="39"/>
+    <w:lsdException w:name="toc 8" w:uiPriority="39"/>
+    <w:lsdException w:name="toc 9" w:uiPriority="39"/>
+    <w:lsdException w:name="caption" w:uiPriority="35" w:qFormat="1"/>
+    <w:lsdException w:name="Title" w:semiHidden="0" w:uiPriority="10" w:unhideWhenUsed="0" w:qFormat="1"/>
+    <w:lsdException w:name="Default Paragraph Font" w:uiPriority="1"/>
+    <w:lsdException w:name="Subtitle" w:semiHidden="0" w:uiPriority="11" w:unhideWhenUsed="0" w:qFormat="1"/>
+    <w:lsdException w:name="Strong" w:semiHidden="0" w:uiPriority="22" w:unhideWhenUsed="0" w:qFormat="1"/>
+    <w:lsdException w:name="Emphasis" w:semiHidden="0" w:uiPriority="20" w:unhideWhenUsed="0" w:qFormat="1"/>
+    <w:lsdException w:name="Table Grid" w:semiHidden="0" w:uiPriority="39" w:unhideWhenUsed="0"/>
+    <w:lsdException w:name="Placeholder Text" w:unhideWhenUsed="0"/>
+    <w:lsdException w:name="No Spacing" w:semiHidden="0" w:uiPriority="1" w:unhideWhenUsed="0" w:qFormat="1"/>
+    <w:lsdException w:name="Light Shading" w:semiHidden="0" w:uiPriority="60" w:unhideWhenUsed="0"/>
+    <w:lsdException w:name="Light List" w:semiHidden="0" w:uiPriority="61" w:unhideWhenUsed="0"/>
+    <w:lsdException w:name="Light Grid" w:semiHidden="0" w:uiPriority="62" w:unhideWhenUsed="0"/>
+    <w:lsdException w:name="Medium Shading 1" w:semiHidden="0" w:uiPriority="63" w:unhideWhenUsed="0"/>
+    <w:lsdException w:name="Medium Shading 2" w:semiHidden="0" w:uiPriority="64" w:unhideWhenUsed="0"/>
+    <w:lsdException w:name="Medium List 1" w:semiHidden="0" w:uiPriority="65" w:unhideWhenUsed="0"/>
+    <w:lsdException w:name="Medium List 2" w:semiHidden="0" w:uiPriority="66" w:unhideWhenUsed="0"/>
+    <w:lsdException w:name="Medium Grid 1" w:semiHidden="0" w:uiPriority="67" w:unhideWhenUsed="0"/>
+    <w:lsdException w:name="Medium Grid 2" w:semiHidden="0" w:uiPriority="68" w:unhideWhenUsed="0"/>
+    <w:lsdException w:name="Medium Grid 3" w:semiHidden="0" w:uiPriority="69" w:unhideWhenUsed="0"/>
+    <w:lsdException w:name="Dark List" w:semiHidden="0" w:uiPriority="70" w:unhideWhenUsed="0"/>
+    <w:lsdException w:name="Colorful Shading" w:semiHidden="0" w:uiPriority="71" w:unhideWhenUsed="0"/>
+    <w:lsdException w:name="Colorful List" w:semiHidden="0" w:uiPriority="72" w:unhideWhenUsed="0"/>
+    <w:lsdException w:name="Colorful Grid" w:semiHidden="0" w:uiPriority="73" w:unhideWhenUsed="0"/>
+    <w:lsdException w:name="Light Shading Accent 1" w:semiHidden="0" w:uiPriority="60" w:unhideWhenUsed="0"/>
+    <w:lsdException w:name="Light List Accent 1" w:semiHidden="0" w:uiPriority="61" w:unhideWhenUsed="0"/>
+    <w:lsdException w:name="Light Grid Accent 1" w:semiHidden="0" w:uiPriority="62" w:unhideWhenUsed="0"/>
+    <w:lsdException w:name="Medium Shading 1 Accent 1" w:semiHidden="0" w:uiPriority="63" w:unhideWhenUsed="0"/>
+    <w:lsdException w:name="Medium Shading 2 Accent 1" w:semiHidden="0" w:uiPriority="64" w:unhideWhenUsed="0"/>
+    <w:lsdException w:name="Medium List 1 Accent 1" w:semiHidden="0" w:uiPriority="65" w:unhideWhenUsed="0"/>
+    <w:lsdException w:name="Revision" w:unhideWhenUsed="0"/>
+    <w:lsdException w:name="List Paragraph" w:semiHidden="0" w:uiPriority="34" w:unhideWhenUsed="0" w:qFormat="1"/>
+    <w:lsdException w:name="Quote" w:semiHidden="0" w:uiPriority="29" w:unhideWhenUsed="0" w:qFormat="1"/>
+    <w:lsdException w:name="Intense Quote" w:semiHidden="0" w:uiPriority="30" w:unhideWhenUsed="0" w:qFormat="1"/>
+    <w:lsdException w:name="Medium List 2 Accent 1" w:semiHidden="0" w:uiPriority="66" w:unhideWhenUsed="0"/>
+    <w:lsdException w:name="Medium Grid 1 Accent 1" w:semiHidden="0" w:uiPriority="67" w:unhideWhenUsed="0"/>
+    <w:lsdException w:name="Medium Grid 2 Accent 1" w:semiHidden="0" w:uiPriority="68" w:unhideWhenUsed="0"/>
+    <w:lsdException w:name="Medium Grid 3 Accent 1" w:semiHidden="0" w:uiPriority="69" w:unhideWhenUsed="0"/>
+    <w:lsdException w:name="Dark List Accent 1" w:semiHidden="0" w:uiPriority="70" w:unhideWhenUsed="0"/>
+    <w:lsdException w:name="Colorful Shading Accent 1" w:semiHidden="0" w:uiPriority="71" w:unhideWhenUsed="0"/>
+    <w:lsdException w:name="Colorful List Accent 1" w:semiHidden="0" w:uiPriority="72" w:unhideWhenUsed="0"/>
+    <w:lsdException w:name="Colorful Grid Accent 1" w:semiHidden="0" w:uiPriority="73" w:unhideWhenUsed="0"/>
+    <w:lsdException w:name="Light Shading Accent 2" w:semiHidden="0" w:uiPriority="60" w:unhideWhenUsed="0"/>
+    <w:lsdException w:name="Light List Accent 2" w:semiHidden="0" w:uiPriority="61" w:unhideWhenUsed="0"/>
+    <w:lsdException w:name="Light Grid Accent 2" w:semiHidden="0" w:uiPriority="62" w:unhideWhenUsed="0"/>
+    <w:lsdException w:name="Medium Shading 1 Accent 2" w:semiHidden="0" w:uiPriority="63" w:unhideWhenUsed="0"/>
+    <w:lsdException w:name="Medium Shading 2 Accent 2" w:semiHidden="0" w:uiPriority="64" w:unhideWhenUsed="0"/>
+    <w:lsdException w:name="Medium List 1 Accent 2" w:semiHidden="0" w:uiPriority="65" w:unhideWhenUsed="0"/>
+    <w:lsdException w:name="Medium List 2 Accent 2" w:semiHidden="0" w:uiPriority="66" w:unhideWhenUsed="0"/>
+    <w:lsdException w:name="Medium Grid 1 Accent 2" w:semiHidden="0" w:uiPriority="67" w:unhideWhenUsed="0"/>
+    <w:lsdException w:name="Medium Grid 2 Accent 2" w:semiHidden="0" w:uiPriority="68" w:unhideWhenUsed="0"/>
+    <w:lsdException w:name="Medium Grid 3 Accent 2" w:semiHidden="0" w:uiPriority="69" w:unhideWhenUsed="0"/>
+    <w:lsdException w:name="Dark List Accent 2" w:semiHidden="0" w:uiPriority="70" w:unhideWhenUsed="0"/>
+    <w:lsdException w:name="Colorful Shading Accent 2" w:semiHidden="0" w:uiPriority="71" w:unhideWhenUsed="0"/>
+    <w:lsdException w:name="Colorful List Accent 2" w:semiHidden="0" w:uiPriority="72" w:unhideWhenUsed="0"/>
+    <w:lsdException w:name="Colorful Grid Accent 2" w:semiHidden="0" w:uiPriority="73" w:unhideWhenUsed="0"/>
+    <w:lsdException w:name="Light Shading Accent 3" w:semiHidden="0" w:uiPriority="60" w:unhideWhenUsed="0"/>
+    <w:lsdException w:name="Light List Accent 3" w:semiHidden="0" w:uiPriority="61" w:unhideWhenUsed="0"/>
+    <w:lsdException w:name="Light Grid Accent 3" w:semiHidden="0" w:uiPriority="62" w:unhideWhenUsed="0"/>
+    <w:lsdException w:name="Medium Shading 1 Accent 3" w:semiHidden="0" w:uiPriority="63" w:unhideWhenUsed="0"/>
+    <w:lsdException w:name="Medium Shading 2 Accent 3" w:semiHidden="0" w:uiPriority="64" w:unhideWhenUsed="0"/>
+    <w:lsdException w:name="Medium List 1 Accent 3" w:semiHidden="0" w:uiPriority="65" w:unhideWhenUsed="0"/>
+    <w:lsdException w:name="Medium List 2 Accent 3" w:semiHidden="0" w:uiPriority="66" w:unhideWhenUsed="0"/>
+    <w:lsdException w:name="Medium Grid 1 Accent 3" w:semiHidden="0" w:uiPriority="67" w:unhideWhenUsed="0"/>
+    <w:lsdException w:name="Medium Grid 2 Accent 3" w:semiHidden="0" w:uiPriority="68" w:unhideWhenUsed="0"/>
+    <w:lsdException w:name="Medium Grid 3 Accent 3" w:semiHidden="0" w:uiPriority="69" w:unhideWhenUsed="0"/>
+    <w:lsdException w:name="Dark List Accent 3" w:semiHidden="0" w:uiPriority="70" w:unhideWhenUsed="0"/>
+    <w:lsdException w:name="Colorful Shading Accent 3" w:semiHidden="0" w:uiPriority="71" w:unhideWhenUsed="0"/>
+    <w:lsdException w:name="Colorful List Accent 3" w:semiHidden="0" w:uiPriority="72" w:unhideWhenUsed="0"/>
+    <w:lsdException w:name="Colorful Grid Accent 3" w:semiHidden="0" w:uiPriority="73" w:unhideWhenUsed="0"/>
+    <w:lsdException w:name="Light Shading Accent 4" w:semiHidden="0" w:uiPriority="60" w:unhideWhenUsed="0"/>
+    <w:lsdException w:name="Light List Accent 4" w:semiHidden="0" w:uiPriority="61" w:unhideWhenUsed="0"/>
+    <w:lsdException w:name="Light Grid Accent 4" w:semiHidden="0" w:uiPriority="62" w:unhideWhenUsed="0"/>
+    <w:lsdException w:name="Medium Shading 1 Accent 4" w:semiHidden="0" w:uiPriority="63" w:unhideWhenUsed="0"/>
+    <w:lsdException w:name="Medium Shading 2 Accent 4" w:semiHidden="0" w:uiPriority="64" w:unhideWhenUsed="0"/>
+    <w:lsdException w:name="Medium List 1 Accent 4" w:semiHidden="0" w:uiPriority="65" w:unhideWhenUsed="0"/>
+    <w:lsdException w:name="Medium List 2 Accent 4" w:semiHidden="0" w:uiPriority="66" w:unhideWhenUsed="0"/>
+    <w:lsdException w:name="Medium Grid 1 Accent 4" w:semiHidden="0" w:uiPriority="67" w:unhideWhenUsed="0"/>
+    <w:lsdException w:name="Medium Grid 2 Accent 4" w:semiHidden="0" w:uiPriority="68" w:unhideWhenUsed="0"/>
+    <w:lsdException w:name="Medium Grid 3 Accent 4" w:semiHidden="0" w:uiPriority="69" w:unhideWhenUsed="0"/>
+    <w:lsdException w:name="Dark List Accent 4" w:semiHidden="0" w:uiPriority="70" w:unhideWhenUsed="0"/>
+    <w:lsdException w:name="Colorful Shading Accent 4" w:semiHidden="0" w:uiPriority="71" w:unhideWhenUsed="0"/>
+    <w:lsdException w:name="Colorful List Accent 4" w:semiHidden="0" w:uiPriority="72" w:unhideWhenUsed="0"/>
+    <w:lsdException w:name="Colorful Grid Accent 4" w:semiHidden="0" w:uiPriority="73" w:unhideWhenUsed="0"/>
+    <w:lsdException w:name="Light Shading Accent 5" w:semiHidden="0" w:uiPriority="60" w:unhideWhenUsed="0"/>
+    <w:lsdException w:name="Light List Accent 5" w:semiHidden="0" w:uiPriority="61" w:unhideWhenUsed="0"/>
+    <w:lsdException w:name="Light Grid Accent 5" w:semiHidden="0" w:uiPriority="62" w:unhideWhenUsed="0"/>
+    <w:lsdException w:name="Medium Shading 1 Accent 5" w:semiHidden="0" w:uiPriority="63" w:unhideWhenUsed="0"/>
+    <w:lsdException w:name="Medium Shading 2 Accent 5" w:semiHidden="0" w:uiPriority="64" w:unhideWhenUsed="0"/>
+    <w:lsdException w:name="Medium List 1 Accent 5" w:semiHidden="0" w:uiPriority="65" w:unhideWhenUsed="0"/>
+    <w:lsdException w:name="Medium List 2 Accent 5" w:semiHidden="0" w:uiPriority="66" w:unhideWhenUsed="0"/>
+    <w:lsdException w:name="Medium Grid 1 Accent 5" w:semiHidden="0" w:uiPriority="67" w:unhideWhenUsed="0"/>
+    <w:lsdException w:name="Medium Grid 2 Accent 5" w:semiHidden="0" w:uiPriority="68" w:unhideWhenUsed="0"/>
+    <w:lsdException w:name="Medium Grid 3 Accent 5" w:semiHidden="0" w:uiPriority="69" w:unhideWhenUsed="0"/>
+    <w:lsdException w:name="Dark List Accent 5" w:semiHidden="0" w:uiPriority="70" w:unhideWhenUsed="0"/>
+    <w:lsdException w:name="Colorful Shading Accent 5" w:semiHidden="0" w:uiPriority="71" w:unhideWhenUsed="0"/>
+    <w:lsdException w:name="Colorful List Accent 5" w:semiHidden="0" w:uiPriority="72" w:unhideWhenUsed="0"/>
+    <w:lsdException w:name="Colorful Grid Accent 5" w:semiHidden="0" w:uiPriority="73" w:unhideWhenUsed="0"/>
+    <w:lsdException w:name="Light Shading Accent 6" w:semiHidden="0" w:uiPriority="60" w:unhideWhenUsed="0"/>
+    <w:lsdException w:name="Light List Accent 6" w:semiHidden="0" w:uiPriority="61" w:unhideWhenUsed="0"/>
+    <w:lsdException w:name="Light Grid Accent 6" w:semiHidden="0" w:uiPriority="62" w:unhideWhenUsed="0"/>
+    <w:lsdException w:name="Medium Shading 1 Accent 6" w:semiHidden="0" w:uiPriority="63" w:unhideWhenUsed="0"/>
+    <w:lsdException w:name="Medium Shading 2 Accent 6" w:semiHidden="0" w:uiPriority="64" w:unhideWhenUsed="0"/>
+    <w:lsdException w:name="Medium List 1 Accent 6" w:semiHidden="0" w:uiPriority="65" w:unhideWhenUsed="0"/>
+    <w:lsdException w:name="Medium List 2 Accent 6" w:semiHidden="0" w:uiPriority="66" w:unhideWhenUsed="0"/>
+    <w:lsdException w:name="Medium Grid 1 Accent 6" w:semiHidden="0" w:uiPriority="67" w:unhideWhenUsed="0"/>
+    <w:lsdException w:name="Medium Grid 2 Accent 6" w:semiHidden="0" w:uiPriority="68" w:unhideWhenUsed="0"/>
+    <w:lsdException w:name="Medium Grid 3 Accent 6" w:semiHidden="0" w:uiPriority="69" w:unhideWhenUsed="0"/>
+    <w:lsdException w:name="Dark List Accent 6" w:semiHidden="0" w:uiPriority="70" w:unhideWhenUsed="0"/>
+    <w:lsdException w:name="Colorful Shading Accent 6" w:semiHidden="0" w:uiPriority="71" w:unhideWhenUsed="0"/>
+    <w:lsdException w:name="Colorful List Accent 6" w:semiHidden="0" w:uiPriority="72" w:unhideWhenUsed="0"/>
+    <w:lsdException w:name="Colorful Grid Accent 6" w:semiHidden="0" w:uiPriority="73" w:unhideWhenUsed="0"/>
+    <w:lsdException w:name="Subtle Emphasis" w:semiHidden="0" w:uiPriority="19" w:unhideWhenUsed="0" w:qFormat="1"/>
+    <w:lsdException w:name="Intense Emphasis" w:semiHidden="0" w:uiPriority="21" w:unhideWhenUsed="0" w:qFormat="1"/>
+    <w:lsdException w:name="Subtle Reference" w:semiHidden="0" w:uiPriority="31" w:unhideWhenUsed="0" w:qFormat="1"/>
+    <w:lsdException w:name="Intense Reference" w:semiHidden="0" w:uiPriority="32" w:unhideWhenUsed="0" w:qFormat="1"/>
+    <w:lsdException w:name="Book Title" w:semiHidden="0" w:uiPriority="33" w:unhideWhenUsed="0" w:qFormat="1"/>
+    <w:lsdException w:name="Bibliography" w:uiPriority="37"/>
+    <w:lsdException w:name="TOC Heading" w:uiPriority="39" w:qFormat="1"/>
+  </w:latentStyles>
+  <w:style w:type="paragraph" w:default="1" w:styleId="Standaard">
+    <w:name w:val="Normal"/>
+    <w:qFormat/>
+  </w:style>
+  <w:style w:type="paragraph" w:styleId="Kop1">
+    <w:name w:val="heading 1"/>
+    <w:basedOn w:val="Standaard"/>
+    <w:next w:val="Standaard"/>
+    <w:link w:val="Kop1Char"/>
+    <w:uiPriority w:val="9"/>
+    <w:qFormat/>
+    <w:rsid w:val="009F4443"/>
+    <w:pPr>
+      <w:keepNext/>
+      <w:keepLines/>
+      <w:spacing w:before="240" w:after="0"/>
+      <w:outlineLvl w:val="0"/>
+    </w:pPr>
+    <w:rPr>
+      <w:rFonts w:asciiTheme="majorHAnsi" w:eastAsiaTheme="majorEastAsia" w:hAnsiTheme="majorHAnsi" w:cstheme="majorBidi"/>
+      <w:color w:val="2E74B5" w:themeColor="accent1" w:themeShade="BF"/>
+      <w:sz w:val="32"/>
+      <w:szCs w:val="32"/>
+    </w:rPr>
+  </w:style>
+  <w:style w:type="character" w:default="1" w:styleId="Standaardalinea-lettertype">
+    <w:name w:val="Default Paragraph Font"/>
+    <w:uiPriority w:val="1"/>
+    <w:semiHidden/>
+    <w:unhideWhenUsed/>
+  </w:style>
+  <w:style w:type="table" w:default="1" w:styleId="Standaardtabel">
+    <w:name w:val="Normal Table"/>
+    <w:uiPriority w:val="99"/>
+    <w:semiHidden/>
+    <w:unhideWhenUsed/>
+    <w:tblPr>
+      <w:tblInd w:w="0" w:type="dxa"/>
       <w:tblCellMar>
         <w:top w:w="0" w:type="dxa"/>
         <w:left w:w="108" w:type="dxa"/>
         <w:bottom w:w="0" w:type="dxa"/>
         <w:right w:w="108" w:type="dxa"/>
       </w:tblCellMar>
+    </w:tblPr>
+  </w:style>
+  <w:style w:type="numbering" w:default="1" w:styleId="Geenlijst">
+    <w:name w:val="No List"/>
+    <w:uiPriority w:val="99"/>
+    <w:semiHidden/>
+    <w:unhideWhenUsed/>
+  </w:style>
+  <w:style w:type="character" w:customStyle="1" w:styleId="Kop1Char">
+    <w:name w:val="Kop 1 Char"/>
+    <w:basedOn w:val="Standaardalinea-lettertype"/>
+    <w:link w:val="Kop1"/>
+    <w:uiPriority w:val="9"/>
+    <w:rsid w:val="009F4443"/>
+    <w:rPr>
+      <w:rFonts w:asciiTheme="majorHAnsi" w:eastAsiaTheme="majorEastAsia" w:hAnsiTheme="majorHAnsi" w:cstheme="majorBidi"/>
+      <w:color w:val="2E74B5" w:themeColor="accent1" w:themeShade="BF"/>
+      <w:sz w:val="32"/>
+      <w:szCs w:val="32"/>
+    </w:rPr>
+  </w:style>
+  <w:style w:type="table" w:styleId="Tabelraster">
+    <w:name w:val="Table Grid"/>
+    <w:basedOn w:val="Standaardtabel"/>
+    <w:uiPriority w:val="39"/>
+    <w:rsid w:val="009F4443"/>
+    <w:pPr>
+      <w:spacing w:after="0" w:line="240" w:lineRule="auto"/>
+    </w:pPr>
+    <w:tblPr>
+      <w:tblBorders>
+        <w:top w:val="single" w:sz="4" w:space="0" w:color="auto"/>
+        <w:left w:val="single" w:sz="4" w:space="0" w:color="auto"/>
+        <w:bottom w:val="single" w:sz="4" w:space="0" w:color="auto"/>
+        <w:right w:val="single" w:sz="4" w:space="0" w:color="auto"/>
+        <w:insideH w:val="single" w:sz="4" w:space="0" w:color="auto"/>
+        <w:insideV w:val="single" w:sz="4" w:space="0" w:color="auto"/>
+      </w:tblBorders>
     </w:tblPr>
   </w:style>
 </w:styles>
@@ -1039,7 +1047,7 @@
   <a:extraClrSchemeLst/>
   <a:extLst>
     <a:ext uri="{05A4C25C-085E-4340-85A3-A5531E510DB2}">
-      <thm15:themeFamily xmlns:thm15="http://schemas.microsoft.com/office/thememl/2012/main" name="Office Theme" id="{62F939B6-93AF-4DB8-9C6B-D6C7DFDC589F}" vid="{4A3C46E8-61CC-4603-A589-7422A47A8E4A}"/>
+      <thm15:themeFamily xmlns:thm15="http://schemas.microsoft.com/office/thememl/2012/main" xmlns="" name="Office Theme" id="{62F939B6-93AF-4DB8-9C6B-D6C7DFDC589F}" vid="{4A3C46E8-61CC-4603-A589-7422A47A8E4A}"/>
     </a:ext>
   </a:extLst>
 </a:theme>
@@ -1050,7 +1058,7 @@
 </file>
 
 <file path=customXml/itemProps1.xml><?xml version="1.0" encoding="utf-8"?>
-<ds:datastoreItem xmlns:ds="http://schemas.openxmlformats.org/officeDocument/2006/customXml" ds:itemID="{07929670-C838-4A91-8A57-EEE14D5F0ED6}">
+<ds:datastoreItem xmlns:ds="http://schemas.openxmlformats.org/officeDocument/2006/customXml" ds:itemID="{3B44E3B9-3BEE-4774-854E-05FEA9C1FC4A}">
   <ds:schemaRefs>
     <ds:schemaRef ds:uri="http://schemas.openxmlformats.org/officeDocument/2006/bibliography"/>
   </ds:schemaRefs>

--- a/Documentatie/Kerntaak 2/12. Planning voor optimalisatie.docx
+++ b/Documentatie/Kerntaak 2/12. Planning voor optimalisatie.docx
@@ -33,6 +33,7 @@
                 <w:b/>
               </w:rPr>
             </w:pPr>
+            <w:bookmarkStart w:id="0" w:name="_GoBack" w:colFirst="0" w:colLast="0"/>
             <w:r>
               <w:rPr>
                 <w:b/>
@@ -62,6 +63,7 @@
           </w:p>
         </w:tc>
       </w:tr>
+      <w:bookmarkEnd w:id="0"/>
       <w:tr>
         <w:tc>
           <w:tcPr>
@@ -86,6 +88,7 @@
         <w:tc>
           <w:tcPr>
             <w:tcW w:w="1837" w:type="dxa"/>
+            <w:shd w:val="clear" w:color="auto" w:fill="92D050"/>
           </w:tcPr>
           <w:p>
             <w:r>
@@ -150,6 +153,7 @@
         <w:tc>
           <w:tcPr>
             <w:tcW w:w="1837" w:type="dxa"/>
+            <w:shd w:val="clear" w:color="auto" w:fill="92D050"/>
           </w:tcPr>
           <w:p>
             <w:r>
@@ -182,6 +186,7 @@
         <w:tc>
           <w:tcPr>
             <w:tcW w:w="1837" w:type="dxa"/>
+            <w:shd w:val="clear" w:color="auto" w:fill="92D050"/>
           </w:tcPr>
           <w:p>
             <w:r>
@@ -214,6 +219,7 @@
         <w:tc>
           <w:tcPr>
             <w:tcW w:w="1837" w:type="dxa"/>
+            <w:shd w:val="clear" w:color="auto" w:fill="92D050"/>
           </w:tcPr>
           <w:p>
             <w:r>
@@ -246,6 +252,7 @@
         <w:tc>
           <w:tcPr>
             <w:tcW w:w="1837" w:type="dxa"/>
+            <w:shd w:val="clear" w:color="auto" w:fill="92D050"/>
           </w:tcPr>
           <w:p>
             <w:r>
@@ -278,6 +285,7 @@
         <w:tc>
           <w:tcPr>
             <w:tcW w:w="1837" w:type="dxa"/>
+            <w:shd w:val="clear" w:color="auto" w:fill="FFFF00"/>
           </w:tcPr>
           <w:p>
             <w:r>
@@ -287,10 +295,7 @@
         </w:tc>
       </w:tr>
     </w:tbl>
-    <w:p>
-      <w:bookmarkStart w:id="0" w:name="_GoBack"/>
-      <w:bookmarkEnd w:id="0"/>
-    </w:p>
+    <w:p/>
     <w:p>
       <w:r>
         <w:t>Voor meer details over de aanpassingen zie de conclusie van de Acceptatietest en het Optimalisatievoorstel.</w:t>
@@ -1047,7 +1052,7 @@
   <a:extraClrSchemeLst/>
   <a:extLst>
     <a:ext uri="{05A4C25C-085E-4340-85A3-A5531E510DB2}">
-      <thm15:themeFamily xmlns:thm15="http://schemas.microsoft.com/office/thememl/2012/main" xmlns="" name="Office Theme" id="{62F939B6-93AF-4DB8-9C6B-D6C7DFDC589F}" vid="{4A3C46E8-61CC-4603-A589-7422A47A8E4A}"/>
+      <thm15:themeFamily xmlns="" xmlns:thm15="http://schemas.microsoft.com/office/thememl/2012/main" name="Office Theme" id="{62F939B6-93AF-4DB8-9C6B-D6C7DFDC589F}" vid="{4A3C46E8-61CC-4603-A589-7422A47A8E4A}"/>
     </a:ext>
   </a:extLst>
 </a:theme>
@@ -1058,7 +1063,7 @@
 </file>
 
 <file path=customXml/itemProps1.xml><?xml version="1.0" encoding="utf-8"?>
-<ds:datastoreItem xmlns:ds="http://schemas.openxmlformats.org/officeDocument/2006/customXml" ds:itemID="{3B44E3B9-3BEE-4774-854E-05FEA9C1FC4A}">
+<ds:datastoreItem xmlns:ds="http://schemas.openxmlformats.org/officeDocument/2006/customXml" ds:itemID="{8EC7EA36-9705-45BD-AB2A-1F05619CB917}">
   <ds:schemaRefs>
     <ds:schemaRef ds:uri="http://schemas.openxmlformats.org/officeDocument/2006/bibliography"/>
   </ds:schemaRefs>

--- a/Documentatie/Kerntaak 2/12. Planning voor optimalisatie.docx
+++ b/Documentatie/Kerntaak 2/12. Planning voor optimalisatie.docx
@@ -1,10 +1,10 @@
 
 <file path=word/document.xml><?xml version="1.0" encoding="utf-8"?>
-<w:document xmlns:wpc="http://schemas.microsoft.com/office/word/2010/wordprocessingCanvas" xmlns:mc="http://schemas.openxmlformats.org/markup-compatibility/2006" xmlns:o="urn:schemas-microsoft-com:office:office" xmlns:r="http://schemas.openxmlformats.org/officeDocument/2006/relationships" xmlns:m="http://schemas.openxmlformats.org/officeDocument/2006/math" xmlns:v="urn:schemas-microsoft-com:vml" xmlns:wp14="http://schemas.microsoft.com/office/word/2010/wordprocessingDrawing" xmlns:wp="http://schemas.openxmlformats.org/drawingml/2006/wordprocessingDrawing" xmlns:w10="urn:schemas-microsoft-com:office:word" xmlns:w="http://schemas.openxmlformats.org/wordprocessingml/2006/main" xmlns:w14="http://schemas.microsoft.com/office/word/2010/wordml" xmlns:wpg="http://schemas.microsoft.com/office/word/2010/wordprocessingGroup" xmlns:wpi="http://schemas.microsoft.com/office/word/2010/wordprocessingInk" xmlns:wne="http://schemas.microsoft.com/office/word/2006/wordml" xmlns:wps="http://schemas.microsoft.com/office/word/2010/wordprocessingShape" mc:Ignorable="w14 wp14">
+<w:document xmlns:wpc="http://schemas.microsoft.com/office/word/2010/wordprocessingCanvas" xmlns:mc="http://schemas.openxmlformats.org/markup-compatibility/2006" xmlns:o="urn:schemas-microsoft-com:office:office" xmlns:r="http://schemas.openxmlformats.org/officeDocument/2006/relationships" xmlns:m="http://schemas.openxmlformats.org/officeDocument/2006/math" xmlns:v="urn:schemas-microsoft-com:vml" xmlns:wp14="http://schemas.microsoft.com/office/word/2010/wordprocessingDrawing" xmlns:wp="http://schemas.openxmlformats.org/drawingml/2006/wordprocessingDrawing" xmlns:w10="urn:schemas-microsoft-com:office:word" xmlns:w="http://schemas.openxmlformats.org/wordprocessingml/2006/main" xmlns:w14="http://schemas.microsoft.com/office/word/2010/wordml" xmlns:w15="http://schemas.microsoft.com/office/word/2012/wordml" xmlns:wpg="http://schemas.microsoft.com/office/word/2010/wordprocessingGroup" xmlns:wpi="http://schemas.microsoft.com/office/word/2010/wordprocessingInk" xmlns:wne="http://schemas.microsoft.com/office/word/2006/wordml" xmlns:wps="http://schemas.microsoft.com/office/word/2010/wordprocessingShape" mc:Ignorable="w14 w15 wp14">
   <w:body>
     <w:p>
       <w:pPr>
-        <w:pStyle w:val="Kop1"/>
+        <w:pStyle w:val="Heading1"/>
       </w:pPr>
       <w:r>
         <w:t>Planning voor optimalisatie</w:t>
@@ -13,7 +13,7 @@
     <w:p/>
     <w:tbl>
       <w:tblPr>
-        <w:tblStyle w:val="Tabelraster"/>
+        <w:tblStyle w:val="TableGrid"/>
         <w:tblW w:w="0" w:type="auto"/>
         <w:tblLook w:val="04A0" w:firstRow="1" w:lastRow="0" w:firstColumn="1" w:lastColumn="0" w:noHBand="0" w:noVBand="1"/>
       </w:tblPr>
@@ -66,6 +66,7 @@
         <w:tc>
           <w:tcPr>
             <w:tcW w:w="5807" w:type="dxa"/>
+            <w:shd w:val="clear" w:color="auto" w:fill="70AD47" w:themeFill="accent6"/>
           </w:tcPr>
           <w:p>
             <w:r>
@@ -76,6 +77,7 @@
         <w:tc>
           <w:tcPr>
             <w:tcW w:w="1418" w:type="dxa"/>
+            <w:shd w:val="clear" w:color="auto" w:fill="70AD47" w:themeFill="accent6"/>
           </w:tcPr>
           <w:p>
             <w:r>
@@ -86,6 +88,7 @@
         <w:tc>
           <w:tcPr>
             <w:tcW w:w="1837" w:type="dxa"/>
+            <w:shd w:val="clear" w:color="auto" w:fill="70AD47" w:themeFill="accent6"/>
           </w:tcPr>
           <w:p>
             <w:r>
@@ -101,7 +104,12 @@
           </w:tcPr>
           <w:p>
             <w:r>
-              <w:t>Homepagina aanbevolen: Posters toevoegen</w:t>
+              <w:t>Homepagina aanbev</w:t>
+            </w:r>
+            <w:bookmarkStart w:id="0" w:name="_GoBack"/>
+            <w:bookmarkEnd w:id="0"/>
+            <w:r>
+              <w:t>olen: Posters toevoegen</w:t>
             </w:r>
           </w:p>
         </w:tc>
@@ -130,6 +138,7 @@
         <w:tc>
           <w:tcPr>
             <w:tcW w:w="5807" w:type="dxa"/>
+            <w:shd w:val="clear" w:color="auto" w:fill="70AD47" w:themeFill="accent6"/>
           </w:tcPr>
           <w:p>
             <w:r>
@@ -140,6 +149,7 @@
         <w:tc>
           <w:tcPr>
             <w:tcW w:w="1418" w:type="dxa"/>
+            <w:shd w:val="clear" w:color="auto" w:fill="70AD47" w:themeFill="accent6"/>
           </w:tcPr>
           <w:p>
             <w:r>
@@ -150,6 +160,7 @@
         <w:tc>
           <w:tcPr>
             <w:tcW w:w="1837" w:type="dxa"/>
+            <w:shd w:val="clear" w:color="auto" w:fill="70AD47" w:themeFill="accent6"/>
           </w:tcPr>
           <w:p>
             <w:r>
@@ -162,6 +173,7 @@
         <w:tc>
           <w:tcPr>
             <w:tcW w:w="5807" w:type="dxa"/>
+            <w:shd w:val="clear" w:color="auto" w:fill="70AD47" w:themeFill="accent6"/>
           </w:tcPr>
           <w:p>
             <w:r>
@@ -172,6 +184,7 @@
         <w:tc>
           <w:tcPr>
             <w:tcW w:w="1418" w:type="dxa"/>
+            <w:shd w:val="clear" w:color="auto" w:fill="70AD47" w:themeFill="accent6"/>
           </w:tcPr>
           <w:p>
             <w:r>
@@ -182,6 +195,7 @@
         <w:tc>
           <w:tcPr>
             <w:tcW w:w="1837" w:type="dxa"/>
+            <w:shd w:val="clear" w:color="auto" w:fill="70AD47" w:themeFill="accent6"/>
           </w:tcPr>
           <w:p>
             <w:r>
@@ -194,6 +208,7 @@
         <w:tc>
           <w:tcPr>
             <w:tcW w:w="5807" w:type="dxa"/>
+            <w:shd w:val="clear" w:color="auto" w:fill="70AD47" w:themeFill="accent6"/>
           </w:tcPr>
           <w:p>
             <w:r>
@@ -204,6 +219,7 @@
         <w:tc>
           <w:tcPr>
             <w:tcW w:w="1418" w:type="dxa"/>
+            <w:shd w:val="clear" w:color="auto" w:fill="70AD47" w:themeFill="accent6"/>
           </w:tcPr>
           <w:p>
             <w:r>
@@ -214,6 +230,7 @@
         <w:tc>
           <w:tcPr>
             <w:tcW w:w="1837" w:type="dxa"/>
+            <w:shd w:val="clear" w:color="auto" w:fill="70AD47" w:themeFill="accent6"/>
           </w:tcPr>
           <w:p>
             <w:r>
@@ -226,6 +243,7 @@
         <w:tc>
           <w:tcPr>
             <w:tcW w:w="5807" w:type="dxa"/>
+            <w:shd w:val="clear" w:color="auto" w:fill="70AD47" w:themeFill="accent6"/>
           </w:tcPr>
           <w:p>
             <w:r>
@@ -236,6 +254,7 @@
         <w:tc>
           <w:tcPr>
             <w:tcW w:w="1418" w:type="dxa"/>
+            <w:shd w:val="clear" w:color="auto" w:fill="70AD47" w:themeFill="accent6"/>
           </w:tcPr>
           <w:p>
             <w:r>
@@ -246,6 +265,7 @@
         <w:tc>
           <w:tcPr>
             <w:tcW w:w="1837" w:type="dxa"/>
+            <w:shd w:val="clear" w:color="auto" w:fill="70AD47" w:themeFill="accent6"/>
           </w:tcPr>
           <w:p>
             <w:r>
@@ -287,10 +307,7 @@
         </w:tc>
       </w:tr>
     </w:tbl>
-    <w:p>
-      <w:bookmarkStart w:id="0" w:name="_GoBack"/>
-      <w:bookmarkEnd w:id="0"/>
-    </w:p>
+    <w:p/>
     <w:p>
       <w:r>
         <w:t>Voor meer details over de aanpassingen zie de conclusie van de Acceptatietest en het Optimalisatievoorstel.</w:t>
@@ -307,7 +324,7 @@
 </file>
 
 <file path=word/styles.xml><?xml version="1.0" encoding="utf-8"?>
-<w:styles xmlns:mc="http://schemas.openxmlformats.org/markup-compatibility/2006" xmlns:r="http://schemas.openxmlformats.org/officeDocument/2006/relationships" xmlns:w="http://schemas.openxmlformats.org/wordprocessingml/2006/main" xmlns:w14="http://schemas.microsoft.com/office/word/2010/wordml" mc:Ignorable="w14">
+<w:styles xmlns:mc="http://schemas.openxmlformats.org/markup-compatibility/2006" xmlns:r="http://schemas.openxmlformats.org/officeDocument/2006/relationships" xmlns:w="http://schemas.openxmlformats.org/wordprocessingml/2006/main" xmlns:w14="http://schemas.microsoft.com/office/word/2010/wordml" xmlns:w15="http://schemas.microsoft.com/office/word/2012/wordml" mc:Ignorable="w14 w15">
   <w:docDefaults>
     <w:rPrDefault>
       <w:rPr>
@@ -323,154 +340,388 @@
       </w:pPr>
     </w:pPrDefault>
   </w:docDefaults>
-  <w:latentStyles w:defLockedState="0" w:defUIPriority="99" w:defSemiHidden="1" w:defUnhideWhenUsed="1" w:defQFormat="0" w:count="267">
-    <w:lsdException w:name="Normal" w:semiHidden="0" w:uiPriority="0" w:unhideWhenUsed="0" w:qFormat="1"/>
-    <w:lsdException w:name="heading 1" w:semiHidden="0" w:uiPriority="9" w:unhideWhenUsed="0" w:qFormat="1"/>
-    <w:lsdException w:name="heading 2" w:uiPriority="9" w:qFormat="1"/>
-    <w:lsdException w:name="heading 3" w:uiPriority="9" w:qFormat="1"/>
-    <w:lsdException w:name="heading 4" w:uiPriority="9" w:qFormat="1"/>
-    <w:lsdException w:name="heading 5" w:uiPriority="9" w:qFormat="1"/>
-    <w:lsdException w:name="heading 6" w:uiPriority="9" w:qFormat="1"/>
-    <w:lsdException w:name="heading 7" w:uiPriority="9" w:qFormat="1"/>
-    <w:lsdException w:name="heading 8" w:uiPriority="9" w:qFormat="1"/>
-    <w:lsdException w:name="heading 9" w:uiPriority="9" w:qFormat="1"/>
-    <w:lsdException w:name="toc 1" w:uiPriority="39"/>
-    <w:lsdException w:name="toc 2" w:uiPriority="39"/>
-    <w:lsdException w:name="toc 3" w:uiPriority="39"/>
-    <w:lsdException w:name="toc 4" w:uiPriority="39"/>
-    <w:lsdException w:name="toc 5" w:uiPriority="39"/>
-    <w:lsdException w:name="toc 6" w:uiPriority="39"/>
-    <w:lsdException w:name="toc 7" w:uiPriority="39"/>
-    <w:lsdException w:name="toc 8" w:uiPriority="39"/>
-    <w:lsdException w:name="toc 9" w:uiPriority="39"/>
-    <w:lsdException w:name="caption" w:uiPriority="35" w:qFormat="1"/>
-    <w:lsdException w:name="Title" w:semiHidden="0" w:uiPriority="10" w:unhideWhenUsed="0" w:qFormat="1"/>
-    <w:lsdException w:name="Default Paragraph Font" w:uiPriority="1"/>
-    <w:lsdException w:name="Subtitle" w:semiHidden="0" w:uiPriority="11" w:unhideWhenUsed="0" w:qFormat="1"/>
-    <w:lsdException w:name="Strong" w:semiHidden="0" w:uiPriority="22" w:unhideWhenUsed="0" w:qFormat="1"/>
-    <w:lsdException w:name="Emphasis" w:semiHidden="0" w:uiPriority="20" w:unhideWhenUsed="0" w:qFormat="1"/>
-    <w:lsdException w:name="Table Grid" w:semiHidden="0" w:uiPriority="39" w:unhideWhenUsed="0"/>
-    <w:lsdException w:name="Placeholder Text" w:unhideWhenUsed="0"/>
-    <w:lsdException w:name="No Spacing" w:semiHidden="0" w:uiPriority="1" w:unhideWhenUsed="0" w:qFormat="1"/>
-    <w:lsdException w:name="Light Shading" w:semiHidden="0" w:uiPriority="60" w:unhideWhenUsed="0"/>
-    <w:lsdException w:name="Light List" w:semiHidden="0" w:uiPriority="61" w:unhideWhenUsed="0"/>
-    <w:lsdException w:name="Light Grid" w:semiHidden="0" w:uiPriority="62" w:unhideWhenUsed="0"/>
-    <w:lsdException w:name="Medium Shading 1" w:semiHidden="0" w:uiPriority="63" w:unhideWhenUsed="0"/>
-    <w:lsdException w:name="Medium Shading 2" w:semiHidden="0" w:uiPriority="64" w:unhideWhenUsed="0"/>
-    <w:lsdException w:name="Medium List 1" w:semiHidden="0" w:uiPriority="65" w:unhideWhenUsed="0"/>
-    <w:lsdException w:name="Medium List 2" w:semiHidden="0" w:uiPriority="66" w:unhideWhenUsed="0"/>
-    <w:lsdException w:name="Medium Grid 1" w:semiHidden="0" w:uiPriority="67" w:unhideWhenUsed="0"/>
-    <w:lsdException w:name="Medium Grid 2" w:semiHidden="0" w:uiPriority="68" w:unhideWhenUsed="0"/>
-    <w:lsdException w:name="Medium Grid 3" w:semiHidden="0" w:uiPriority="69" w:unhideWhenUsed="0"/>
-    <w:lsdException w:name="Dark List" w:semiHidden="0" w:uiPriority="70" w:unhideWhenUsed="0"/>
-    <w:lsdException w:name="Colorful Shading" w:semiHidden="0" w:uiPriority="71" w:unhideWhenUsed="0"/>
-    <w:lsdException w:name="Colorful List" w:semiHidden="0" w:uiPriority="72" w:unhideWhenUsed="0"/>
-    <w:lsdException w:name="Colorful Grid" w:semiHidden="0" w:uiPriority="73" w:unhideWhenUsed="0"/>
-    <w:lsdException w:name="Light Shading Accent 1" w:semiHidden="0" w:uiPriority="60" w:unhideWhenUsed="0"/>
-    <w:lsdException w:name="Light List Accent 1" w:semiHidden="0" w:uiPriority="61" w:unhideWhenUsed="0"/>
-    <w:lsdException w:name="Light Grid Accent 1" w:semiHidden="0" w:uiPriority="62" w:unhideWhenUsed="0"/>
-    <w:lsdException w:name="Medium Shading 1 Accent 1" w:semiHidden="0" w:uiPriority="63" w:unhideWhenUsed="0"/>
-    <w:lsdException w:name="Medium Shading 2 Accent 1" w:semiHidden="0" w:uiPriority="64" w:unhideWhenUsed="0"/>
-    <w:lsdException w:name="Medium List 1 Accent 1" w:semiHidden="0" w:uiPriority="65" w:unhideWhenUsed="0"/>
-    <w:lsdException w:name="Revision" w:unhideWhenUsed="0"/>
-    <w:lsdException w:name="List Paragraph" w:semiHidden="0" w:uiPriority="34" w:unhideWhenUsed="0" w:qFormat="1"/>
-    <w:lsdException w:name="Quote" w:semiHidden="0" w:uiPriority="29" w:unhideWhenUsed="0" w:qFormat="1"/>
-    <w:lsdException w:name="Intense Quote" w:semiHidden="0" w:uiPriority="30" w:unhideWhenUsed="0" w:qFormat="1"/>
-    <w:lsdException w:name="Medium List 2 Accent 1" w:semiHidden="0" w:uiPriority="66" w:unhideWhenUsed="0"/>
-    <w:lsdException w:name="Medium Grid 1 Accent 1" w:semiHidden="0" w:uiPriority="67" w:unhideWhenUsed="0"/>
-    <w:lsdException w:name="Medium Grid 2 Accent 1" w:semiHidden="0" w:uiPriority="68" w:unhideWhenUsed="0"/>
-    <w:lsdException w:name="Medium Grid 3 Accent 1" w:semiHidden="0" w:uiPriority="69" w:unhideWhenUsed="0"/>
-    <w:lsdException w:name="Dark List Accent 1" w:semiHidden="0" w:uiPriority="70" w:unhideWhenUsed="0"/>
-    <w:lsdException w:name="Colorful Shading Accent 1" w:semiHidden="0" w:uiPriority="71" w:unhideWhenUsed="0"/>
-    <w:lsdException w:name="Colorful List Accent 1" w:semiHidden="0" w:uiPriority="72" w:unhideWhenUsed="0"/>
-    <w:lsdException w:name="Colorful Grid Accent 1" w:semiHidden="0" w:uiPriority="73" w:unhideWhenUsed="0"/>
-    <w:lsdException w:name="Light Shading Accent 2" w:semiHidden="0" w:uiPriority="60" w:unhideWhenUsed="0"/>
-    <w:lsdException w:name="Light List Accent 2" w:semiHidden="0" w:uiPriority="61" w:unhideWhenUsed="0"/>
-    <w:lsdException w:name="Light Grid Accent 2" w:semiHidden="0" w:uiPriority="62" w:unhideWhenUsed="0"/>
-    <w:lsdException w:name="Medium Shading 1 Accent 2" w:semiHidden="0" w:uiPriority="63" w:unhideWhenUsed="0"/>
-    <w:lsdException w:name="Medium Shading 2 Accent 2" w:semiHidden="0" w:uiPriority="64" w:unhideWhenUsed="0"/>
-    <w:lsdException w:name="Medium List 1 Accent 2" w:semiHidden="0" w:uiPriority="65" w:unhideWhenUsed="0"/>
-    <w:lsdException w:name="Medium List 2 Accent 2" w:semiHidden="0" w:uiPriority="66" w:unhideWhenUsed="0"/>
-    <w:lsdException w:name="Medium Grid 1 Accent 2" w:semiHidden="0" w:uiPriority="67" w:unhideWhenUsed="0"/>
-    <w:lsdException w:name="Medium Grid 2 Accent 2" w:semiHidden="0" w:uiPriority="68" w:unhideWhenUsed="0"/>
-    <w:lsdException w:name="Medium Grid 3 Accent 2" w:semiHidden="0" w:uiPriority="69" w:unhideWhenUsed="0"/>
-    <w:lsdException w:name="Dark List Accent 2" w:semiHidden="0" w:uiPriority="70" w:unhideWhenUsed="0"/>
-    <w:lsdException w:name="Colorful Shading Accent 2" w:semiHidden="0" w:uiPriority="71" w:unhideWhenUsed="0"/>
-    <w:lsdException w:name="Colorful List Accent 2" w:semiHidden="0" w:uiPriority="72" w:unhideWhenUsed="0"/>
-    <w:lsdException w:name="Colorful Grid Accent 2" w:semiHidden="0" w:uiPriority="73" w:unhideWhenUsed="0"/>
-    <w:lsdException w:name="Light Shading Accent 3" w:semiHidden="0" w:uiPriority="60" w:unhideWhenUsed="0"/>
-    <w:lsdException w:name="Light List Accent 3" w:semiHidden="0" w:uiPriority="61" w:unhideWhenUsed="0"/>
-    <w:lsdException w:name="Light Grid Accent 3" w:semiHidden="0" w:uiPriority="62" w:unhideWhenUsed="0"/>
-    <w:lsdException w:name="Medium Shading 1 Accent 3" w:semiHidden="0" w:uiPriority="63" w:unhideWhenUsed="0"/>
-    <w:lsdException w:name="Medium Shading 2 Accent 3" w:semiHidden="0" w:uiPriority="64" w:unhideWhenUsed="0"/>
-    <w:lsdException w:name="Medium List 1 Accent 3" w:semiHidden="0" w:uiPriority="65" w:unhideWhenUsed="0"/>
-    <w:lsdException w:name="Medium List 2 Accent 3" w:semiHidden="0" w:uiPriority="66" w:unhideWhenUsed="0"/>
-    <w:lsdException w:name="Medium Grid 1 Accent 3" w:semiHidden="0" w:uiPriority="67" w:unhideWhenUsed="0"/>
-    <w:lsdException w:name="Medium Grid 2 Accent 3" w:semiHidden="0" w:uiPriority="68" w:unhideWhenUsed="0"/>
-    <w:lsdException w:name="Medium Grid 3 Accent 3" w:semiHidden="0" w:uiPriority="69" w:unhideWhenUsed="0"/>
-    <w:lsdException w:name="Dark List Accent 3" w:semiHidden="0" w:uiPriority="70" w:unhideWhenUsed="0"/>
-    <w:lsdException w:name="Colorful Shading Accent 3" w:semiHidden="0" w:uiPriority="71" w:unhideWhenUsed="0"/>
-    <w:lsdException w:name="Colorful List Accent 3" w:semiHidden="0" w:uiPriority="72" w:unhideWhenUsed="0"/>
-    <w:lsdException w:name="Colorful Grid Accent 3" w:semiHidden="0" w:uiPriority="73" w:unhideWhenUsed="0"/>
-    <w:lsdException w:name="Light Shading Accent 4" w:semiHidden="0" w:uiPriority="60" w:unhideWhenUsed="0"/>
-    <w:lsdException w:name="Light List Accent 4" w:semiHidden="0" w:uiPriority="61" w:unhideWhenUsed="0"/>
-    <w:lsdException w:name="Light Grid Accent 4" w:semiHidden="0" w:uiPriority="62" w:unhideWhenUsed="0"/>
-    <w:lsdException w:name="Medium Shading 1 Accent 4" w:semiHidden="0" w:uiPriority="63" w:unhideWhenUsed="0"/>
-    <w:lsdException w:name="Medium Shading 2 Accent 4" w:semiHidden="0" w:uiPriority="64" w:unhideWhenUsed="0"/>
-    <w:lsdException w:name="Medium List 1 Accent 4" w:semiHidden="0" w:uiPriority="65" w:unhideWhenUsed="0"/>
-    <w:lsdException w:name="Medium List 2 Accent 4" w:semiHidden="0" w:uiPriority="66" w:unhideWhenUsed="0"/>
-    <w:lsdException w:name="Medium Grid 1 Accent 4" w:semiHidden="0" w:uiPriority="67" w:unhideWhenUsed="0"/>
-    <w:lsdException w:name="Medium Grid 2 Accent 4" w:semiHidden="0" w:uiPriority="68" w:unhideWhenUsed="0"/>
-    <w:lsdException w:name="Medium Grid 3 Accent 4" w:semiHidden="0" w:uiPriority="69" w:unhideWhenUsed="0"/>
-    <w:lsdException w:name="Dark List Accent 4" w:semiHidden="0" w:uiPriority="70" w:unhideWhenUsed="0"/>
-    <w:lsdException w:name="Colorful Shading Accent 4" w:semiHidden="0" w:uiPriority="71" w:unhideWhenUsed="0"/>
-    <w:lsdException w:name="Colorful List Accent 4" w:semiHidden="0" w:uiPriority="72" w:unhideWhenUsed="0"/>
-    <w:lsdException w:name="Colorful Grid Accent 4" w:semiHidden="0" w:uiPriority="73" w:unhideWhenUsed="0"/>
-    <w:lsdException w:name="Light Shading Accent 5" w:semiHidden="0" w:uiPriority="60" w:unhideWhenUsed="0"/>
-    <w:lsdException w:name="Light List Accent 5" w:semiHidden="0" w:uiPriority="61" w:unhideWhenUsed="0"/>
-    <w:lsdException w:name="Light Grid Accent 5" w:semiHidden="0" w:uiPriority="62" w:unhideWhenUsed="0"/>
-    <w:lsdException w:name="Medium Shading 1 Accent 5" w:semiHidden="0" w:uiPriority="63" w:unhideWhenUsed="0"/>
-    <w:lsdException w:name="Medium Shading 2 Accent 5" w:semiHidden="0" w:uiPriority="64" w:unhideWhenUsed="0"/>
-    <w:lsdException w:name="Medium List 1 Accent 5" w:semiHidden="0" w:uiPriority="65" w:unhideWhenUsed="0"/>
-    <w:lsdException w:name="Medium List 2 Accent 5" w:semiHidden="0" w:uiPriority="66" w:unhideWhenUsed="0"/>
-    <w:lsdException w:name="Medium Grid 1 Accent 5" w:semiHidden="0" w:uiPriority="67" w:unhideWhenUsed="0"/>
-    <w:lsdException w:name="Medium Grid 2 Accent 5" w:semiHidden="0" w:uiPriority="68" w:unhideWhenUsed="0"/>
-    <w:lsdException w:name="Medium Grid 3 Accent 5" w:semiHidden="0" w:uiPriority="69" w:unhideWhenUsed="0"/>
-    <w:lsdException w:name="Dark List Accent 5" w:semiHidden="0" w:uiPriority="70" w:unhideWhenUsed="0"/>
-    <w:lsdException w:name="Colorful Shading Accent 5" w:semiHidden="0" w:uiPriority="71" w:unhideWhenUsed="0"/>
-    <w:lsdException w:name="Colorful List Accent 5" w:semiHidden="0" w:uiPriority="72" w:unhideWhenUsed="0"/>
-    <w:lsdException w:name="Colorful Grid Accent 5" w:semiHidden="0" w:uiPriority="73" w:unhideWhenUsed="0"/>
-    <w:lsdException w:name="Light Shading Accent 6" w:semiHidden="0" w:uiPriority="60" w:unhideWhenUsed="0"/>
-    <w:lsdException w:name="Light List Accent 6" w:semiHidden="0" w:uiPriority="61" w:unhideWhenUsed="0"/>
-    <w:lsdException w:name="Light Grid Accent 6" w:semiHidden="0" w:uiPriority="62" w:unhideWhenUsed="0"/>
-    <w:lsdException w:name="Medium Shading 1 Accent 6" w:semiHidden="0" w:uiPriority="63" w:unhideWhenUsed="0"/>
-    <w:lsdException w:name="Medium Shading 2 Accent 6" w:semiHidden="0" w:uiPriority="64" w:unhideWhenUsed="0"/>
-    <w:lsdException w:name="Medium List 1 Accent 6" w:semiHidden="0" w:uiPriority="65" w:unhideWhenUsed="0"/>
-    <w:lsdException w:name="Medium List 2 Accent 6" w:semiHidden="0" w:uiPriority="66" w:unhideWhenUsed="0"/>
-    <w:lsdException w:name="Medium Grid 1 Accent 6" w:semiHidden="0" w:uiPriority="67" w:unhideWhenUsed="0"/>
-    <w:lsdException w:name="Medium Grid 2 Accent 6" w:semiHidden="0" w:uiPriority="68" w:unhideWhenUsed="0"/>
-    <w:lsdException w:name="Medium Grid 3 Accent 6" w:semiHidden="0" w:uiPriority="69" w:unhideWhenUsed="0"/>
-    <w:lsdException w:name="Dark List Accent 6" w:semiHidden="0" w:uiPriority="70" w:unhideWhenUsed="0"/>
-    <w:lsdException w:name="Colorful Shading Accent 6" w:semiHidden="0" w:uiPriority="71" w:unhideWhenUsed="0"/>
-    <w:lsdException w:name="Colorful List Accent 6" w:semiHidden="0" w:uiPriority="72" w:unhideWhenUsed="0"/>
-    <w:lsdException w:name="Colorful Grid Accent 6" w:semiHidden="0" w:uiPriority="73" w:unhideWhenUsed="0"/>
-    <w:lsdException w:name="Subtle Emphasis" w:semiHidden="0" w:uiPriority="19" w:unhideWhenUsed="0" w:qFormat="1"/>
-    <w:lsdException w:name="Intense Emphasis" w:semiHidden="0" w:uiPriority="21" w:unhideWhenUsed="0" w:qFormat="1"/>
-    <w:lsdException w:name="Subtle Reference" w:semiHidden="0" w:uiPriority="31" w:unhideWhenUsed="0" w:qFormat="1"/>
-    <w:lsdException w:name="Intense Reference" w:semiHidden="0" w:uiPriority="32" w:unhideWhenUsed="0" w:qFormat="1"/>
-    <w:lsdException w:name="Book Title" w:semiHidden="0" w:uiPriority="33" w:unhideWhenUsed="0" w:qFormat="1"/>
-    <w:lsdException w:name="Bibliography" w:uiPriority="37"/>
-    <w:lsdException w:name="TOC Heading" w:uiPriority="39" w:qFormat="1"/>
+  <w:latentStyles w:defLockedState="0" w:defUIPriority="99" w:defSemiHidden="0" w:defUnhideWhenUsed="0" w:defQFormat="0" w:count="371">
+    <w:lsdException w:name="Normal" w:uiPriority="0" w:qFormat="1"/>
+    <w:lsdException w:name="heading 1" w:uiPriority="9" w:qFormat="1"/>
+    <w:lsdException w:name="heading 2" w:semiHidden="1" w:uiPriority="9" w:unhideWhenUsed="1" w:qFormat="1"/>
+    <w:lsdException w:name="heading 3" w:semiHidden="1" w:uiPriority="9" w:unhideWhenUsed="1" w:qFormat="1"/>
+    <w:lsdException w:name="heading 4" w:semiHidden="1" w:uiPriority="9" w:unhideWhenUsed="1" w:qFormat="1"/>
+    <w:lsdException w:name="heading 5" w:semiHidden="1" w:uiPriority="9" w:unhideWhenUsed="1" w:qFormat="1"/>
+    <w:lsdException w:name="heading 6" w:semiHidden="1" w:uiPriority="9" w:unhideWhenUsed="1" w:qFormat="1"/>
+    <w:lsdException w:name="heading 7" w:semiHidden="1" w:uiPriority="9" w:unhideWhenUsed="1" w:qFormat="1"/>
+    <w:lsdException w:name="heading 8" w:semiHidden="1" w:uiPriority="9" w:unhideWhenUsed="1" w:qFormat="1"/>
+    <w:lsdException w:name="heading 9" w:semiHidden="1" w:uiPriority="9" w:unhideWhenUsed="1" w:qFormat="1"/>
+    <w:lsdException w:name="index 1" w:semiHidden="1" w:unhideWhenUsed="1"/>
+    <w:lsdException w:name="index 2" w:semiHidden="1" w:unhideWhenUsed="1"/>
+    <w:lsdException w:name="index 3" w:semiHidden="1" w:unhideWhenUsed="1"/>
+    <w:lsdException w:name="index 4" w:semiHidden="1" w:unhideWhenUsed="1"/>
+    <w:lsdException w:name="index 5" w:semiHidden="1" w:unhideWhenUsed="1"/>
+    <w:lsdException w:name="index 6" w:semiHidden="1" w:unhideWhenUsed="1"/>
+    <w:lsdException w:name="index 7" w:semiHidden="1" w:unhideWhenUsed="1"/>
+    <w:lsdException w:name="index 8" w:semiHidden="1" w:unhideWhenUsed="1"/>
+    <w:lsdException w:name="index 9" w:semiHidden="1" w:unhideWhenUsed="1"/>
+    <w:lsdException w:name="toc 1" w:semiHidden="1" w:uiPriority="39" w:unhideWhenUsed="1"/>
+    <w:lsdException w:name="toc 2" w:semiHidden="1" w:uiPriority="39" w:unhideWhenUsed="1"/>
+    <w:lsdException w:name="toc 3" w:semiHidden="1" w:uiPriority="39" w:unhideWhenUsed="1"/>
+    <w:lsdException w:name="toc 4" w:semiHidden="1" w:uiPriority="39" w:unhideWhenUsed="1"/>
+    <w:lsdException w:name="toc 5" w:semiHidden="1" w:uiPriority="39" w:unhideWhenUsed="1"/>
+    <w:lsdException w:name="toc 6" w:semiHidden="1" w:uiPriority="39" w:unhideWhenUsed="1"/>
+    <w:lsdException w:name="toc 7" w:semiHidden="1" w:uiPriority="39" w:unhideWhenUsed="1"/>
+    <w:lsdException w:name="toc 8" w:semiHidden="1" w:uiPriority="39" w:unhideWhenUsed="1"/>
+    <w:lsdException w:name="toc 9" w:semiHidden="1" w:uiPriority="39" w:unhideWhenUsed="1"/>
+    <w:lsdException w:name="Normal Indent" w:semiHidden="1" w:unhideWhenUsed="1"/>
+    <w:lsdException w:name="footnote text" w:semiHidden="1" w:unhideWhenUsed="1"/>
+    <w:lsdException w:name="annotation text" w:semiHidden="1" w:unhideWhenUsed="1"/>
+    <w:lsdException w:name="header" w:semiHidden="1" w:unhideWhenUsed="1"/>
+    <w:lsdException w:name="footer" w:semiHidden="1" w:unhideWhenUsed="1"/>
+    <w:lsdException w:name="index heading" w:semiHidden="1" w:unhideWhenUsed="1"/>
+    <w:lsdException w:name="caption" w:semiHidden="1" w:uiPriority="35" w:unhideWhenUsed="1" w:qFormat="1"/>
+    <w:lsdException w:name="table of figures" w:semiHidden="1" w:unhideWhenUsed="1"/>
+    <w:lsdException w:name="envelope address" w:semiHidden="1" w:unhideWhenUsed="1"/>
+    <w:lsdException w:name="envelope return" w:semiHidden="1" w:unhideWhenUsed="1"/>
+    <w:lsdException w:name="footnote reference" w:semiHidden="1" w:unhideWhenUsed="1"/>
+    <w:lsdException w:name="annotation reference" w:semiHidden="1" w:unhideWhenUsed="1"/>
+    <w:lsdException w:name="line number" w:semiHidden="1" w:unhideWhenUsed="1"/>
+    <w:lsdException w:name="page number" w:semiHidden="1" w:unhideWhenUsed="1"/>
+    <w:lsdException w:name="endnote reference" w:semiHidden="1" w:unhideWhenUsed="1"/>
+    <w:lsdException w:name="endnote text" w:semiHidden="1" w:unhideWhenUsed="1"/>
+    <w:lsdException w:name="table of authorities" w:semiHidden="1" w:unhideWhenUsed="1"/>
+    <w:lsdException w:name="macro" w:semiHidden="1" w:unhideWhenUsed="1"/>
+    <w:lsdException w:name="toa heading" w:semiHidden="1" w:unhideWhenUsed="1"/>
+    <w:lsdException w:name="List" w:semiHidden="1" w:unhideWhenUsed="1"/>
+    <w:lsdException w:name="List Bullet" w:semiHidden="1" w:unhideWhenUsed="1"/>
+    <w:lsdException w:name="List Number" w:semiHidden="1" w:unhideWhenUsed="1"/>
+    <w:lsdException w:name="List 2" w:semiHidden="1" w:unhideWhenUsed="1"/>
+    <w:lsdException w:name="List 3" w:semiHidden="1" w:unhideWhenUsed="1"/>
+    <w:lsdException w:name="List 4" w:semiHidden="1" w:unhideWhenUsed="1"/>
+    <w:lsdException w:name="List 5" w:semiHidden="1" w:unhideWhenUsed="1"/>
+    <w:lsdException w:name="List Bullet 2" w:semiHidden="1" w:unhideWhenUsed="1"/>
+    <w:lsdException w:name="List Bullet 3" w:semiHidden="1" w:unhideWhenUsed="1"/>
+    <w:lsdException w:name="List Bullet 4" w:semiHidden="1" w:unhideWhenUsed="1"/>
+    <w:lsdException w:name="List Bullet 5" w:semiHidden="1" w:unhideWhenUsed="1"/>
+    <w:lsdException w:name="List Number 2" w:semiHidden="1" w:unhideWhenUsed="1"/>
+    <w:lsdException w:name="List Number 3" w:semiHidden="1" w:unhideWhenUsed="1"/>
+    <w:lsdException w:name="List Number 4" w:semiHidden="1" w:unhideWhenUsed="1"/>
+    <w:lsdException w:name="List Number 5" w:semiHidden="1" w:unhideWhenUsed="1"/>
+    <w:lsdException w:name="Title" w:uiPriority="10" w:qFormat="1"/>
+    <w:lsdException w:name="Closing" w:semiHidden="1" w:unhideWhenUsed="1"/>
+    <w:lsdException w:name="Signature" w:semiHidden="1" w:unhideWhenUsed="1"/>
+    <w:lsdException w:name="Default Paragraph Font" w:semiHidden="1" w:uiPriority="1" w:unhideWhenUsed="1"/>
+    <w:lsdException w:name="Body Text" w:semiHidden="1" w:unhideWhenUsed="1"/>
+    <w:lsdException w:name="Body Text Indent" w:semiHidden="1" w:unhideWhenUsed="1"/>
+    <w:lsdException w:name="List Continue" w:semiHidden="1" w:unhideWhenUsed="1"/>
+    <w:lsdException w:name="List Continue 2" w:semiHidden="1" w:unhideWhenUsed="1"/>
+    <w:lsdException w:name="List Continue 3" w:semiHidden="1" w:unhideWhenUsed="1"/>
+    <w:lsdException w:name="List Continue 4" w:semiHidden="1" w:unhideWhenUsed="1"/>
+    <w:lsdException w:name="List Continue 5" w:semiHidden="1" w:unhideWhenUsed="1"/>
+    <w:lsdException w:name="Message Header" w:semiHidden="1" w:unhideWhenUsed="1"/>
+    <w:lsdException w:name="Subtitle" w:uiPriority="11" w:qFormat="1"/>
+    <w:lsdException w:name="Salutation" w:semiHidden="1" w:unhideWhenUsed="1"/>
+    <w:lsdException w:name="Date" w:semiHidden="1" w:unhideWhenUsed="1"/>
+    <w:lsdException w:name="Body Text First Indent" w:semiHidden="1" w:unhideWhenUsed="1"/>
+    <w:lsdException w:name="Body Text First Indent 2" w:semiHidden="1" w:unhideWhenUsed="1"/>
+    <w:lsdException w:name="Note Heading" w:semiHidden="1" w:unhideWhenUsed="1"/>
+    <w:lsdException w:name="Body Text 2" w:semiHidden="1" w:unhideWhenUsed="1"/>
+    <w:lsdException w:name="Body Text 3" w:semiHidden="1" w:unhideWhenUsed="1"/>
+    <w:lsdException w:name="Body Text Indent 2" w:semiHidden="1" w:unhideWhenUsed="1"/>
+    <w:lsdException w:name="Body Text Indent 3" w:semiHidden="1" w:unhideWhenUsed="1"/>
+    <w:lsdException w:name="Block Text" w:semiHidden="1" w:unhideWhenUsed="1"/>
+    <w:lsdException w:name="Hyperlink" w:semiHidden="1" w:unhideWhenUsed="1"/>
+    <w:lsdException w:name="FollowedHyperlink" w:semiHidden="1" w:unhideWhenUsed="1"/>
+    <w:lsdException w:name="Strong" w:uiPriority="22" w:qFormat="1"/>
+    <w:lsdException w:name="Emphasis" w:uiPriority="20" w:qFormat="1"/>
+    <w:lsdException w:name="Document Map" w:semiHidden="1" w:unhideWhenUsed="1"/>
+    <w:lsdException w:name="Plain Text" w:semiHidden="1" w:unhideWhenUsed="1"/>
+    <w:lsdException w:name="E-mail Signature" w:semiHidden="1" w:unhideWhenUsed="1"/>
+    <w:lsdException w:name="HTML Top of Form" w:semiHidden="1" w:unhideWhenUsed="1"/>
+    <w:lsdException w:name="HTML Bottom of Form" w:semiHidden="1" w:unhideWhenUsed="1"/>
+    <w:lsdException w:name="Normal (Web)" w:semiHidden="1" w:unhideWhenUsed="1"/>
+    <w:lsdException w:name="HTML Acronym" w:semiHidden="1" w:unhideWhenUsed="1"/>
+    <w:lsdException w:name="HTML Address" w:semiHidden="1" w:unhideWhenUsed="1"/>
+    <w:lsdException w:name="HTML Cite" w:semiHidden="1" w:unhideWhenUsed="1"/>
+    <w:lsdException w:name="HTML Code" w:semiHidden="1" w:unhideWhenUsed="1"/>
+    <w:lsdException w:name="HTML Definition" w:semiHidden="1" w:unhideWhenUsed="1"/>
+    <w:lsdException w:name="HTML Keyboard" w:semiHidden="1" w:unhideWhenUsed="1"/>
+    <w:lsdException w:name="HTML Preformatted" w:semiHidden="1" w:unhideWhenUsed="1"/>
+    <w:lsdException w:name="HTML Sample" w:semiHidden="1" w:unhideWhenUsed="1"/>
+    <w:lsdException w:name="HTML Typewriter" w:semiHidden="1" w:unhideWhenUsed="1"/>
+    <w:lsdException w:name="HTML Variable" w:semiHidden="1" w:unhideWhenUsed="1"/>
+    <w:lsdException w:name="Normal Table" w:semiHidden="1" w:unhideWhenUsed="1"/>
+    <w:lsdException w:name="annotation subject" w:semiHidden="1" w:unhideWhenUsed="1"/>
+    <w:lsdException w:name="No List" w:semiHidden="1" w:unhideWhenUsed="1"/>
+    <w:lsdException w:name="Outline List 1" w:semiHidden="1" w:unhideWhenUsed="1"/>
+    <w:lsdException w:name="Outline List 2" w:semiHidden="1" w:unhideWhenUsed="1"/>
+    <w:lsdException w:name="Outline List 3" w:semiHidden="1" w:unhideWhenUsed="1"/>
+    <w:lsdException w:name="Table Simple 1" w:semiHidden="1" w:unhideWhenUsed="1"/>
+    <w:lsdException w:name="Table Simple 2" w:semiHidden="1" w:unhideWhenUsed="1"/>
+    <w:lsdException w:name="Table Simple 3" w:semiHidden="1" w:unhideWhenUsed="1"/>
+    <w:lsdException w:name="Table Classic 1" w:semiHidden="1" w:unhideWhenUsed="1"/>
+    <w:lsdException w:name="Table Classic 2" w:semiHidden="1" w:unhideWhenUsed="1"/>
+    <w:lsdException w:name="Table Classic 3" w:semiHidden="1" w:unhideWhenUsed="1"/>
+    <w:lsdException w:name="Table Classic 4" w:semiHidden="1" w:unhideWhenUsed="1"/>
+    <w:lsdException w:name="Table Colorful 1" w:semiHidden="1" w:unhideWhenUsed="1"/>
+    <w:lsdException w:name="Table Colorful 2" w:semiHidden="1" w:unhideWhenUsed="1"/>
+    <w:lsdException w:name="Table Colorful 3" w:semiHidden="1" w:unhideWhenUsed="1"/>
+    <w:lsdException w:name="Table Columns 1" w:semiHidden="1" w:unhideWhenUsed="1"/>
+    <w:lsdException w:name="Table Columns 2" w:semiHidden="1" w:unhideWhenUsed="1"/>
+    <w:lsdException w:name="Table Columns 3" w:semiHidden="1" w:unhideWhenUsed="1"/>
+    <w:lsdException w:name="Table Columns 4" w:semiHidden="1" w:unhideWhenUsed="1"/>
+    <w:lsdException w:name="Table Columns 5" w:semiHidden="1" w:unhideWhenUsed="1"/>
+    <w:lsdException w:name="Table Grid 1" w:semiHidden="1" w:unhideWhenUsed="1"/>
+    <w:lsdException w:name="Table Grid 2" w:semiHidden="1" w:unhideWhenUsed="1"/>
+    <w:lsdException w:name="Table Grid 3" w:semiHidden="1" w:unhideWhenUsed="1"/>
+    <w:lsdException w:name="Table Grid 4" w:semiHidden="1" w:unhideWhenUsed="1"/>
+    <w:lsdException w:name="Table Grid 5" w:semiHidden="1" w:unhideWhenUsed="1"/>
+    <w:lsdException w:name="Table Grid 6" w:semiHidden="1" w:unhideWhenUsed="1"/>
+    <w:lsdException w:name="Table Grid 7" w:semiHidden="1" w:unhideWhenUsed="1"/>
+    <w:lsdException w:name="Table Grid 8" w:semiHidden="1" w:unhideWhenUsed="1"/>
+    <w:lsdException w:name="Table List 1" w:semiHidden="1" w:unhideWhenUsed="1"/>
+    <w:lsdException w:name="Table List 2" w:semiHidden="1" w:unhideWhenUsed="1"/>
+    <w:lsdException w:name="Table List 3" w:semiHidden="1" w:unhideWhenUsed="1"/>
+    <w:lsdException w:name="Table List 4" w:semiHidden="1" w:unhideWhenUsed="1"/>
+    <w:lsdException w:name="Table List 5" w:semiHidden="1" w:unhideWhenUsed="1"/>
+    <w:lsdException w:name="Table List 6" w:semiHidden="1" w:unhideWhenUsed="1"/>
+    <w:lsdException w:name="Table List 7" w:semiHidden="1" w:unhideWhenUsed="1"/>
+    <w:lsdException w:name="Table List 8" w:semiHidden="1" w:unhideWhenUsed="1"/>
+    <w:lsdException w:name="Table 3D effects 1" w:semiHidden="1" w:unhideWhenUsed="1"/>
+    <w:lsdException w:name="Table 3D effects 2" w:semiHidden="1" w:unhideWhenUsed="1"/>
+    <w:lsdException w:name="Table 3D effects 3" w:semiHidden="1" w:unhideWhenUsed="1"/>
+    <w:lsdException w:name="Table Contemporary" w:semiHidden="1" w:unhideWhenUsed="1"/>
+    <w:lsdException w:name="Table Elegant" w:semiHidden="1" w:unhideWhenUsed="1"/>
+    <w:lsdException w:name="Table Professional" w:semiHidden="1" w:unhideWhenUsed="1"/>
+    <w:lsdException w:name="Table Subtle 1" w:semiHidden="1" w:unhideWhenUsed="1"/>
+    <w:lsdException w:name="Table Subtle 2" w:semiHidden="1" w:unhideWhenUsed="1"/>
+    <w:lsdException w:name="Table Web 1" w:semiHidden="1" w:unhideWhenUsed="1"/>
+    <w:lsdException w:name="Table Web 2" w:semiHidden="1" w:unhideWhenUsed="1"/>
+    <w:lsdException w:name="Table Web 3" w:semiHidden="1" w:unhideWhenUsed="1"/>
+    <w:lsdException w:name="Balloon Text" w:semiHidden="1" w:unhideWhenUsed="1"/>
+    <w:lsdException w:name="Table Grid" w:uiPriority="39"/>
+    <w:lsdException w:name="Table Theme" w:semiHidden="1" w:unhideWhenUsed="1"/>
+    <w:lsdException w:name="Placeholder Text" w:semiHidden="1"/>
+    <w:lsdException w:name="No Spacing" w:uiPriority="1" w:qFormat="1"/>
+    <w:lsdException w:name="Light Shading" w:uiPriority="60"/>
+    <w:lsdException w:name="Light List" w:uiPriority="61"/>
+    <w:lsdException w:name="Light Grid" w:uiPriority="62"/>
+    <w:lsdException w:name="Medium Shading 1" w:uiPriority="63"/>
+    <w:lsdException w:name="Medium Shading 2" w:uiPriority="64"/>
+    <w:lsdException w:name="Medium List 1" w:uiPriority="65"/>
+    <w:lsdException w:name="Medium List 2" w:uiPriority="66"/>
+    <w:lsdException w:name="Medium Grid 1" w:uiPriority="67"/>
+    <w:lsdException w:name="Medium Grid 2" w:uiPriority="68"/>
+    <w:lsdException w:name="Medium Grid 3" w:uiPriority="69"/>
+    <w:lsdException w:name="Dark List" w:uiPriority="70"/>
+    <w:lsdException w:name="Colorful Shading" w:uiPriority="71"/>
+    <w:lsdException w:name="Colorful List" w:uiPriority="72"/>
+    <w:lsdException w:name="Colorful Grid" w:uiPriority="73"/>
+    <w:lsdException w:name="Light Shading Accent 1" w:uiPriority="60"/>
+    <w:lsdException w:name="Light List Accent 1" w:uiPriority="61"/>
+    <w:lsdException w:name="Light Grid Accent 1" w:uiPriority="62"/>
+    <w:lsdException w:name="Medium Shading 1 Accent 1" w:uiPriority="63"/>
+    <w:lsdException w:name="Medium Shading 2 Accent 1" w:uiPriority="64"/>
+    <w:lsdException w:name="Medium List 1 Accent 1" w:uiPriority="65"/>
+    <w:lsdException w:name="Revision" w:semiHidden="1"/>
+    <w:lsdException w:name="List Paragraph" w:uiPriority="34" w:qFormat="1"/>
+    <w:lsdException w:name="Quote" w:uiPriority="29" w:qFormat="1"/>
+    <w:lsdException w:name="Intense Quote" w:uiPriority="30" w:qFormat="1"/>
+    <w:lsdException w:name="Medium List 2 Accent 1" w:uiPriority="66"/>
+    <w:lsdException w:name="Medium Grid 1 Accent 1" w:uiPriority="67"/>
+    <w:lsdException w:name="Medium Grid 2 Accent 1" w:uiPriority="68"/>
+    <w:lsdException w:name="Medium Grid 3 Accent 1" w:uiPriority="69"/>
+    <w:lsdException w:name="Dark List Accent 1" w:uiPriority="70"/>
+    <w:lsdException w:name="Colorful Shading Accent 1" w:uiPriority="71"/>
+    <w:lsdException w:name="Colorful List Accent 1" w:uiPriority="72"/>
+    <w:lsdException w:name="Colorful Grid Accent 1" w:uiPriority="73"/>
+    <w:lsdException w:name="Light Shading Accent 2" w:uiPriority="60"/>
+    <w:lsdException w:name="Light List Accent 2" w:uiPriority="61"/>
+    <w:lsdException w:name="Light Grid Accent 2" w:uiPriority="62"/>
+    <w:lsdException w:name="Medium Shading 1 Accent 2" w:uiPriority="63"/>
+    <w:lsdException w:name="Medium Shading 2 Accent 2" w:uiPriority="64"/>
+    <w:lsdException w:name="Medium List 1 Accent 2" w:uiPriority="65"/>
+    <w:lsdException w:name="Medium List 2 Accent 2" w:uiPriority="66"/>
+    <w:lsdException w:name="Medium Grid 1 Accent 2" w:uiPriority="67"/>
+    <w:lsdException w:name="Medium Grid 2 Accent 2" w:uiPriority="68"/>
+    <w:lsdException w:name="Medium Grid 3 Accent 2" w:uiPriority="69"/>
+    <w:lsdException w:name="Dark List Accent 2" w:uiPriority="70"/>
+    <w:lsdException w:name="Colorful Shading Accent 2" w:uiPriority="71"/>
+    <w:lsdException w:name="Colorful List Accent 2" w:uiPriority="72"/>
+    <w:lsdException w:name="Colorful Grid Accent 2" w:uiPriority="73"/>
+    <w:lsdException w:name="Light Shading Accent 3" w:uiPriority="60"/>
+    <w:lsdException w:name="Light List Accent 3" w:uiPriority="61"/>
+    <w:lsdException w:name="Light Grid Accent 3" w:uiPriority="62"/>
+    <w:lsdException w:name="Medium Shading 1 Accent 3" w:uiPriority="63"/>
+    <w:lsdException w:name="Medium Shading 2 Accent 3" w:uiPriority="64"/>
+    <w:lsdException w:name="Medium List 1 Accent 3" w:uiPriority="65"/>
+    <w:lsdException w:name="Medium List 2 Accent 3" w:uiPriority="66"/>
+    <w:lsdException w:name="Medium Grid 1 Accent 3" w:uiPriority="67"/>
+    <w:lsdException w:name="Medium Grid 2 Accent 3" w:uiPriority="68"/>
+    <w:lsdException w:name="Medium Grid 3 Accent 3" w:uiPriority="69"/>
+    <w:lsdException w:name="Dark List Accent 3" w:uiPriority="70"/>
+    <w:lsdException w:name="Colorful Shading Accent 3" w:uiPriority="71"/>
+    <w:lsdException w:name="Colorful List Accent 3" w:uiPriority="72"/>
+    <w:lsdException w:name="Colorful Grid Accent 3" w:uiPriority="73"/>
+    <w:lsdException w:name="Light Shading Accent 4" w:uiPriority="60"/>
+    <w:lsdException w:name="Light List Accent 4" w:uiPriority="61"/>
+    <w:lsdException w:name="Light Grid Accent 4" w:uiPriority="62"/>
+    <w:lsdException w:name="Medium Shading 1 Accent 4" w:uiPriority="63"/>
+    <w:lsdException w:name="Medium Shading 2 Accent 4" w:uiPriority="64"/>
+    <w:lsdException w:name="Medium List 1 Accent 4" w:uiPriority="65"/>
+    <w:lsdException w:name="Medium List 2 Accent 4" w:uiPriority="66"/>
+    <w:lsdException w:name="Medium Grid 1 Accent 4" w:uiPriority="67"/>
+    <w:lsdException w:name="Medium Grid 2 Accent 4" w:uiPriority="68"/>
+    <w:lsdException w:name="Medium Grid 3 Accent 4" w:uiPriority="69"/>
+    <w:lsdException w:name="Dark List Accent 4" w:uiPriority="70"/>
+    <w:lsdException w:name="Colorful Shading Accent 4" w:uiPriority="71"/>
+    <w:lsdException w:name="Colorful List Accent 4" w:uiPriority="72"/>
+    <w:lsdException w:name="Colorful Grid Accent 4" w:uiPriority="73"/>
+    <w:lsdException w:name="Light Shading Accent 5" w:uiPriority="60"/>
+    <w:lsdException w:name="Light List Accent 5" w:uiPriority="61"/>
+    <w:lsdException w:name="Light Grid Accent 5" w:uiPriority="62"/>
+    <w:lsdException w:name="Medium Shading 1 Accent 5" w:uiPriority="63"/>
+    <w:lsdException w:name="Medium Shading 2 Accent 5" w:uiPriority="64"/>
+    <w:lsdException w:name="Medium List 1 Accent 5" w:uiPriority="65"/>
+    <w:lsdException w:name="Medium List 2 Accent 5" w:uiPriority="66"/>
+    <w:lsdException w:name="Medium Grid 1 Accent 5" w:uiPriority="67"/>
+    <w:lsdException w:name="Medium Grid 2 Accent 5" w:uiPriority="68"/>
+    <w:lsdException w:name="Medium Grid 3 Accent 5" w:uiPriority="69"/>
+    <w:lsdException w:name="Dark List Accent 5" w:uiPriority="70"/>
+    <w:lsdException w:name="Colorful Shading Accent 5" w:uiPriority="71"/>
+    <w:lsdException w:name="Colorful List Accent 5" w:uiPriority="72"/>
+    <w:lsdException w:name="Colorful Grid Accent 5" w:uiPriority="73"/>
+    <w:lsdException w:name="Light Shading Accent 6" w:uiPriority="60"/>
+    <w:lsdException w:name="Light List Accent 6" w:uiPriority="61"/>
+    <w:lsdException w:name="Light Grid Accent 6" w:uiPriority="62"/>
+    <w:lsdException w:name="Medium Shading 1 Accent 6" w:uiPriority="63"/>
+    <w:lsdException w:name="Medium Shading 2 Accent 6" w:uiPriority="64"/>
+    <w:lsdException w:name="Medium List 1 Accent 6" w:uiPriority="65"/>
+    <w:lsdException w:name="Medium List 2 Accent 6" w:uiPriority="66"/>
+    <w:lsdException w:name="Medium Grid 1 Accent 6" w:uiPriority="67"/>
+    <w:lsdException w:name="Medium Grid 2 Accent 6" w:uiPriority="68"/>
+    <w:lsdException w:name="Medium Grid 3 Accent 6" w:uiPriority="69"/>
+    <w:lsdException w:name="Dark List Accent 6" w:uiPriority="70"/>
+    <w:lsdException w:name="Colorful Shading Accent 6" w:uiPriority="71"/>
+    <w:lsdException w:name="Colorful List Accent 6" w:uiPriority="72"/>
+    <w:lsdException w:name="Colorful Grid Accent 6" w:uiPriority="73"/>
+    <w:lsdException w:name="Subtle Emphasis" w:uiPriority="19" w:qFormat="1"/>
+    <w:lsdException w:name="Intense Emphasis" w:uiPriority="21" w:qFormat="1"/>
+    <w:lsdException w:name="Subtle Reference" w:uiPriority="31" w:qFormat="1"/>
+    <w:lsdException w:name="Intense Reference" w:uiPriority="32" w:qFormat="1"/>
+    <w:lsdException w:name="Book Title" w:uiPriority="33" w:qFormat="1"/>
+    <w:lsdException w:name="Bibliography" w:semiHidden="1" w:uiPriority="37" w:unhideWhenUsed="1"/>
+    <w:lsdException w:name="TOC Heading" w:semiHidden="1" w:uiPriority="39" w:unhideWhenUsed="1" w:qFormat="1"/>
+    <w:lsdException w:name="Plain Table 1" w:uiPriority="41"/>
+    <w:lsdException w:name="Plain Table 2" w:uiPriority="42"/>
+    <w:lsdException w:name="Plain Table 3" w:uiPriority="43"/>
+    <w:lsdException w:name="Plain Table 4" w:uiPriority="44"/>
+    <w:lsdException w:name="Plain Table 5" w:uiPriority="45"/>
+    <w:lsdException w:name="Grid Table Light" w:uiPriority="40"/>
+    <w:lsdException w:name="Grid Table 1 Light" w:uiPriority="46"/>
+    <w:lsdException w:name="Grid Table 2" w:uiPriority="47"/>
+    <w:lsdException w:name="Grid Table 3" w:uiPriority="48"/>
+    <w:lsdException w:name="Grid Table 4" w:uiPriority="49"/>
+    <w:lsdException w:name="Grid Table 5 Dark" w:uiPriority="50"/>
+    <w:lsdException w:name="Grid Table 6 Colorful" w:uiPriority="51"/>
+    <w:lsdException w:name="Grid Table 7 Colorful" w:uiPriority="52"/>
+    <w:lsdException w:name="Grid Table 1 Light Accent 1" w:uiPriority="46"/>
+    <w:lsdException w:name="Grid Table 2 Accent 1" w:uiPriority="47"/>
+    <w:lsdException w:name="Grid Table 3 Accent 1" w:uiPriority="48"/>
+    <w:lsdException w:name="Grid Table 4 Accent 1" w:uiPriority="49"/>
+    <w:lsdException w:name="Grid Table 5 Dark Accent 1" w:uiPriority="50"/>
+    <w:lsdException w:name="Grid Table 6 Colorful Accent 1" w:uiPriority="51"/>
+    <w:lsdException w:name="Grid Table 7 Colorful Accent 1" w:uiPriority="52"/>
+    <w:lsdException w:name="Grid Table 1 Light Accent 2" w:uiPriority="46"/>
+    <w:lsdException w:name="Grid Table 2 Accent 2" w:uiPriority="47"/>
+    <w:lsdException w:name="Grid Table 3 Accent 2" w:uiPriority="48"/>
+    <w:lsdException w:name="Grid Table 4 Accent 2" w:uiPriority="49"/>
+    <w:lsdException w:name="Grid Table 5 Dark Accent 2" w:uiPriority="50"/>
+    <w:lsdException w:name="Grid Table 6 Colorful Accent 2" w:uiPriority="51"/>
+    <w:lsdException w:name="Grid Table 7 Colorful Accent 2" w:uiPriority="52"/>
+    <w:lsdException w:name="Grid Table 1 Light Accent 3" w:uiPriority="46"/>
+    <w:lsdException w:name="Grid Table 2 Accent 3" w:uiPriority="47"/>
+    <w:lsdException w:name="Grid Table 3 Accent 3" w:uiPriority="48"/>
+    <w:lsdException w:name="Grid Table 4 Accent 3" w:uiPriority="49"/>
+    <w:lsdException w:name="Grid Table 5 Dark Accent 3" w:uiPriority="50"/>
+    <w:lsdException w:name="Grid Table 6 Colorful Accent 3" w:uiPriority="51"/>
+    <w:lsdException w:name="Grid Table 7 Colorful Accent 3" w:uiPriority="52"/>
+    <w:lsdException w:name="Grid Table 1 Light Accent 4" w:uiPriority="46"/>
+    <w:lsdException w:name="Grid Table 2 Accent 4" w:uiPriority="47"/>
+    <w:lsdException w:name="Grid Table 3 Accent 4" w:uiPriority="48"/>
+    <w:lsdException w:name="Grid Table 4 Accent 4" w:uiPriority="49"/>
+    <w:lsdException w:name="Grid Table 5 Dark Accent 4" w:uiPriority="50"/>
+    <w:lsdException w:name="Grid Table 6 Colorful Accent 4" w:uiPriority="51"/>
+    <w:lsdException w:name="Grid Table 7 Colorful Accent 4" w:uiPriority="52"/>
+    <w:lsdException w:name="Grid Table 1 Light Accent 5" w:uiPriority="46"/>
+    <w:lsdException w:name="Grid Table 2 Accent 5" w:uiPriority="47"/>
+    <w:lsdException w:name="Grid Table 3 Accent 5" w:uiPriority="48"/>
+    <w:lsdException w:name="Grid Table 4 Accent 5" w:uiPriority="49"/>
+    <w:lsdException w:name="Grid Table 5 Dark Accent 5" w:uiPriority="50"/>
+    <w:lsdException w:name="Grid Table 6 Colorful Accent 5" w:uiPriority="51"/>
+    <w:lsdException w:name="Grid Table 7 Colorful Accent 5" w:uiPriority="52"/>
+    <w:lsdException w:name="Grid Table 1 Light Accent 6" w:uiPriority="46"/>
+    <w:lsdException w:name="Grid Table 2 Accent 6" w:uiPriority="47"/>
+    <w:lsdException w:name="Grid Table 3 Accent 6" w:uiPriority="48"/>
+    <w:lsdException w:name="Grid Table 4 Accent 6" w:uiPriority="49"/>
+    <w:lsdException w:name="Grid Table 5 Dark Accent 6" w:uiPriority="50"/>
+    <w:lsdException w:name="Grid Table 6 Colorful Accent 6" w:uiPriority="51"/>
+    <w:lsdException w:name="Grid Table 7 Colorful Accent 6" w:uiPriority="52"/>
+    <w:lsdException w:name="List Table 1 Light" w:uiPriority="46"/>
+    <w:lsdException w:name="List Table 2" w:uiPriority="47"/>
+    <w:lsdException w:name="List Table 3" w:uiPriority="48"/>
+    <w:lsdException w:name="List Table 4" w:uiPriority="49"/>
+    <w:lsdException w:name="List Table 5 Dark" w:uiPriority="50"/>
+    <w:lsdException w:name="List Table 6 Colorful" w:uiPriority="51"/>
+    <w:lsdException w:name="List Table 7 Colorful" w:uiPriority="52"/>
+    <w:lsdException w:name="List Table 1 Light Accent 1" w:uiPriority="46"/>
+    <w:lsdException w:name="List Table 2 Accent 1" w:uiPriority="47"/>
+    <w:lsdException w:name="List Table 3 Accent 1" w:uiPriority="48"/>
+    <w:lsdException w:name="List Table 4 Accent 1" w:uiPriority="49"/>
+    <w:lsdException w:name="List Table 5 Dark Accent 1" w:uiPriority="50"/>
+    <w:lsdException w:name="List Table 6 Colorful Accent 1" w:uiPriority="51"/>
+    <w:lsdException w:name="List Table 7 Colorful Accent 1" w:uiPriority="52"/>
+    <w:lsdException w:name="List Table 1 Light Accent 2" w:uiPriority="46"/>
+    <w:lsdException w:name="List Table 2 Accent 2" w:uiPriority="47"/>
+    <w:lsdException w:name="List Table 3 Accent 2" w:uiPriority="48"/>
+    <w:lsdException w:name="List Table 4 Accent 2" w:uiPriority="49"/>
+    <w:lsdException w:name="List Table 5 Dark Accent 2" w:uiPriority="50"/>
+    <w:lsdException w:name="List Table 6 Colorful Accent 2" w:uiPriority="51"/>
+    <w:lsdException w:name="List Table 7 Colorful Accent 2" w:uiPriority="52"/>
+    <w:lsdException w:name="List Table 1 Light Accent 3" w:uiPriority="46"/>
+    <w:lsdException w:name="List Table 2 Accent 3" w:uiPriority="47"/>
+    <w:lsdException w:name="List Table 3 Accent 3" w:uiPriority="48"/>
+    <w:lsdException w:name="List Table 4 Accent 3" w:uiPriority="49"/>
+    <w:lsdException w:name="List Table 5 Dark Accent 3" w:uiPriority="50"/>
+    <w:lsdException w:name="List Table 6 Colorful Accent 3" w:uiPriority="51"/>
+    <w:lsdException w:name="List Table 7 Colorful Accent 3" w:uiPriority="52"/>
+    <w:lsdException w:name="List Table 1 Light Accent 4" w:uiPriority="46"/>
+    <w:lsdException w:name="List Table 2 Accent 4" w:uiPriority="47"/>
+    <w:lsdException w:name="List Table 3 Accent 4" w:uiPriority="48"/>
+    <w:lsdException w:name="List Table 4 Accent 4" w:uiPriority="49"/>
+    <w:lsdException w:name="List Table 5 Dark Accent 4" w:uiPriority="50"/>
+    <w:lsdException w:name="List Table 6 Colorful Accent 4" w:uiPriority="51"/>
+    <w:lsdException w:name="List Table 7 Colorful Accent 4" w:uiPriority="52"/>
+    <w:lsdException w:name="List Table 1 Light Accent 5" w:uiPriority="46"/>
+    <w:lsdException w:name="List Table 2 Accent 5" w:uiPriority="47"/>
+    <w:lsdException w:name="List Table 3 Accent 5" w:uiPriority="48"/>
+    <w:lsdException w:name="List Table 4 Accent 5" w:uiPriority="49"/>
+    <w:lsdException w:name="List Table 5 Dark Accent 5" w:uiPriority="50"/>
+    <w:lsdException w:name="List Table 6 Colorful Accent 5" w:uiPriority="51"/>
+    <w:lsdException w:name="List Table 7 Colorful Accent 5" w:uiPriority="52"/>
+    <w:lsdException w:name="List Table 1 Light Accent 6" w:uiPriority="46"/>
+    <w:lsdException w:name="List Table 2 Accent 6" w:uiPriority="47"/>
+    <w:lsdException w:name="List Table 3 Accent 6" w:uiPriority="48"/>
+    <w:lsdException w:name="List Table 4 Accent 6" w:uiPriority="49"/>
+    <w:lsdException w:name="List Table 5 Dark Accent 6" w:uiPriority="50"/>
+    <w:lsdException w:name="List Table 6 Colorful Accent 6" w:uiPriority="51"/>
+    <w:lsdException w:name="List Table 7 Colorful Accent 6" w:uiPriority="52"/>
   </w:latentStyles>
-  <w:style w:type="paragraph" w:default="1" w:styleId="Standaard">
+  <w:style w:type="paragraph" w:default="1" w:styleId="Normal">
     <w:name w:val="Normal"/>
     <w:qFormat/>
   </w:style>
-  <w:style w:type="paragraph" w:styleId="Kop1">
+  <w:style w:type="paragraph" w:styleId="Heading1">
     <w:name w:val="heading 1"/>
-    <w:basedOn w:val="Standaard"/>
-    <w:next w:val="Standaard"/>
-    <w:link w:val="Kop1Char"/>
+    <w:basedOn w:val="Normal"/>
+    <w:next w:val="Normal"/>
+    <w:link w:val="Heading1Char"/>
     <w:uiPriority w:val="9"/>
     <w:qFormat/>
     <w:rsid w:val="009F4443"/>
@@ -487,13 +738,13 @@
       <w:szCs w:val="32"/>
     </w:rPr>
   </w:style>
-  <w:style w:type="character" w:default="1" w:styleId="Standaardalinea-lettertype">
+  <w:style w:type="character" w:default="1" w:styleId="DefaultParagraphFont">
     <w:name w:val="Default Paragraph Font"/>
     <w:uiPriority w:val="1"/>
     <w:semiHidden/>
     <w:unhideWhenUsed/>
   </w:style>
-  <w:style w:type="table" w:default="1" w:styleId="Standaardtabel">
+  <w:style w:type="table" w:default="1" w:styleId="TableNormal">
     <w:name w:val="Normal Table"/>
     <w:uiPriority w:val="99"/>
     <w:semiHidden/>
@@ -508,16 +759,16 @@
       </w:tblCellMar>
     </w:tblPr>
   </w:style>
-  <w:style w:type="numbering" w:default="1" w:styleId="Geenlijst">
+  <w:style w:type="numbering" w:default="1" w:styleId="NoList">
     <w:name w:val="No List"/>
     <w:uiPriority w:val="99"/>
     <w:semiHidden/>
     <w:unhideWhenUsed/>
   </w:style>
-  <w:style w:type="character" w:customStyle="1" w:styleId="Kop1Char">
-    <w:name w:val="Kop 1 Char"/>
-    <w:basedOn w:val="Standaardalinea-lettertype"/>
-    <w:link w:val="Kop1"/>
+  <w:style w:type="character" w:customStyle="1" w:styleId="Heading1Char">
+    <w:name w:val="Heading 1 Char"/>
+    <w:basedOn w:val="DefaultParagraphFont"/>
+    <w:link w:val="Heading1"/>
     <w:uiPriority w:val="9"/>
     <w:rsid w:val="009F4443"/>
     <w:rPr>
@@ -527,15 +778,16 @@
       <w:szCs w:val="32"/>
     </w:rPr>
   </w:style>
-  <w:style w:type="table" w:styleId="Tabelraster">
+  <w:style w:type="table" w:styleId="TableGrid">
     <w:name w:val="Table Grid"/>
-    <w:basedOn w:val="Standaardtabel"/>
+    <w:basedOn w:val="TableNormal"/>
     <w:uiPriority w:val="39"/>
     <w:rsid w:val="009F4443"/>
     <w:pPr>
       <w:spacing w:after="0" w:line="240" w:lineRule="auto"/>
     </w:pPr>
     <w:tblPr>
+      <w:tblInd w:w="0" w:type="dxa"/>
       <w:tblBorders>
         <w:top w:val="single" w:sz="4" w:space="0" w:color="auto"/>
         <w:left w:val="single" w:sz="4" w:space="0" w:color="auto"/>
@@ -544,249 +796,12 @@
         <w:insideH w:val="single" w:sz="4" w:space="0" w:color="auto"/>
         <w:insideV w:val="single" w:sz="4" w:space="0" w:color="auto"/>
       </w:tblBorders>
-    </w:tblPr>
-  </w:style>
-</w:styles>
-</file>
-
-<file path=word/stylesWithEffects.xml><?xml version="1.0" encoding="utf-8"?>
-<w:styles xmlns:wpc="http://schemas.microsoft.com/office/word/2010/wordprocessingCanvas" xmlns:mc="http://schemas.openxmlformats.org/markup-compatibility/2006" xmlns:o="urn:schemas-microsoft-com:office:office" xmlns:r="http://schemas.openxmlformats.org/officeDocument/2006/relationships" xmlns:m="http://schemas.openxmlformats.org/officeDocument/2006/math" xmlns:v="urn:schemas-microsoft-com:vml" xmlns:wp14="http://schemas.microsoft.com/office/word/2010/wordprocessingDrawing" xmlns:wp="http://schemas.openxmlformats.org/drawingml/2006/wordprocessingDrawing" xmlns:w10="urn:schemas-microsoft-com:office:word" xmlns:w="http://schemas.openxmlformats.org/wordprocessingml/2006/main" xmlns:w14="http://schemas.microsoft.com/office/word/2010/wordml" xmlns:wpg="http://schemas.microsoft.com/office/word/2010/wordprocessingGroup" xmlns:wpi="http://schemas.microsoft.com/office/word/2010/wordprocessingInk" xmlns:wne="http://schemas.microsoft.com/office/word/2006/wordml" xmlns:wps="http://schemas.microsoft.com/office/word/2010/wordprocessingShape" mc:Ignorable="w14 wp14">
-  <w:docDefaults>
-    <w:rPrDefault>
-      <w:rPr>
-        <w:rFonts w:asciiTheme="minorHAnsi" w:eastAsiaTheme="minorHAnsi" w:hAnsiTheme="minorHAnsi" w:cstheme="minorBidi"/>
-        <w:sz w:val="22"/>
-        <w:szCs w:val="22"/>
-        <w:lang w:val="nl-NL" w:eastAsia="en-US" w:bidi="ar-SA"/>
-      </w:rPr>
-    </w:rPrDefault>
-    <w:pPrDefault>
-      <w:pPr>
-        <w:spacing w:after="160" w:line="259" w:lineRule="auto"/>
-      </w:pPr>
-    </w:pPrDefault>
-  </w:docDefaults>
-  <w:latentStyles w:defLockedState="0" w:defUIPriority="99" w:defSemiHidden="1" w:defUnhideWhenUsed="1" w:defQFormat="0" w:count="267">
-    <w:lsdException w:name="Normal" w:semiHidden="0" w:uiPriority="0" w:unhideWhenUsed="0" w:qFormat="1"/>
-    <w:lsdException w:name="heading 1" w:semiHidden="0" w:uiPriority="9" w:unhideWhenUsed="0" w:qFormat="1"/>
-    <w:lsdException w:name="heading 2" w:uiPriority="9" w:qFormat="1"/>
-    <w:lsdException w:name="heading 3" w:uiPriority="9" w:qFormat="1"/>
-    <w:lsdException w:name="heading 4" w:uiPriority="9" w:qFormat="1"/>
-    <w:lsdException w:name="heading 5" w:uiPriority="9" w:qFormat="1"/>
-    <w:lsdException w:name="heading 6" w:uiPriority="9" w:qFormat="1"/>
-    <w:lsdException w:name="heading 7" w:uiPriority="9" w:qFormat="1"/>
-    <w:lsdException w:name="heading 8" w:uiPriority="9" w:qFormat="1"/>
-    <w:lsdException w:name="heading 9" w:uiPriority="9" w:qFormat="1"/>
-    <w:lsdException w:name="toc 1" w:uiPriority="39"/>
-    <w:lsdException w:name="toc 2" w:uiPriority="39"/>
-    <w:lsdException w:name="toc 3" w:uiPriority="39"/>
-    <w:lsdException w:name="toc 4" w:uiPriority="39"/>
-    <w:lsdException w:name="toc 5" w:uiPriority="39"/>
-    <w:lsdException w:name="toc 6" w:uiPriority="39"/>
-    <w:lsdException w:name="toc 7" w:uiPriority="39"/>
-    <w:lsdException w:name="toc 8" w:uiPriority="39"/>
-    <w:lsdException w:name="toc 9" w:uiPriority="39"/>
-    <w:lsdException w:name="caption" w:uiPriority="35" w:qFormat="1"/>
-    <w:lsdException w:name="Title" w:semiHidden="0" w:uiPriority="10" w:unhideWhenUsed="0" w:qFormat="1"/>
-    <w:lsdException w:name="Default Paragraph Font" w:uiPriority="1"/>
-    <w:lsdException w:name="Subtitle" w:semiHidden="0" w:uiPriority="11" w:unhideWhenUsed="0" w:qFormat="1"/>
-    <w:lsdException w:name="Strong" w:semiHidden="0" w:uiPriority="22" w:unhideWhenUsed="0" w:qFormat="1"/>
-    <w:lsdException w:name="Emphasis" w:semiHidden="0" w:uiPriority="20" w:unhideWhenUsed="0" w:qFormat="1"/>
-    <w:lsdException w:name="Table Grid" w:semiHidden="0" w:uiPriority="39" w:unhideWhenUsed="0"/>
-    <w:lsdException w:name="Placeholder Text" w:unhideWhenUsed="0"/>
-    <w:lsdException w:name="No Spacing" w:semiHidden="0" w:uiPriority="1" w:unhideWhenUsed="0" w:qFormat="1"/>
-    <w:lsdException w:name="Light Shading" w:semiHidden="0" w:uiPriority="60" w:unhideWhenUsed="0"/>
-    <w:lsdException w:name="Light List" w:semiHidden="0" w:uiPriority="61" w:unhideWhenUsed="0"/>
-    <w:lsdException w:name="Light Grid" w:semiHidden="0" w:uiPriority="62" w:unhideWhenUsed="0"/>
-    <w:lsdException w:name="Medium Shading 1" w:semiHidden="0" w:uiPriority="63" w:unhideWhenUsed="0"/>
-    <w:lsdException w:name="Medium Shading 2" w:semiHidden="0" w:uiPriority="64" w:unhideWhenUsed="0"/>
-    <w:lsdException w:name="Medium List 1" w:semiHidden="0" w:uiPriority="65" w:unhideWhenUsed="0"/>
-    <w:lsdException w:name="Medium List 2" w:semiHidden="0" w:uiPriority="66" w:unhideWhenUsed="0"/>
-    <w:lsdException w:name="Medium Grid 1" w:semiHidden="0" w:uiPriority="67" w:unhideWhenUsed="0"/>
-    <w:lsdException w:name="Medium Grid 2" w:semiHidden="0" w:uiPriority="68" w:unhideWhenUsed="0"/>
-    <w:lsdException w:name="Medium Grid 3" w:semiHidden="0" w:uiPriority="69" w:unhideWhenUsed="0"/>
-    <w:lsdException w:name="Dark List" w:semiHidden="0" w:uiPriority="70" w:unhideWhenUsed="0"/>
-    <w:lsdException w:name="Colorful Shading" w:semiHidden="0" w:uiPriority="71" w:unhideWhenUsed="0"/>
-    <w:lsdException w:name="Colorful List" w:semiHidden="0" w:uiPriority="72" w:unhideWhenUsed="0"/>
-    <w:lsdException w:name="Colorful Grid" w:semiHidden="0" w:uiPriority="73" w:unhideWhenUsed="0"/>
-    <w:lsdException w:name="Light Shading Accent 1" w:semiHidden="0" w:uiPriority="60" w:unhideWhenUsed="0"/>
-    <w:lsdException w:name="Light List Accent 1" w:semiHidden="0" w:uiPriority="61" w:unhideWhenUsed="0"/>
-    <w:lsdException w:name="Light Grid Accent 1" w:semiHidden="0" w:uiPriority="62" w:unhideWhenUsed="0"/>
-    <w:lsdException w:name="Medium Shading 1 Accent 1" w:semiHidden="0" w:uiPriority="63" w:unhideWhenUsed="0"/>
-    <w:lsdException w:name="Medium Shading 2 Accent 1" w:semiHidden="0" w:uiPriority="64" w:unhideWhenUsed="0"/>
-    <w:lsdException w:name="Medium List 1 Accent 1" w:semiHidden="0" w:uiPriority="65" w:unhideWhenUsed="0"/>
-    <w:lsdException w:name="Revision" w:unhideWhenUsed="0"/>
-    <w:lsdException w:name="List Paragraph" w:semiHidden="0" w:uiPriority="34" w:unhideWhenUsed="0" w:qFormat="1"/>
-    <w:lsdException w:name="Quote" w:semiHidden="0" w:uiPriority="29" w:unhideWhenUsed="0" w:qFormat="1"/>
-    <w:lsdException w:name="Intense Quote" w:semiHidden="0" w:uiPriority="30" w:unhideWhenUsed="0" w:qFormat="1"/>
-    <w:lsdException w:name="Medium List 2 Accent 1" w:semiHidden="0" w:uiPriority="66" w:unhideWhenUsed="0"/>
-    <w:lsdException w:name="Medium Grid 1 Accent 1" w:semiHidden="0" w:uiPriority="67" w:unhideWhenUsed="0"/>
-    <w:lsdException w:name="Medium Grid 2 Accent 1" w:semiHidden="0" w:uiPriority="68" w:unhideWhenUsed="0"/>
-    <w:lsdException w:name="Medium Grid 3 Accent 1" w:semiHidden="0" w:uiPriority="69" w:unhideWhenUsed="0"/>
-    <w:lsdException w:name="Dark List Accent 1" w:semiHidden="0" w:uiPriority="70" w:unhideWhenUsed="0"/>
-    <w:lsdException w:name="Colorful Shading Accent 1" w:semiHidden="0" w:uiPriority="71" w:unhideWhenUsed="0"/>
-    <w:lsdException w:name="Colorful List Accent 1" w:semiHidden="0" w:uiPriority="72" w:unhideWhenUsed="0"/>
-    <w:lsdException w:name="Colorful Grid Accent 1" w:semiHidden="0" w:uiPriority="73" w:unhideWhenUsed="0"/>
-    <w:lsdException w:name="Light Shading Accent 2" w:semiHidden="0" w:uiPriority="60" w:unhideWhenUsed="0"/>
-    <w:lsdException w:name="Light List Accent 2" w:semiHidden="0" w:uiPriority="61" w:unhideWhenUsed="0"/>
-    <w:lsdException w:name="Light Grid Accent 2" w:semiHidden="0" w:uiPriority="62" w:unhideWhenUsed="0"/>
-    <w:lsdException w:name="Medium Shading 1 Accent 2" w:semiHidden="0" w:uiPriority="63" w:unhideWhenUsed="0"/>
-    <w:lsdException w:name="Medium Shading 2 Accent 2" w:semiHidden="0" w:uiPriority="64" w:unhideWhenUsed="0"/>
-    <w:lsdException w:name="Medium List 1 Accent 2" w:semiHidden="0" w:uiPriority="65" w:unhideWhenUsed="0"/>
-    <w:lsdException w:name="Medium List 2 Accent 2" w:semiHidden="0" w:uiPriority="66" w:unhideWhenUsed="0"/>
-    <w:lsdException w:name="Medium Grid 1 Accent 2" w:semiHidden="0" w:uiPriority="67" w:unhideWhenUsed="0"/>
-    <w:lsdException w:name="Medium Grid 2 Accent 2" w:semiHidden="0" w:uiPriority="68" w:unhideWhenUsed="0"/>
-    <w:lsdException w:name="Medium Grid 3 Accent 2" w:semiHidden="0" w:uiPriority="69" w:unhideWhenUsed="0"/>
-    <w:lsdException w:name="Dark List Accent 2" w:semiHidden="0" w:uiPriority="70" w:unhideWhenUsed="0"/>
-    <w:lsdException w:name="Colorful Shading Accent 2" w:semiHidden="0" w:uiPriority="71" w:unhideWhenUsed="0"/>
-    <w:lsdException w:name="Colorful List Accent 2" w:semiHidden="0" w:uiPriority="72" w:unhideWhenUsed="0"/>
-    <w:lsdException w:name="Colorful Grid Accent 2" w:semiHidden="0" w:uiPriority="73" w:unhideWhenUsed="0"/>
-    <w:lsdException w:name="Light Shading Accent 3" w:semiHidden="0" w:uiPriority="60" w:unhideWhenUsed="0"/>
-    <w:lsdException w:name="Light List Accent 3" w:semiHidden="0" w:uiPriority="61" w:unhideWhenUsed="0"/>
-    <w:lsdException w:name="Light Grid Accent 3" w:semiHidden="0" w:uiPriority="62" w:unhideWhenUsed="0"/>
-    <w:lsdException w:name="Medium Shading 1 Accent 3" w:semiHidden="0" w:uiPriority="63" w:unhideWhenUsed="0"/>
-    <w:lsdException w:name="Medium Shading 2 Accent 3" w:semiHidden="0" w:uiPriority="64" w:unhideWhenUsed="0"/>
-    <w:lsdException w:name="Medium List 1 Accent 3" w:semiHidden="0" w:uiPriority="65" w:unhideWhenUsed="0"/>
-    <w:lsdException w:name="Medium List 2 Accent 3" w:semiHidden="0" w:uiPriority="66" w:unhideWhenUsed="0"/>
-    <w:lsdException w:name="Medium Grid 1 Accent 3" w:semiHidden="0" w:uiPriority="67" w:unhideWhenUsed="0"/>
-    <w:lsdException w:name="Medium Grid 2 Accent 3" w:semiHidden="0" w:uiPriority="68" w:unhideWhenUsed="0"/>
-    <w:lsdException w:name="Medium Grid 3 Accent 3" w:semiHidden="0" w:uiPriority="69" w:unhideWhenUsed="0"/>
-    <w:lsdException w:name="Dark List Accent 3" w:semiHidden="0" w:uiPriority="70" w:unhideWhenUsed="0"/>
-    <w:lsdException w:name="Colorful Shading Accent 3" w:semiHidden="0" w:uiPriority="71" w:unhideWhenUsed="0"/>
-    <w:lsdException w:name="Colorful List Accent 3" w:semiHidden="0" w:uiPriority="72" w:unhideWhenUsed="0"/>
-    <w:lsdException w:name="Colorful Grid Accent 3" w:semiHidden="0" w:uiPriority="73" w:unhideWhenUsed="0"/>
-    <w:lsdException w:name="Light Shading Accent 4" w:semiHidden="0" w:uiPriority="60" w:unhideWhenUsed="0"/>
-    <w:lsdException w:name="Light List Accent 4" w:semiHidden="0" w:uiPriority="61" w:unhideWhenUsed="0"/>
-    <w:lsdException w:name="Light Grid Accent 4" w:semiHidden="0" w:uiPriority="62" w:unhideWhenUsed="0"/>
-    <w:lsdException w:name="Medium Shading 1 Accent 4" w:semiHidden="0" w:uiPriority="63" w:unhideWhenUsed="0"/>
-    <w:lsdException w:name="Medium Shading 2 Accent 4" w:semiHidden="0" w:uiPriority="64" w:unhideWhenUsed="0"/>
-    <w:lsdException w:name="Medium List 1 Accent 4" w:semiHidden="0" w:uiPriority="65" w:unhideWhenUsed="0"/>
-    <w:lsdException w:name="Medium List 2 Accent 4" w:semiHidden="0" w:uiPriority="66" w:unhideWhenUsed="0"/>
-    <w:lsdException w:name="Medium Grid 1 Accent 4" w:semiHidden="0" w:uiPriority="67" w:unhideWhenUsed="0"/>
-    <w:lsdException w:name="Medium Grid 2 Accent 4" w:semiHidden="0" w:uiPriority="68" w:unhideWhenUsed="0"/>
-    <w:lsdException w:name="Medium Grid 3 Accent 4" w:semiHidden="0" w:uiPriority="69" w:unhideWhenUsed="0"/>
-    <w:lsdException w:name="Dark List Accent 4" w:semiHidden="0" w:uiPriority="70" w:unhideWhenUsed="0"/>
-    <w:lsdException w:name="Colorful Shading Accent 4" w:semiHidden="0" w:uiPriority="71" w:unhideWhenUsed="0"/>
-    <w:lsdException w:name="Colorful List Accent 4" w:semiHidden="0" w:uiPriority="72" w:unhideWhenUsed="0"/>
-    <w:lsdException w:name="Colorful Grid Accent 4" w:semiHidden="0" w:uiPriority="73" w:unhideWhenUsed="0"/>
-    <w:lsdException w:name="Light Shading Accent 5" w:semiHidden="0" w:uiPriority="60" w:unhideWhenUsed="0"/>
-    <w:lsdException w:name="Light List Accent 5" w:semiHidden="0" w:uiPriority="61" w:unhideWhenUsed="0"/>
-    <w:lsdException w:name="Light Grid Accent 5" w:semiHidden="0" w:uiPriority="62" w:unhideWhenUsed="0"/>
-    <w:lsdException w:name="Medium Shading 1 Accent 5" w:semiHidden="0" w:uiPriority="63" w:unhideWhenUsed="0"/>
-    <w:lsdException w:name="Medium Shading 2 Accent 5" w:semiHidden="0" w:uiPriority="64" w:unhideWhenUsed="0"/>
-    <w:lsdException w:name="Medium List 1 Accent 5" w:semiHidden="0" w:uiPriority="65" w:unhideWhenUsed="0"/>
-    <w:lsdException w:name="Medium List 2 Accent 5" w:semiHidden="0" w:uiPriority="66" w:unhideWhenUsed="0"/>
-    <w:lsdException w:name="Medium Grid 1 Accent 5" w:semiHidden="0" w:uiPriority="67" w:unhideWhenUsed="0"/>
-    <w:lsdException w:name="Medium Grid 2 Accent 5" w:semiHidden="0" w:uiPriority="68" w:unhideWhenUsed="0"/>
-    <w:lsdException w:name="Medium Grid 3 Accent 5" w:semiHidden="0" w:uiPriority="69" w:unhideWhenUsed="0"/>
-    <w:lsdException w:name="Dark List Accent 5" w:semiHidden="0" w:uiPriority="70" w:unhideWhenUsed="0"/>
-    <w:lsdException w:name="Colorful Shading Accent 5" w:semiHidden="0" w:uiPriority="71" w:unhideWhenUsed="0"/>
-    <w:lsdException w:name="Colorful List Accent 5" w:semiHidden="0" w:uiPriority="72" w:unhideWhenUsed="0"/>
-    <w:lsdException w:name="Colorful Grid Accent 5" w:semiHidden="0" w:uiPriority="73" w:unhideWhenUsed="0"/>
-    <w:lsdException w:name="Light Shading Accent 6" w:semiHidden="0" w:uiPriority="60" w:unhideWhenUsed="0"/>
-    <w:lsdException w:name="Light List Accent 6" w:semiHidden="0" w:uiPriority="61" w:unhideWhenUsed="0"/>
-    <w:lsdException w:name="Light Grid Accent 6" w:semiHidden="0" w:uiPriority="62" w:unhideWhenUsed="0"/>
-    <w:lsdException w:name="Medium Shading 1 Accent 6" w:semiHidden="0" w:uiPriority="63" w:unhideWhenUsed="0"/>
-    <w:lsdException w:name="Medium Shading 2 Accent 6" w:semiHidden="0" w:uiPriority="64" w:unhideWhenUsed="0"/>
-    <w:lsdException w:name="Medium List 1 Accent 6" w:semiHidden="0" w:uiPriority="65" w:unhideWhenUsed="0"/>
-    <w:lsdException w:name="Medium List 2 Accent 6" w:semiHidden="0" w:uiPriority="66" w:unhideWhenUsed="0"/>
-    <w:lsdException w:name="Medium Grid 1 Accent 6" w:semiHidden="0" w:uiPriority="67" w:unhideWhenUsed="0"/>
-    <w:lsdException w:name="Medium Grid 2 Accent 6" w:semiHidden="0" w:uiPriority="68" w:unhideWhenUsed="0"/>
-    <w:lsdException w:name="Medium Grid 3 Accent 6" w:semiHidden="0" w:uiPriority="69" w:unhideWhenUsed="0"/>
-    <w:lsdException w:name="Dark List Accent 6" w:semiHidden="0" w:uiPriority="70" w:unhideWhenUsed="0"/>
-    <w:lsdException w:name="Colorful Shading Accent 6" w:semiHidden="0" w:uiPriority="71" w:unhideWhenUsed="0"/>
-    <w:lsdException w:name="Colorful List Accent 6" w:semiHidden="0" w:uiPriority="72" w:unhideWhenUsed="0"/>
-    <w:lsdException w:name="Colorful Grid Accent 6" w:semiHidden="0" w:uiPriority="73" w:unhideWhenUsed="0"/>
-    <w:lsdException w:name="Subtle Emphasis" w:semiHidden="0" w:uiPriority="19" w:unhideWhenUsed="0" w:qFormat="1"/>
-    <w:lsdException w:name="Intense Emphasis" w:semiHidden="0" w:uiPriority="21" w:unhideWhenUsed="0" w:qFormat="1"/>
-    <w:lsdException w:name="Subtle Reference" w:semiHidden="0" w:uiPriority="31" w:unhideWhenUsed="0" w:qFormat="1"/>
-    <w:lsdException w:name="Intense Reference" w:semiHidden="0" w:uiPriority="32" w:unhideWhenUsed="0" w:qFormat="1"/>
-    <w:lsdException w:name="Book Title" w:semiHidden="0" w:uiPriority="33" w:unhideWhenUsed="0" w:qFormat="1"/>
-    <w:lsdException w:name="Bibliography" w:uiPriority="37"/>
-    <w:lsdException w:name="TOC Heading" w:uiPriority="39" w:qFormat="1"/>
-  </w:latentStyles>
-  <w:style w:type="paragraph" w:default="1" w:styleId="Standaard">
-    <w:name w:val="Normal"/>
-    <w:qFormat/>
-  </w:style>
-  <w:style w:type="paragraph" w:styleId="Kop1">
-    <w:name w:val="heading 1"/>
-    <w:basedOn w:val="Standaard"/>
-    <w:next w:val="Standaard"/>
-    <w:link w:val="Kop1Char"/>
-    <w:uiPriority w:val="9"/>
-    <w:qFormat/>
-    <w:rsid w:val="009F4443"/>
-    <w:pPr>
-      <w:keepNext/>
-      <w:keepLines/>
-      <w:spacing w:before="240" w:after="0"/>
-      <w:outlineLvl w:val="0"/>
-    </w:pPr>
-    <w:rPr>
-      <w:rFonts w:asciiTheme="majorHAnsi" w:eastAsiaTheme="majorEastAsia" w:hAnsiTheme="majorHAnsi" w:cstheme="majorBidi"/>
-      <w:color w:val="2E74B5" w:themeColor="accent1" w:themeShade="BF"/>
-      <w:sz w:val="32"/>
-      <w:szCs w:val="32"/>
-    </w:rPr>
-  </w:style>
-  <w:style w:type="character" w:default="1" w:styleId="Standaardalinea-lettertype">
-    <w:name w:val="Default Paragraph Font"/>
-    <w:uiPriority w:val="1"/>
-    <w:semiHidden/>
-    <w:unhideWhenUsed/>
-  </w:style>
-  <w:style w:type="table" w:default="1" w:styleId="Standaardtabel">
-    <w:name w:val="Normal Table"/>
-    <w:uiPriority w:val="99"/>
-    <w:semiHidden/>
-    <w:unhideWhenUsed/>
-    <w:tblPr>
-      <w:tblInd w:w="0" w:type="dxa"/>
       <w:tblCellMar>
         <w:top w:w="0" w:type="dxa"/>
         <w:left w:w="108" w:type="dxa"/>
         <w:bottom w:w="0" w:type="dxa"/>
         <w:right w:w="108" w:type="dxa"/>
       </w:tblCellMar>
-    </w:tblPr>
-  </w:style>
-  <w:style w:type="numbering" w:default="1" w:styleId="Geenlijst">
-    <w:name w:val="No List"/>
-    <w:uiPriority w:val="99"/>
-    <w:semiHidden/>
-    <w:unhideWhenUsed/>
-  </w:style>
-  <w:style w:type="character" w:customStyle="1" w:styleId="Kop1Char">
-    <w:name w:val="Kop 1 Char"/>
-    <w:basedOn w:val="Standaardalinea-lettertype"/>
-    <w:link w:val="Kop1"/>
-    <w:uiPriority w:val="9"/>
-    <w:rsid w:val="009F4443"/>
-    <w:rPr>
-      <w:rFonts w:asciiTheme="majorHAnsi" w:eastAsiaTheme="majorEastAsia" w:hAnsiTheme="majorHAnsi" w:cstheme="majorBidi"/>
-      <w:color w:val="2E74B5" w:themeColor="accent1" w:themeShade="BF"/>
-      <w:sz w:val="32"/>
-      <w:szCs w:val="32"/>
-    </w:rPr>
-  </w:style>
-  <w:style w:type="table" w:styleId="Tabelraster">
-    <w:name w:val="Table Grid"/>
-    <w:basedOn w:val="Standaardtabel"/>
-    <w:uiPriority w:val="39"/>
-    <w:rsid w:val="009F4443"/>
-    <w:pPr>
-      <w:spacing w:after="0" w:line="240" w:lineRule="auto"/>
-    </w:pPr>
-    <w:tblPr>
-      <w:tblBorders>
-        <w:top w:val="single" w:sz="4" w:space="0" w:color="auto"/>
-        <w:left w:val="single" w:sz="4" w:space="0" w:color="auto"/>
-        <w:bottom w:val="single" w:sz="4" w:space="0" w:color="auto"/>
-        <w:right w:val="single" w:sz="4" w:space="0" w:color="auto"/>
-        <w:insideH w:val="single" w:sz="4" w:space="0" w:color="auto"/>
-        <w:insideV w:val="single" w:sz="4" w:space="0" w:color="auto"/>
-      </w:tblBorders>
     </w:tblPr>
   </w:style>
 </w:styles>
@@ -1047,7 +1062,7 @@
   <a:extraClrSchemeLst/>
   <a:extLst>
     <a:ext uri="{05A4C25C-085E-4340-85A3-A5531E510DB2}">
-      <thm15:themeFamily xmlns:thm15="http://schemas.microsoft.com/office/thememl/2012/main" xmlns="" name="Office Theme" id="{62F939B6-93AF-4DB8-9C6B-D6C7DFDC589F}" vid="{4A3C46E8-61CC-4603-A589-7422A47A8E4A}"/>
+      <thm15:themeFamily xmlns:thm15="http://schemas.microsoft.com/office/thememl/2012/main" name="Office Theme" id="{62F939B6-93AF-4DB8-9C6B-D6C7DFDC589F}" vid="{4A3C46E8-61CC-4603-A589-7422A47A8E4A}"/>
     </a:ext>
   </a:extLst>
 </a:theme>
@@ -1058,7 +1073,7 @@
 </file>
 
 <file path=customXml/itemProps1.xml><?xml version="1.0" encoding="utf-8"?>
-<ds:datastoreItem xmlns:ds="http://schemas.openxmlformats.org/officeDocument/2006/customXml" ds:itemID="{3B44E3B9-3BEE-4774-854E-05FEA9C1FC4A}">
+<ds:datastoreItem xmlns:ds="http://schemas.openxmlformats.org/officeDocument/2006/customXml" ds:itemID="{405AA341-9256-4FE4-BF10-1B3EE2DC095C}">
   <ds:schemaRefs>
     <ds:schemaRef ds:uri="http://schemas.openxmlformats.org/officeDocument/2006/bibliography"/>
   </ds:schemaRefs>

--- a/Documentatie/Kerntaak 2/12. Planning voor optimalisatie.docx
+++ b/Documentatie/Kerntaak 2/12. Planning voor optimalisatie.docx
@@ -1,19 +1,21 @@
 
 <file path=word/document.xml><?xml version="1.0" encoding="utf-8"?>
-<w:document xmlns:wpc="http://schemas.microsoft.com/office/word/2010/wordprocessingCanvas" xmlns:mc="http://schemas.openxmlformats.org/markup-compatibility/2006" xmlns:o="urn:schemas-microsoft-com:office:office" xmlns:r="http://schemas.openxmlformats.org/officeDocument/2006/relationships" xmlns:m="http://schemas.openxmlformats.org/officeDocument/2006/math" xmlns:v="urn:schemas-microsoft-com:vml" xmlns:wp14="http://schemas.microsoft.com/office/word/2010/wordprocessingDrawing" xmlns:wp="http://schemas.openxmlformats.org/drawingml/2006/wordprocessingDrawing" xmlns:w10="urn:schemas-microsoft-com:office:word" xmlns:w="http://schemas.openxmlformats.org/wordprocessingml/2006/main" xmlns:w14="http://schemas.microsoft.com/office/word/2010/wordml" xmlns:w15="http://schemas.microsoft.com/office/word/2012/wordml" xmlns:wpg="http://schemas.microsoft.com/office/word/2010/wordprocessingGroup" xmlns:wpi="http://schemas.microsoft.com/office/word/2010/wordprocessingInk" xmlns:wne="http://schemas.microsoft.com/office/word/2006/wordml" xmlns:wps="http://schemas.microsoft.com/office/word/2010/wordprocessingShape" mc:Ignorable="w14 w15 wp14">
+<w:document xmlns:wpc="http://schemas.microsoft.com/office/word/2010/wordprocessingCanvas" xmlns:mc="http://schemas.openxmlformats.org/markup-compatibility/2006" xmlns:o="urn:schemas-microsoft-com:office:office" xmlns:r="http://schemas.openxmlformats.org/officeDocument/2006/relationships" xmlns:m="http://schemas.openxmlformats.org/officeDocument/2006/math" xmlns:v="urn:schemas-microsoft-com:vml" xmlns:wp14="http://schemas.microsoft.com/office/word/2010/wordprocessingDrawing" xmlns:wp="http://schemas.openxmlformats.org/drawingml/2006/wordprocessingDrawing" xmlns:w10="urn:schemas-microsoft-com:office:word" xmlns:w="http://schemas.openxmlformats.org/wordprocessingml/2006/main" xmlns:w14="http://schemas.microsoft.com/office/word/2010/wordml" xmlns:wpg="http://schemas.microsoft.com/office/word/2010/wordprocessingGroup" xmlns:wpi="http://schemas.microsoft.com/office/word/2010/wordprocessingInk" xmlns:wne="http://schemas.microsoft.com/office/word/2006/wordml" xmlns:wps="http://schemas.microsoft.com/office/word/2010/wordprocessingShape" mc:Ignorable="w14 wp14">
   <w:body>
     <w:p>
       <w:pPr>
-        <w:pStyle w:val="Heading1"/>
+        <w:pStyle w:val="Kop1"/>
       </w:pPr>
       <w:r>
         <w:t>Planning voor optimalisatie</w:t>
       </w:r>
+      <w:bookmarkStart w:id="0" w:name="_GoBack"/>
+      <w:bookmarkEnd w:id="0"/>
     </w:p>
     <w:p/>
     <w:tbl>
       <w:tblPr>
-        <w:tblStyle w:val="TableGrid"/>
+        <w:tblStyle w:val="Tabelraster"/>
         <w:tblW w:w="0" w:type="auto"/>
         <w:tblLook w:val="04A0" w:firstRow="1" w:lastRow="0" w:firstColumn="1" w:lastColumn="0" w:noHBand="0" w:noVBand="1"/>
       </w:tblPr>
@@ -66,7 +68,6 @@
         <w:tc>
           <w:tcPr>
             <w:tcW w:w="5807" w:type="dxa"/>
-            <w:shd w:val="clear" w:color="auto" w:fill="70AD47" w:themeFill="accent6"/>
           </w:tcPr>
           <w:p>
             <w:r>
@@ -77,7 +78,6 @@
         <w:tc>
           <w:tcPr>
             <w:tcW w:w="1418" w:type="dxa"/>
-            <w:shd w:val="clear" w:color="auto" w:fill="70AD47" w:themeFill="accent6"/>
           </w:tcPr>
           <w:p>
             <w:r>
@@ -88,7 +88,7 @@
         <w:tc>
           <w:tcPr>
             <w:tcW w:w="1837" w:type="dxa"/>
-            <w:shd w:val="clear" w:color="auto" w:fill="70AD47" w:themeFill="accent6"/>
+            <w:shd w:val="clear" w:color="auto" w:fill="92D050"/>
           </w:tcPr>
           <w:p>
             <w:r>
@@ -104,12 +104,7 @@
           </w:tcPr>
           <w:p>
             <w:r>
-              <w:t>Homepagina aanbev</w:t>
-            </w:r>
-            <w:bookmarkStart w:id="0" w:name="_GoBack"/>
-            <w:bookmarkEnd w:id="0"/>
-            <w:r>
-              <w:t>olen: Posters toevoegen</w:t>
+              <w:t>Homepagina aanbevolen: Posters toevoegen</w:t>
             </w:r>
           </w:p>
         </w:tc>
@@ -126,6 +121,7 @@
         <w:tc>
           <w:tcPr>
             <w:tcW w:w="1837" w:type="dxa"/>
+            <w:shd w:val="clear" w:color="auto" w:fill="92D050"/>
           </w:tcPr>
           <w:p>
             <w:r>
@@ -138,7 +134,6 @@
         <w:tc>
           <w:tcPr>
             <w:tcW w:w="5807" w:type="dxa"/>
-            <w:shd w:val="clear" w:color="auto" w:fill="70AD47" w:themeFill="accent6"/>
           </w:tcPr>
           <w:p>
             <w:r>
@@ -149,7 +144,6 @@
         <w:tc>
           <w:tcPr>
             <w:tcW w:w="1418" w:type="dxa"/>
-            <w:shd w:val="clear" w:color="auto" w:fill="70AD47" w:themeFill="accent6"/>
           </w:tcPr>
           <w:p>
             <w:r>
@@ -160,7 +154,7 @@
         <w:tc>
           <w:tcPr>
             <w:tcW w:w="1837" w:type="dxa"/>
-            <w:shd w:val="clear" w:color="auto" w:fill="70AD47" w:themeFill="accent6"/>
+            <w:shd w:val="clear" w:color="auto" w:fill="92D050"/>
           </w:tcPr>
           <w:p>
             <w:r>
@@ -173,7 +167,6 @@
         <w:tc>
           <w:tcPr>
             <w:tcW w:w="5807" w:type="dxa"/>
-            <w:shd w:val="clear" w:color="auto" w:fill="70AD47" w:themeFill="accent6"/>
           </w:tcPr>
           <w:p>
             <w:r>
@@ -184,7 +177,6 @@
         <w:tc>
           <w:tcPr>
             <w:tcW w:w="1418" w:type="dxa"/>
-            <w:shd w:val="clear" w:color="auto" w:fill="70AD47" w:themeFill="accent6"/>
           </w:tcPr>
           <w:p>
             <w:r>
@@ -195,7 +187,7 @@
         <w:tc>
           <w:tcPr>
             <w:tcW w:w="1837" w:type="dxa"/>
-            <w:shd w:val="clear" w:color="auto" w:fill="70AD47" w:themeFill="accent6"/>
+            <w:shd w:val="clear" w:color="auto" w:fill="92D050"/>
           </w:tcPr>
           <w:p>
             <w:r>
@@ -208,7 +200,6 @@
         <w:tc>
           <w:tcPr>
             <w:tcW w:w="5807" w:type="dxa"/>
-            <w:shd w:val="clear" w:color="auto" w:fill="70AD47" w:themeFill="accent6"/>
           </w:tcPr>
           <w:p>
             <w:r>
@@ -219,7 +210,6 @@
         <w:tc>
           <w:tcPr>
             <w:tcW w:w="1418" w:type="dxa"/>
-            <w:shd w:val="clear" w:color="auto" w:fill="70AD47" w:themeFill="accent6"/>
           </w:tcPr>
           <w:p>
             <w:r>
@@ -230,7 +220,7 @@
         <w:tc>
           <w:tcPr>
             <w:tcW w:w="1837" w:type="dxa"/>
-            <w:shd w:val="clear" w:color="auto" w:fill="70AD47" w:themeFill="accent6"/>
+            <w:shd w:val="clear" w:color="auto" w:fill="92D050"/>
           </w:tcPr>
           <w:p>
             <w:r>
@@ -243,7 +233,6 @@
         <w:tc>
           <w:tcPr>
             <w:tcW w:w="5807" w:type="dxa"/>
-            <w:shd w:val="clear" w:color="auto" w:fill="70AD47" w:themeFill="accent6"/>
           </w:tcPr>
           <w:p>
             <w:r>
@@ -254,7 +243,6 @@
         <w:tc>
           <w:tcPr>
             <w:tcW w:w="1418" w:type="dxa"/>
-            <w:shd w:val="clear" w:color="auto" w:fill="70AD47" w:themeFill="accent6"/>
           </w:tcPr>
           <w:p>
             <w:r>
@@ -265,7 +253,7 @@
         <w:tc>
           <w:tcPr>
             <w:tcW w:w="1837" w:type="dxa"/>
-            <w:shd w:val="clear" w:color="auto" w:fill="70AD47" w:themeFill="accent6"/>
+            <w:shd w:val="clear" w:color="auto" w:fill="92D050"/>
           </w:tcPr>
           <w:p>
             <w:r>
@@ -298,6 +286,7 @@
         <w:tc>
           <w:tcPr>
             <w:tcW w:w="1837" w:type="dxa"/>
+            <w:shd w:val="clear" w:color="auto" w:fill="FFFF00"/>
           </w:tcPr>
           <w:p>
             <w:r>
@@ -324,7 +313,7 @@
 </file>
 
 <file path=word/styles.xml><?xml version="1.0" encoding="utf-8"?>
-<w:styles xmlns:mc="http://schemas.openxmlformats.org/markup-compatibility/2006" xmlns:r="http://schemas.openxmlformats.org/officeDocument/2006/relationships" xmlns:w="http://schemas.openxmlformats.org/wordprocessingml/2006/main" xmlns:w14="http://schemas.microsoft.com/office/word/2010/wordml" xmlns:w15="http://schemas.microsoft.com/office/word/2012/wordml" mc:Ignorable="w14 w15">
+<w:styles xmlns:mc="http://schemas.openxmlformats.org/markup-compatibility/2006" xmlns:r="http://schemas.openxmlformats.org/officeDocument/2006/relationships" xmlns:w="http://schemas.openxmlformats.org/wordprocessingml/2006/main" xmlns:w14="http://schemas.microsoft.com/office/word/2010/wordml" mc:Ignorable="w14">
   <w:docDefaults>
     <w:rPrDefault>
       <w:rPr>
@@ -340,388 +329,154 @@
       </w:pPr>
     </w:pPrDefault>
   </w:docDefaults>
-  <w:latentStyles w:defLockedState="0" w:defUIPriority="99" w:defSemiHidden="0" w:defUnhideWhenUsed="0" w:defQFormat="0" w:count="371">
-    <w:lsdException w:name="Normal" w:uiPriority="0" w:qFormat="1"/>
-    <w:lsdException w:name="heading 1" w:uiPriority="9" w:qFormat="1"/>
-    <w:lsdException w:name="heading 2" w:semiHidden="1" w:uiPriority="9" w:unhideWhenUsed="1" w:qFormat="1"/>
-    <w:lsdException w:name="heading 3" w:semiHidden="1" w:uiPriority="9" w:unhideWhenUsed="1" w:qFormat="1"/>
-    <w:lsdException w:name="heading 4" w:semiHidden="1" w:uiPriority="9" w:unhideWhenUsed="1" w:qFormat="1"/>
-    <w:lsdException w:name="heading 5" w:semiHidden="1" w:uiPriority="9" w:unhideWhenUsed="1" w:qFormat="1"/>
-    <w:lsdException w:name="heading 6" w:semiHidden="1" w:uiPriority="9" w:unhideWhenUsed="1" w:qFormat="1"/>
-    <w:lsdException w:name="heading 7" w:semiHidden="1" w:uiPriority="9" w:unhideWhenUsed="1" w:qFormat="1"/>
-    <w:lsdException w:name="heading 8" w:semiHidden="1" w:uiPriority="9" w:unhideWhenUsed="1" w:qFormat="1"/>
-    <w:lsdException w:name="heading 9" w:semiHidden="1" w:uiPriority="9" w:unhideWhenUsed="1" w:qFormat="1"/>
-    <w:lsdException w:name="index 1" w:semiHidden="1" w:unhideWhenUsed="1"/>
-    <w:lsdException w:name="index 2" w:semiHidden="1" w:unhideWhenUsed="1"/>
-    <w:lsdException w:name="index 3" w:semiHidden="1" w:unhideWhenUsed="1"/>
-    <w:lsdException w:name="index 4" w:semiHidden="1" w:unhideWhenUsed="1"/>
-    <w:lsdException w:name="index 5" w:semiHidden="1" w:unhideWhenUsed="1"/>
-    <w:lsdException w:name="index 6" w:semiHidden="1" w:unhideWhenUsed="1"/>
-    <w:lsdException w:name="index 7" w:semiHidden="1" w:unhideWhenUsed="1"/>
-    <w:lsdException w:name="index 8" w:semiHidden="1" w:unhideWhenUsed="1"/>
-    <w:lsdException w:name="index 9" w:semiHidden="1" w:unhideWhenUsed="1"/>
-    <w:lsdException w:name="toc 1" w:semiHidden="1" w:uiPriority="39" w:unhideWhenUsed="1"/>
-    <w:lsdException w:name="toc 2" w:semiHidden="1" w:uiPriority="39" w:unhideWhenUsed="1"/>
-    <w:lsdException w:name="toc 3" w:semiHidden="1" w:uiPriority="39" w:unhideWhenUsed="1"/>
-    <w:lsdException w:name="toc 4" w:semiHidden="1" w:uiPriority="39" w:unhideWhenUsed="1"/>
-    <w:lsdException w:name="toc 5" w:semiHidden="1" w:uiPriority="39" w:unhideWhenUsed="1"/>
-    <w:lsdException w:name="toc 6" w:semiHidden="1" w:uiPriority="39" w:unhideWhenUsed="1"/>
-    <w:lsdException w:name="toc 7" w:semiHidden="1" w:uiPriority="39" w:unhideWhenUsed="1"/>
-    <w:lsdException w:name="toc 8" w:semiHidden="1" w:uiPriority="39" w:unhideWhenUsed="1"/>
-    <w:lsdException w:name="toc 9" w:semiHidden="1" w:uiPriority="39" w:unhideWhenUsed="1"/>
-    <w:lsdException w:name="Normal Indent" w:semiHidden="1" w:unhideWhenUsed="1"/>
-    <w:lsdException w:name="footnote text" w:semiHidden="1" w:unhideWhenUsed="1"/>
-    <w:lsdException w:name="annotation text" w:semiHidden="1" w:unhideWhenUsed="1"/>
-    <w:lsdException w:name="header" w:semiHidden="1" w:unhideWhenUsed="1"/>
-    <w:lsdException w:name="footer" w:semiHidden="1" w:unhideWhenUsed="1"/>
-    <w:lsdException w:name="index heading" w:semiHidden="1" w:unhideWhenUsed="1"/>
-    <w:lsdException w:name="caption" w:semiHidden="1" w:uiPriority="35" w:unhideWhenUsed="1" w:qFormat="1"/>
-    <w:lsdException w:name="table of figures" w:semiHidden="1" w:unhideWhenUsed="1"/>
-    <w:lsdException w:name="envelope address" w:semiHidden="1" w:unhideWhenUsed="1"/>
-    <w:lsdException w:name="envelope return" w:semiHidden="1" w:unhideWhenUsed="1"/>
-    <w:lsdException w:name="footnote reference" w:semiHidden="1" w:unhideWhenUsed="1"/>
-    <w:lsdException w:name="annotation reference" w:semiHidden="1" w:unhideWhenUsed="1"/>
-    <w:lsdException w:name="line number" w:semiHidden="1" w:unhideWhenUsed="1"/>
-    <w:lsdException w:name="page number" w:semiHidden="1" w:unhideWhenUsed="1"/>
-    <w:lsdException w:name="endnote reference" w:semiHidden="1" w:unhideWhenUsed="1"/>
-    <w:lsdException w:name="endnote text" w:semiHidden="1" w:unhideWhenUsed="1"/>
-    <w:lsdException w:name="table of authorities" w:semiHidden="1" w:unhideWhenUsed="1"/>
-    <w:lsdException w:name="macro" w:semiHidden="1" w:unhideWhenUsed="1"/>
-    <w:lsdException w:name="toa heading" w:semiHidden="1" w:unhideWhenUsed="1"/>
-    <w:lsdException w:name="List" w:semiHidden="1" w:unhideWhenUsed="1"/>
-    <w:lsdException w:name="List Bullet" w:semiHidden="1" w:unhideWhenUsed="1"/>
-    <w:lsdException w:name="List Number" w:semiHidden="1" w:unhideWhenUsed="1"/>
-    <w:lsdException w:name="List 2" w:semiHidden="1" w:unhideWhenUsed="1"/>
-    <w:lsdException w:name="List 3" w:semiHidden="1" w:unhideWhenUsed="1"/>
-    <w:lsdException w:name="List 4" w:semiHidden="1" w:unhideWhenUsed="1"/>
-    <w:lsdException w:name="List 5" w:semiHidden="1" w:unhideWhenUsed="1"/>
-    <w:lsdException w:name="List Bullet 2" w:semiHidden="1" w:unhideWhenUsed="1"/>
-    <w:lsdException w:name="List Bullet 3" w:semiHidden="1" w:unhideWhenUsed="1"/>
-    <w:lsdException w:name="List Bullet 4" w:semiHidden="1" w:unhideWhenUsed="1"/>
-    <w:lsdException w:name="List Bullet 5" w:semiHidden="1" w:unhideWhenUsed="1"/>
-    <w:lsdException w:name="List Number 2" w:semiHidden="1" w:unhideWhenUsed="1"/>
-    <w:lsdException w:name="List Number 3" w:semiHidden="1" w:unhideWhenUsed="1"/>
-    <w:lsdException w:name="List Number 4" w:semiHidden="1" w:unhideWhenUsed="1"/>
-    <w:lsdException w:name="List Number 5" w:semiHidden="1" w:unhideWhenUsed="1"/>
-    <w:lsdException w:name="Title" w:uiPriority="10" w:qFormat="1"/>
-    <w:lsdException w:name="Closing" w:semiHidden="1" w:unhideWhenUsed="1"/>
-    <w:lsdException w:name="Signature" w:semiHidden="1" w:unhideWhenUsed="1"/>
-    <w:lsdException w:name="Default Paragraph Font" w:semiHidden="1" w:uiPriority="1" w:unhideWhenUsed="1"/>
-    <w:lsdException w:name="Body Text" w:semiHidden="1" w:unhideWhenUsed="1"/>
-    <w:lsdException w:name="Body Text Indent" w:semiHidden="1" w:unhideWhenUsed="1"/>
-    <w:lsdException w:name="List Continue" w:semiHidden="1" w:unhideWhenUsed="1"/>
-    <w:lsdException w:name="List Continue 2" w:semiHidden="1" w:unhideWhenUsed="1"/>
-    <w:lsdException w:name="List Continue 3" w:semiHidden="1" w:unhideWhenUsed="1"/>
-    <w:lsdException w:name="List Continue 4" w:semiHidden="1" w:unhideWhenUsed="1"/>
-    <w:lsdException w:name="List Continue 5" w:semiHidden="1" w:unhideWhenUsed="1"/>
-    <w:lsdException w:name="Message Header" w:semiHidden="1" w:unhideWhenUsed="1"/>
-    <w:lsdException w:name="Subtitle" w:uiPriority="11" w:qFormat="1"/>
-    <w:lsdException w:name="Salutation" w:semiHidden="1" w:unhideWhenUsed="1"/>
-    <w:lsdException w:name="Date" w:semiHidden="1" w:unhideWhenUsed="1"/>
-    <w:lsdException w:name="Body Text First Indent" w:semiHidden="1" w:unhideWhenUsed="1"/>
-    <w:lsdException w:name="Body Text First Indent 2" w:semiHidden="1" w:unhideWhenUsed="1"/>
-    <w:lsdException w:name="Note Heading" w:semiHidden="1" w:unhideWhenUsed="1"/>
-    <w:lsdException w:name="Body Text 2" w:semiHidden="1" w:unhideWhenUsed="1"/>
-    <w:lsdException w:name="Body Text 3" w:semiHidden="1" w:unhideWhenUsed="1"/>
-    <w:lsdException w:name="Body Text Indent 2" w:semiHidden="1" w:unhideWhenUsed="1"/>
-    <w:lsdException w:name="Body Text Indent 3" w:semiHidden="1" w:unhideWhenUsed="1"/>
-    <w:lsdException w:name="Block Text" w:semiHidden="1" w:unhideWhenUsed="1"/>
-    <w:lsdException w:name="Hyperlink" w:semiHidden="1" w:unhideWhenUsed="1"/>
-    <w:lsdException w:name="FollowedHyperlink" w:semiHidden="1" w:unhideWhenUsed="1"/>
-    <w:lsdException w:name="Strong" w:uiPriority="22" w:qFormat="1"/>
-    <w:lsdException w:name="Emphasis" w:uiPriority="20" w:qFormat="1"/>
-    <w:lsdException w:name="Document Map" w:semiHidden="1" w:unhideWhenUsed="1"/>
-    <w:lsdException w:name="Plain Text" w:semiHidden="1" w:unhideWhenUsed="1"/>
-    <w:lsdException w:name="E-mail Signature" w:semiHidden="1" w:unhideWhenUsed="1"/>
-    <w:lsdException w:name="HTML Top of Form" w:semiHidden="1" w:unhideWhenUsed="1"/>
-    <w:lsdException w:name="HTML Bottom of Form" w:semiHidden="1" w:unhideWhenUsed="1"/>
-    <w:lsdException w:name="Normal (Web)" w:semiHidden="1" w:unhideWhenUsed="1"/>
-    <w:lsdException w:name="HTML Acronym" w:semiHidden="1" w:unhideWhenUsed="1"/>
-    <w:lsdException w:name="HTML Address" w:semiHidden="1" w:unhideWhenUsed="1"/>
-    <w:lsdException w:name="HTML Cite" w:semiHidden="1" w:unhideWhenUsed="1"/>
-    <w:lsdException w:name="HTML Code" w:semiHidden="1" w:unhideWhenUsed="1"/>
-    <w:lsdException w:name="HTML Definition" w:semiHidden="1" w:unhideWhenUsed="1"/>
-    <w:lsdException w:name="HTML Keyboard" w:semiHidden="1" w:unhideWhenUsed="1"/>
-    <w:lsdException w:name="HTML Preformatted" w:semiHidden="1" w:unhideWhenUsed="1"/>
-    <w:lsdException w:name="HTML Sample" w:semiHidden="1" w:unhideWhenUsed="1"/>
-    <w:lsdException w:name="HTML Typewriter" w:semiHidden="1" w:unhideWhenUsed="1"/>
-    <w:lsdException w:name="HTML Variable" w:semiHidden="1" w:unhideWhenUsed="1"/>
-    <w:lsdException w:name="Normal Table" w:semiHidden="1" w:unhideWhenUsed="1"/>
-    <w:lsdException w:name="annotation subject" w:semiHidden="1" w:unhideWhenUsed="1"/>
-    <w:lsdException w:name="No List" w:semiHidden="1" w:unhideWhenUsed="1"/>
-    <w:lsdException w:name="Outline List 1" w:semiHidden="1" w:unhideWhenUsed="1"/>
-    <w:lsdException w:name="Outline List 2" w:semiHidden="1" w:unhideWhenUsed="1"/>
-    <w:lsdException w:name="Outline List 3" w:semiHidden="1" w:unhideWhenUsed="1"/>
-    <w:lsdException w:name="Table Simple 1" w:semiHidden="1" w:unhideWhenUsed="1"/>
-    <w:lsdException w:name="Table Simple 2" w:semiHidden="1" w:unhideWhenUsed="1"/>
-    <w:lsdException w:name="Table Simple 3" w:semiHidden="1" w:unhideWhenUsed="1"/>
-    <w:lsdException w:name="Table Classic 1" w:semiHidden="1" w:unhideWhenUsed="1"/>
-    <w:lsdException w:name="Table Classic 2" w:semiHidden="1" w:unhideWhenUsed="1"/>
-    <w:lsdException w:name="Table Classic 3" w:semiHidden="1" w:unhideWhenUsed="1"/>
-    <w:lsdException w:name="Table Classic 4" w:semiHidden="1" w:unhideWhenUsed="1"/>
-    <w:lsdException w:name="Table Colorful 1" w:semiHidden="1" w:unhideWhenUsed="1"/>
-    <w:lsdException w:name="Table Colorful 2" w:semiHidden="1" w:unhideWhenUsed="1"/>
-    <w:lsdException w:name="Table Colorful 3" w:semiHidden="1" w:unhideWhenUsed="1"/>
-    <w:lsdException w:name="Table Columns 1" w:semiHidden="1" w:unhideWhenUsed="1"/>
-    <w:lsdException w:name="Table Columns 2" w:semiHidden="1" w:unhideWhenUsed="1"/>
-    <w:lsdException w:name="Table Columns 3" w:semiHidden="1" w:unhideWhenUsed="1"/>
-    <w:lsdException w:name="Table Columns 4" w:semiHidden="1" w:unhideWhenUsed="1"/>
-    <w:lsdException w:name="Table Columns 5" w:semiHidden="1" w:unhideWhenUsed="1"/>
-    <w:lsdException w:name="Table Grid 1" w:semiHidden="1" w:unhideWhenUsed="1"/>
-    <w:lsdException w:name="Table Grid 2" w:semiHidden="1" w:unhideWhenUsed="1"/>
-    <w:lsdException w:name="Table Grid 3" w:semiHidden="1" w:unhideWhenUsed="1"/>
-    <w:lsdException w:name="Table Grid 4" w:semiHidden="1" w:unhideWhenUsed="1"/>
-    <w:lsdException w:name="Table Grid 5" w:semiHidden="1" w:unhideWhenUsed="1"/>
-    <w:lsdException w:name="Table Grid 6" w:semiHidden="1" w:unhideWhenUsed="1"/>
-    <w:lsdException w:name="Table Grid 7" w:semiHidden="1" w:unhideWhenUsed="1"/>
-    <w:lsdException w:name="Table Grid 8" w:semiHidden="1" w:unhideWhenUsed="1"/>
-    <w:lsdException w:name="Table List 1" w:semiHidden="1" w:unhideWhenUsed="1"/>
-    <w:lsdException w:name="Table List 2" w:semiHidden="1" w:unhideWhenUsed="1"/>
-    <w:lsdException w:name="Table List 3" w:semiHidden="1" w:unhideWhenUsed="1"/>
-    <w:lsdException w:name="Table List 4" w:semiHidden="1" w:unhideWhenUsed="1"/>
-    <w:lsdException w:name="Table List 5" w:semiHidden="1" w:unhideWhenUsed="1"/>
-    <w:lsdException w:name="Table List 6" w:semiHidden="1" w:unhideWhenUsed="1"/>
-    <w:lsdException w:name="Table List 7" w:semiHidden="1" w:unhideWhenUsed="1"/>
-    <w:lsdException w:name="Table List 8" w:semiHidden="1" w:unhideWhenUsed="1"/>
-    <w:lsdException w:name="Table 3D effects 1" w:semiHidden="1" w:unhideWhenUsed="1"/>
-    <w:lsdException w:name="Table 3D effects 2" w:semiHidden="1" w:unhideWhenUsed="1"/>
-    <w:lsdException w:name="Table 3D effects 3" w:semiHidden="1" w:unhideWhenUsed="1"/>
-    <w:lsdException w:name="Table Contemporary" w:semiHidden="1" w:unhideWhenUsed="1"/>
-    <w:lsdException w:name="Table Elegant" w:semiHidden="1" w:unhideWhenUsed="1"/>
-    <w:lsdException w:name="Table Professional" w:semiHidden="1" w:unhideWhenUsed="1"/>
-    <w:lsdException w:name="Table Subtle 1" w:semiHidden="1" w:unhideWhenUsed="1"/>
-    <w:lsdException w:name="Table Subtle 2" w:semiHidden="1" w:unhideWhenUsed="1"/>
-    <w:lsdException w:name="Table Web 1" w:semiHidden="1" w:unhideWhenUsed="1"/>
-    <w:lsdException w:name="Table Web 2" w:semiHidden="1" w:unhideWhenUsed="1"/>
-    <w:lsdException w:name="Table Web 3" w:semiHidden="1" w:unhideWhenUsed="1"/>
-    <w:lsdException w:name="Balloon Text" w:semiHidden="1" w:unhideWhenUsed="1"/>
-    <w:lsdException w:name="Table Grid" w:uiPriority="39"/>
-    <w:lsdException w:name="Table Theme" w:semiHidden="1" w:unhideWhenUsed="1"/>
-    <w:lsdException w:name="Placeholder Text" w:semiHidden="1"/>
-    <w:lsdException w:name="No Spacing" w:uiPriority="1" w:qFormat="1"/>
-    <w:lsdException w:name="Light Shading" w:uiPriority="60"/>
-    <w:lsdException w:name="Light List" w:uiPriority="61"/>
-    <w:lsdException w:name="Light Grid" w:uiPriority="62"/>
-    <w:lsdException w:name="Medium Shading 1" w:uiPriority="63"/>
-    <w:lsdException w:name="Medium Shading 2" w:uiPriority="64"/>
-    <w:lsdException w:name="Medium List 1" w:uiPriority="65"/>
-    <w:lsdException w:name="Medium List 2" w:uiPriority="66"/>
-    <w:lsdException w:name="Medium Grid 1" w:uiPriority="67"/>
-    <w:lsdException w:name="Medium Grid 2" w:uiPriority="68"/>
-    <w:lsdException w:name="Medium Grid 3" w:uiPriority="69"/>
-    <w:lsdException w:name="Dark List" w:uiPriority="70"/>
-    <w:lsdException w:name="Colorful Shading" w:uiPriority="71"/>
-    <w:lsdException w:name="Colorful List" w:uiPriority="72"/>
-    <w:lsdException w:name="Colorful Grid" w:uiPriority="73"/>
-    <w:lsdException w:name="Light Shading Accent 1" w:uiPriority="60"/>
-    <w:lsdException w:name="Light List Accent 1" w:uiPriority="61"/>
-    <w:lsdException w:name="Light Grid Accent 1" w:uiPriority="62"/>
-    <w:lsdException w:name="Medium Shading 1 Accent 1" w:uiPriority="63"/>
-    <w:lsdException w:name="Medium Shading 2 Accent 1" w:uiPriority="64"/>
-    <w:lsdException w:name="Medium List 1 Accent 1" w:uiPriority="65"/>
-    <w:lsdException w:name="Revision" w:semiHidden="1"/>
-    <w:lsdException w:name="List Paragraph" w:uiPriority="34" w:qFormat="1"/>
-    <w:lsdException w:name="Quote" w:uiPriority="29" w:qFormat="1"/>
-    <w:lsdException w:name="Intense Quote" w:uiPriority="30" w:qFormat="1"/>
-    <w:lsdException w:name="Medium List 2 Accent 1" w:uiPriority="66"/>
-    <w:lsdException w:name="Medium Grid 1 Accent 1" w:uiPriority="67"/>
-    <w:lsdException w:name="Medium Grid 2 Accent 1" w:uiPriority="68"/>
-    <w:lsdException w:name="Medium Grid 3 Accent 1" w:uiPriority="69"/>
-    <w:lsdException w:name="Dark List Accent 1" w:uiPriority="70"/>
-    <w:lsdException w:name="Colorful Shading Accent 1" w:uiPriority="71"/>
-    <w:lsdException w:name="Colorful List Accent 1" w:uiPriority="72"/>
-    <w:lsdException w:name="Colorful Grid Accent 1" w:uiPriority="73"/>
-    <w:lsdException w:name="Light Shading Accent 2" w:uiPriority="60"/>
-    <w:lsdException w:name="Light List Accent 2" w:uiPriority="61"/>
-    <w:lsdException w:name="Light Grid Accent 2" w:uiPriority="62"/>
-    <w:lsdException w:name="Medium Shading 1 Accent 2" w:uiPriority="63"/>
-    <w:lsdException w:name="Medium Shading 2 Accent 2" w:uiPriority="64"/>
-    <w:lsdException w:name="Medium List 1 Accent 2" w:uiPriority="65"/>
-    <w:lsdException w:name="Medium List 2 Accent 2" w:uiPriority="66"/>
-    <w:lsdException w:name="Medium Grid 1 Accent 2" w:uiPriority="67"/>
-    <w:lsdException w:name="Medium Grid 2 Accent 2" w:uiPriority="68"/>
-    <w:lsdException w:name="Medium Grid 3 Accent 2" w:uiPriority="69"/>
-    <w:lsdException w:name="Dark List Accent 2" w:uiPriority="70"/>
-    <w:lsdException w:name="Colorful Shading Accent 2" w:uiPriority="71"/>
-    <w:lsdException w:name="Colorful List Accent 2" w:uiPriority="72"/>
-    <w:lsdException w:name="Colorful Grid Accent 2" w:uiPriority="73"/>
-    <w:lsdException w:name="Light Shading Accent 3" w:uiPriority="60"/>
-    <w:lsdException w:name="Light List Accent 3" w:uiPriority="61"/>
-    <w:lsdException w:name="Light Grid Accent 3" w:uiPriority="62"/>
-    <w:lsdException w:name="Medium Shading 1 Accent 3" w:uiPriority="63"/>
-    <w:lsdException w:name="Medium Shading 2 Accent 3" w:uiPriority="64"/>
-    <w:lsdException w:name="Medium List 1 Accent 3" w:uiPriority="65"/>
-    <w:lsdException w:name="Medium List 2 Accent 3" w:uiPriority="66"/>
-    <w:lsdException w:name="Medium Grid 1 Accent 3" w:uiPriority="67"/>
-    <w:lsdException w:name="Medium Grid 2 Accent 3" w:uiPriority="68"/>
-    <w:lsdException w:name="Medium Grid 3 Accent 3" w:uiPriority="69"/>
-    <w:lsdException w:name="Dark List Accent 3" w:uiPriority="70"/>
-    <w:lsdException w:name="Colorful Shading Accent 3" w:uiPriority="71"/>
-    <w:lsdException w:name="Colorful List Accent 3" w:uiPriority="72"/>
-    <w:lsdException w:name="Colorful Grid Accent 3" w:uiPriority="73"/>
-    <w:lsdException w:name="Light Shading Accent 4" w:uiPriority="60"/>
-    <w:lsdException w:name="Light List Accent 4" w:uiPriority="61"/>
-    <w:lsdException w:name="Light Grid Accent 4" w:uiPriority="62"/>
-    <w:lsdException w:name="Medium Shading 1 Accent 4" w:uiPriority="63"/>
-    <w:lsdException w:name="Medium Shading 2 Accent 4" w:uiPriority="64"/>
-    <w:lsdException w:name="Medium List 1 Accent 4" w:uiPriority="65"/>
-    <w:lsdException w:name="Medium List 2 Accent 4" w:uiPriority="66"/>
-    <w:lsdException w:name="Medium Grid 1 Accent 4" w:uiPriority="67"/>
-    <w:lsdException w:name="Medium Grid 2 Accent 4" w:uiPriority="68"/>
-    <w:lsdException w:name="Medium Grid 3 Accent 4" w:uiPriority="69"/>
-    <w:lsdException w:name="Dark List Accent 4" w:uiPriority="70"/>
-    <w:lsdException w:name="Colorful Shading Accent 4" w:uiPriority="71"/>
-    <w:lsdException w:name="Colorful List Accent 4" w:uiPriority="72"/>
-    <w:lsdException w:name="Colorful Grid Accent 4" w:uiPriority="73"/>
-    <w:lsdException w:name="Light Shading Accent 5" w:uiPriority="60"/>
-    <w:lsdException w:name="Light List Accent 5" w:uiPriority="61"/>
-    <w:lsdException w:name="Light Grid Accent 5" w:uiPriority="62"/>
-    <w:lsdException w:name="Medium Shading 1 Accent 5" w:uiPriority="63"/>
-    <w:lsdException w:name="Medium Shading 2 Accent 5" w:uiPriority="64"/>
-    <w:lsdException w:name="Medium List 1 Accent 5" w:uiPriority="65"/>
-    <w:lsdException w:name="Medium List 2 Accent 5" w:uiPriority="66"/>
-    <w:lsdException w:name="Medium Grid 1 Accent 5" w:uiPriority="67"/>
-    <w:lsdException w:name="Medium Grid 2 Accent 5" w:uiPriority="68"/>
-    <w:lsdException w:name="Medium Grid 3 Accent 5" w:uiPriority="69"/>
-    <w:lsdException w:name="Dark List Accent 5" w:uiPriority="70"/>
-    <w:lsdException w:name="Colorful Shading Accent 5" w:uiPriority="71"/>
-    <w:lsdException w:name="Colorful List Accent 5" w:uiPriority="72"/>
-    <w:lsdException w:name="Colorful Grid Accent 5" w:uiPriority="73"/>
-    <w:lsdException w:name="Light Shading Accent 6" w:uiPriority="60"/>
-    <w:lsdException w:name="Light List Accent 6" w:uiPriority="61"/>
-    <w:lsdException w:name="Light Grid Accent 6" w:uiPriority="62"/>
-    <w:lsdException w:name="Medium Shading 1 Accent 6" w:uiPriority="63"/>
-    <w:lsdException w:name="Medium Shading 2 Accent 6" w:uiPriority="64"/>
-    <w:lsdException w:name="Medium List 1 Accent 6" w:uiPriority="65"/>
-    <w:lsdException w:name="Medium List 2 Accent 6" w:uiPriority="66"/>
-    <w:lsdException w:name="Medium Grid 1 Accent 6" w:uiPriority="67"/>
-    <w:lsdException w:name="Medium Grid 2 Accent 6" w:uiPriority="68"/>
-    <w:lsdException w:name="Medium Grid 3 Accent 6" w:uiPriority="69"/>
-    <w:lsdException w:name="Dark List Accent 6" w:uiPriority="70"/>
-    <w:lsdException w:name="Colorful Shading Accent 6" w:uiPriority="71"/>
-    <w:lsdException w:name="Colorful List Accent 6" w:uiPriority="72"/>
-    <w:lsdException w:name="Colorful Grid Accent 6" w:uiPriority="73"/>
-    <w:lsdException w:name="Subtle Emphasis" w:uiPriority="19" w:qFormat="1"/>
-    <w:lsdException w:name="Intense Emphasis" w:uiPriority="21" w:qFormat="1"/>
-    <w:lsdException w:name="Subtle Reference" w:uiPriority="31" w:qFormat="1"/>
-    <w:lsdException w:name="Intense Reference" w:uiPriority="32" w:qFormat="1"/>
-    <w:lsdException w:name="Book Title" w:uiPriority="33" w:qFormat="1"/>
-    <w:lsdException w:name="Bibliography" w:semiHidden="1" w:uiPriority="37" w:unhideWhenUsed="1"/>
-    <w:lsdException w:name="TOC Heading" w:semiHidden="1" w:uiPriority="39" w:unhideWhenUsed="1" w:qFormat="1"/>
-    <w:lsdException w:name="Plain Table 1" w:uiPriority="41"/>
-    <w:lsdException w:name="Plain Table 2" w:uiPriority="42"/>
-    <w:lsdException w:name="Plain Table 3" w:uiPriority="43"/>
-    <w:lsdException w:name="Plain Table 4" w:uiPriority="44"/>
-    <w:lsdException w:name="Plain Table 5" w:uiPriority="45"/>
-    <w:lsdException w:name="Grid Table Light" w:uiPriority="40"/>
-    <w:lsdException w:name="Grid Table 1 Light" w:uiPriority="46"/>
-    <w:lsdException w:name="Grid Table 2" w:uiPriority="47"/>
-    <w:lsdException w:name="Grid Table 3" w:uiPriority="48"/>
-    <w:lsdException w:name="Grid Table 4" w:uiPriority="49"/>
-    <w:lsdException w:name="Grid Table 5 Dark" w:uiPriority="50"/>
-    <w:lsdException w:name="Grid Table 6 Colorful" w:uiPriority="51"/>
-    <w:lsdException w:name="Grid Table 7 Colorful" w:uiPriority="52"/>
-    <w:lsdException w:name="Grid Table 1 Light Accent 1" w:uiPriority="46"/>
-    <w:lsdException w:name="Grid Table 2 Accent 1" w:uiPriority="47"/>
-    <w:lsdException w:name="Grid Table 3 Accent 1" w:uiPriority="48"/>
-    <w:lsdException w:name="Grid Table 4 Accent 1" w:uiPriority="49"/>
-    <w:lsdException w:name="Grid Table 5 Dark Accent 1" w:uiPriority="50"/>
-    <w:lsdException w:name="Grid Table 6 Colorful Accent 1" w:uiPriority="51"/>
-    <w:lsdException w:name="Grid Table 7 Colorful Accent 1" w:uiPriority="52"/>
-    <w:lsdException w:name="Grid Table 1 Light Accent 2" w:uiPriority="46"/>
-    <w:lsdException w:name="Grid Table 2 Accent 2" w:uiPriority="47"/>
-    <w:lsdException w:name="Grid Table 3 Accent 2" w:uiPriority="48"/>
-    <w:lsdException w:name="Grid Table 4 Accent 2" w:uiPriority="49"/>
-    <w:lsdException w:name="Grid Table 5 Dark Accent 2" w:uiPriority="50"/>
-    <w:lsdException w:name="Grid Table 6 Colorful Accent 2" w:uiPriority="51"/>
-    <w:lsdException w:name="Grid Table 7 Colorful Accent 2" w:uiPriority="52"/>
-    <w:lsdException w:name="Grid Table 1 Light Accent 3" w:uiPriority="46"/>
-    <w:lsdException w:name="Grid Table 2 Accent 3" w:uiPriority="47"/>
-    <w:lsdException w:name="Grid Table 3 Accent 3" w:uiPriority="48"/>
-    <w:lsdException w:name="Grid Table 4 Accent 3" w:uiPriority="49"/>
-    <w:lsdException w:name="Grid Table 5 Dark Accent 3" w:uiPriority="50"/>
-    <w:lsdException w:name="Grid Table 6 Colorful Accent 3" w:uiPriority="51"/>
-    <w:lsdException w:name="Grid Table 7 Colorful Accent 3" w:uiPriority="52"/>
-    <w:lsdException w:name="Grid Table 1 Light Accent 4" w:uiPriority="46"/>
-    <w:lsdException w:name="Grid Table 2 Accent 4" w:uiPriority="47"/>
-    <w:lsdException w:name="Grid Table 3 Accent 4" w:uiPriority="48"/>
-    <w:lsdException w:name="Grid Table 4 Accent 4" w:uiPriority="49"/>
-    <w:lsdException w:name="Grid Table 5 Dark Accent 4" w:uiPriority="50"/>
-    <w:lsdException w:name="Grid Table 6 Colorful Accent 4" w:uiPriority="51"/>
-    <w:lsdException w:name="Grid Table 7 Colorful Accent 4" w:uiPriority="52"/>
-    <w:lsdException w:name="Grid Table 1 Light Accent 5" w:uiPriority="46"/>
-    <w:lsdException w:name="Grid Table 2 Accent 5" w:uiPriority="47"/>
-    <w:lsdException w:name="Grid Table 3 Accent 5" w:uiPriority="48"/>
-    <w:lsdException w:name="Grid Table 4 Accent 5" w:uiPriority="49"/>
-    <w:lsdException w:name="Grid Table 5 Dark Accent 5" w:uiPriority="50"/>
-    <w:lsdException w:name="Grid Table 6 Colorful Accent 5" w:uiPriority="51"/>
-    <w:lsdException w:name="Grid Table 7 Colorful Accent 5" w:uiPriority="52"/>
-    <w:lsdException w:name="Grid Table 1 Light Accent 6" w:uiPriority="46"/>
-    <w:lsdException w:name="Grid Table 2 Accent 6" w:uiPriority="47"/>
-    <w:lsdException w:name="Grid Table 3 Accent 6" w:uiPriority="48"/>
-    <w:lsdException w:name="Grid Table 4 Accent 6" w:uiPriority="49"/>
-    <w:lsdException w:name="Grid Table 5 Dark Accent 6" w:uiPriority="50"/>
-    <w:lsdException w:name="Grid Table 6 Colorful Accent 6" w:uiPriority="51"/>
-    <w:lsdException w:name="Grid Table 7 Colorful Accent 6" w:uiPriority="52"/>
-    <w:lsdException w:name="List Table 1 Light" w:uiPriority="46"/>
-    <w:lsdException w:name="List Table 2" w:uiPriority="47"/>
-    <w:lsdException w:name="List Table 3" w:uiPriority="48"/>
-    <w:lsdException w:name="List Table 4" w:uiPriority="49"/>
-    <w:lsdException w:name="List Table 5 Dark" w:uiPriority="50"/>
-    <w:lsdException w:name="List Table 6 Colorful" w:uiPriority="51"/>
-    <w:lsdException w:name="List Table 7 Colorful" w:uiPriority="52"/>
-    <w:lsdException w:name="List Table 1 Light Accent 1" w:uiPriority="46"/>
-    <w:lsdException w:name="List Table 2 Accent 1" w:uiPriority="47"/>
-    <w:lsdException w:name="List Table 3 Accent 1" w:uiPriority="48"/>
-    <w:lsdException w:name="List Table 4 Accent 1" w:uiPriority="49"/>
-    <w:lsdException w:name="List Table 5 Dark Accent 1" w:uiPriority="50"/>
-    <w:lsdException w:name="List Table 6 Colorful Accent 1" w:uiPriority="51"/>
-    <w:lsdException w:name="List Table 7 Colorful Accent 1" w:uiPriority="52"/>
-    <w:lsdException w:name="List Table 1 Light Accent 2" w:uiPriority="46"/>
-    <w:lsdException w:name="List Table 2 Accent 2" w:uiPriority="47"/>
-    <w:lsdException w:name="List Table 3 Accent 2" w:uiPriority="48"/>
-    <w:lsdException w:name="List Table 4 Accent 2" w:uiPriority="49"/>
-    <w:lsdException w:name="List Table 5 Dark Accent 2" w:uiPriority="50"/>
-    <w:lsdException w:name="List Table 6 Colorful Accent 2" w:uiPriority="51"/>
-    <w:lsdException w:name="List Table 7 Colorful Accent 2" w:uiPriority="52"/>
-    <w:lsdException w:name="List Table 1 Light Accent 3" w:uiPriority="46"/>
-    <w:lsdException w:name="List Table 2 Accent 3" w:uiPriority="47"/>
-    <w:lsdException w:name="List Table 3 Accent 3" w:uiPriority="48"/>
-    <w:lsdException w:name="List Table 4 Accent 3" w:uiPriority="49"/>
-    <w:lsdException w:name="List Table 5 Dark Accent 3" w:uiPriority="50"/>
-    <w:lsdException w:name="List Table 6 Colorful Accent 3" w:uiPriority="51"/>
-    <w:lsdException w:name="List Table 7 Colorful Accent 3" w:uiPriority="52"/>
-    <w:lsdException w:name="List Table 1 Light Accent 4" w:uiPriority="46"/>
-    <w:lsdException w:name="List Table 2 Accent 4" w:uiPriority="47"/>
-    <w:lsdException w:name="List Table 3 Accent 4" w:uiPriority="48"/>
-    <w:lsdException w:name="List Table 4 Accent 4" w:uiPriority="49"/>
-    <w:lsdException w:name="List Table 5 Dark Accent 4" w:uiPriority="50"/>
-    <w:lsdException w:name="List Table 6 Colorful Accent 4" w:uiPriority="51"/>
-    <w:lsdException w:name="List Table 7 Colorful Accent 4" w:uiPriority="52"/>
-    <w:lsdException w:name="List Table 1 Light Accent 5" w:uiPriority="46"/>
-    <w:lsdException w:name="List Table 2 Accent 5" w:uiPriority="47"/>
-    <w:lsdException w:name="List Table 3 Accent 5" w:uiPriority="48"/>
-    <w:lsdException w:name="List Table 4 Accent 5" w:uiPriority="49"/>
-    <w:lsdException w:name="List Table 5 Dark Accent 5" w:uiPriority="50"/>
-    <w:lsdException w:name="List Table 6 Colorful Accent 5" w:uiPriority="51"/>
-    <w:lsdException w:name="List Table 7 Colorful Accent 5" w:uiPriority="52"/>
-    <w:lsdException w:name="List Table 1 Light Accent 6" w:uiPriority="46"/>
-    <w:lsdException w:name="List Table 2 Accent 6" w:uiPriority="47"/>
-    <w:lsdException w:name="List Table 3 Accent 6" w:uiPriority="48"/>
-    <w:lsdException w:name="List Table 4 Accent 6" w:uiPriority="49"/>
-    <w:lsdException w:name="List Table 5 Dark Accent 6" w:uiPriority="50"/>
-    <w:lsdException w:name="List Table 6 Colorful Accent 6" w:uiPriority="51"/>
-    <w:lsdException w:name="List Table 7 Colorful Accent 6" w:uiPriority="52"/>
+  <w:latentStyles w:defLockedState="0" w:defUIPriority="99" w:defSemiHidden="1" w:defUnhideWhenUsed="1" w:defQFormat="0" w:count="267">
+    <w:lsdException w:name="Normal" w:semiHidden="0" w:uiPriority="0" w:unhideWhenUsed="0" w:qFormat="1"/>
+    <w:lsdException w:name="heading 1" w:semiHidden="0" w:uiPriority="9" w:unhideWhenUsed="0" w:qFormat="1"/>
+    <w:lsdException w:name="heading 2" w:uiPriority="9" w:qFormat="1"/>
+    <w:lsdException w:name="heading 3" w:uiPriority="9" w:qFormat="1"/>
+    <w:lsdException w:name="heading 4" w:uiPriority="9" w:qFormat="1"/>
+    <w:lsdException w:name="heading 5" w:uiPriority="9" w:qFormat="1"/>
+    <w:lsdException w:name="heading 6" w:uiPriority="9" w:qFormat="1"/>
+    <w:lsdException w:name="heading 7" w:uiPriority="9" w:qFormat="1"/>
+    <w:lsdException w:name="heading 8" w:uiPriority="9" w:qFormat="1"/>
+    <w:lsdException w:name="heading 9" w:uiPriority="9" w:qFormat="1"/>
+    <w:lsdException w:name="toc 1" w:uiPriority="39"/>
+    <w:lsdException w:name="toc 2" w:uiPriority="39"/>
+    <w:lsdException w:name="toc 3" w:uiPriority="39"/>
+    <w:lsdException w:name="toc 4" w:uiPriority="39"/>
+    <w:lsdException w:name="toc 5" w:uiPriority="39"/>
+    <w:lsdException w:name="toc 6" w:uiPriority="39"/>
+    <w:lsdException w:name="toc 7" w:uiPriority="39"/>
+    <w:lsdException w:name="toc 8" w:uiPriority="39"/>
+    <w:lsdException w:name="toc 9" w:uiPriority="39"/>
+    <w:lsdException w:name="caption" w:uiPriority="35" w:qFormat="1"/>
+    <w:lsdException w:name="Title" w:semiHidden="0" w:uiPriority="10" w:unhideWhenUsed="0" w:qFormat="1"/>
+    <w:lsdException w:name="Default Paragraph Font" w:uiPriority="1"/>
+    <w:lsdException w:name="Subtitle" w:semiHidden="0" w:uiPriority="11" w:unhideWhenUsed="0" w:qFormat="1"/>
+    <w:lsdException w:name="Strong" w:semiHidden="0" w:uiPriority="22" w:unhideWhenUsed="0" w:qFormat="1"/>
+    <w:lsdException w:name="Emphasis" w:semiHidden="0" w:uiPriority="20" w:unhideWhenUsed="0" w:qFormat="1"/>
+    <w:lsdException w:name="Table Grid" w:semiHidden="0" w:uiPriority="39" w:unhideWhenUsed="0"/>
+    <w:lsdException w:name="Placeholder Text" w:unhideWhenUsed="0"/>
+    <w:lsdException w:name="No Spacing" w:semiHidden="0" w:uiPriority="1" w:unhideWhenUsed="0" w:qFormat="1"/>
+    <w:lsdException w:name="Light Shading" w:semiHidden="0" w:uiPriority="60" w:unhideWhenUsed="0"/>
+    <w:lsdException w:name="Light List" w:semiHidden="0" w:uiPriority="61" w:unhideWhenUsed="0"/>
+    <w:lsdException w:name="Light Grid" w:semiHidden="0" w:uiPriority="62" w:unhideWhenUsed="0"/>
+    <w:lsdException w:name="Medium Shading 1" w:semiHidden="0" w:uiPriority="63" w:unhideWhenUsed="0"/>
+    <w:lsdException w:name="Medium Shading 2" w:semiHidden="0" w:uiPriority="64" w:unhideWhenUsed="0"/>
+    <w:lsdException w:name="Medium List 1" w:semiHidden="0" w:uiPriority="65" w:unhideWhenUsed="0"/>
+    <w:lsdException w:name="Medium List 2" w:semiHidden="0" w:uiPriority="66" w:unhideWhenUsed="0"/>
+    <w:lsdException w:name="Medium Grid 1" w:semiHidden="0" w:uiPriority="67" w:unhideWhenUsed="0"/>
+    <w:lsdException w:name="Medium Grid 2" w:semiHidden="0" w:uiPriority="68" w:unhideWhenUsed="0"/>
+    <w:lsdException w:name="Medium Grid 3" w:semiHidden="0" w:uiPriority="69" w:unhideWhenUsed="0"/>
+    <w:lsdException w:name="Dark List" w:semiHidden="0" w:uiPriority="70" w:unhideWhenUsed="0"/>
+    <w:lsdException w:name="Colorful Shading" w:semiHidden="0" w:uiPriority="71" w:unhideWhenUsed="0"/>
+    <w:lsdException w:name="Colorful List" w:semiHidden="0" w:uiPriority="72" w:unhideWhenUsed="0"/>
+    <w:lsdException w:name="Colorful Grid" w:semiHidden="0" w:uiPriority="73" w:unhideWhenUsed="0"/>
+    <w:lsdException w:name="Light Shading Accent 1" w:semiHidden="0" w:uiPriority="60" w:unhideWhenUsed="0"/>
+    <w:lsdException w:name="Light List Accent 1" w:semiHidden="0" w:uiPriority="61" w:unhideWhenUsed="0"/>
+    <w:lsdException w:name="Light Grid Accent 1" w:semiHidden="0" w:uiPriority="62" w:unhideWhenUsed="0"/>
+    <w:lsdException w:name="Medium Shading 1 Accent 1" w:semiHidden="0" w:uiPriority="63" w:unhideWhenUsed="0"/>
+    <w:lsdException w:name="Medium Shading 2 Accent 1" w:semiHidden="0" w:uiPriority="64" w:unhideWhenUsed="0"/>
+    <w:lsdException w:name="Medium List 1 Accent 1" w:semiHidden="0" w:uiPriority="65" w:unhideWhenUsed="0"/>
+    <w:lsdException w:name="Revision" w:unhideWhenUsed="0"/>
+    <w:lsdException w:name="List Paragraph" w:semiHidden="0" w:uiPriority="34" w:unhideWhenUsed="0" w:qFormat="1"/>
+    <w:lsdException w:name="Quote" w:semiHidden="0" w:uiPriority="29" w:unhideWhenUsed="0" w:qFormat="1"/>
+    <w:lsdException w:name="Intense Quote" w:semiHidden="0" w:uiPriority="30" w:unhideWhenUsed="0" w:qFormat="1"/>
+    <w:lsdException w:name="Medium List 2 Accent 1" w:semiHidden="0" w:uiPriority="66" w:unhideWhenUsed="0"/>
+    <w:lsdException w:name="Medium Grid 1 Accent 1" w:semiHidden="0" w:uiPriority="67" w:unhideWhenUsed="0"/>
+    <w:lsdException w:name="Medium Grid 2 Accent 1" w:semiHidden="0" w:uiPriority="68" w:unhideWhenUsed="0"/>
+    <w:lsdException w:name="Medium Grid 3 Accent 1" w:semiHidden="0" w:uiPriority="69" w:unhideWhenUsed="0"/>
+    <w:lsdException w:name="Dark List Accent 1" w:semiHidden="0" w:uiPriority="70" w:unhideWhenUsed="0"/>
+    <w:lsdException w:name="Colorful Shading Accent 1" w:semiHidden="0" w:uiPriority="71" w:unhideWhenUsed="0"/>
+    <w:lsdException w:name="Colorful List Accent 1" w:semiHidden="0" w:uiPriority="72" w:unhideWhenUsed="0"/>
+    <w:lsdException w:name="Colorful Grid Accent 1" w:semiHidden="0" w:uiPriority="73" w:unhideWhenUsed="0"/>
+    <w:lsdException w:name="Light Shading Accent 2" w:semiHidden="0" w:uiPriority="60" w:unhideWhenUsed="0"/>
+    <w:lsdException w:name="Light List Accent 2" w:semiHidden="0" w:uiPriority="61" w:unhideWhenUsed="0"/>
+    <w:lsdException w:name="Light Grid Accent 2" w:semiHidden="0" w:uiPriority="62" w:unhideWhenUsed="0"/>
+    <w:lsdException w:name="Medium Shading 1 Accent 2" w:semiHidden="0" w:uiPriority="63" w:unhideWhenUsed="0"/>
+    <w:lsdException w:name="Medium Shading 2 Accent 2" w:semiHidden="0" w:uiPriority="64" w:unhideWhenUsed="0"/>
+    <w:lsdException w:name="Medium List 1 Accent 2" w:semiHidden="0" w:uiPriority="65" w:unhideWhenUsed="0"/>
+    <w:lsdException w:name="Medium List 2 Accent 2" w:semiHidden="0" w:uiPriority="66" w:unhideWhenUsed="0"/>
+    <w:lsdException w:name="Medium Grid 1 Accent 2" w:semiHidden="0" w:uiPriority="67" w:unhideWhenUsed="0"/>
+    <w:lsdException w:name="Medium Grid 2 Accent 2" w:semiHidden="0" w:uiPriority="68" w:unhideWhenUsed="0"/>
+    <w:lsdException w:name="Medium Grid 3 Accent 2" w:semiHidden="0" w:uiPriority="69" w:unhideWhenUsed="0"/>
+    <w:lsdException w:name="Dark List Accent 2" w:semiHidden="0" w:uiPriority="70" w:unhideWhenUsed="0"/>
+    <w:lsdException w:name="Colorful Shading Accent 2" w:semiHidden="0" w:uiPriority="71" w:unhideWhenUsed="0"/>
+    <w:lsdException w:name="Colorful List Accent 2" w:semiHidden="0" w:uiPriority="72" w:unhideWhenUsed="0"/>
+    <w:lsdException w:name="Colorful Grid Accent 2" w:semiHidden="0" w:uiPriority="73" w:unhideWhenUsed="0"/>
+    <w:lsdException w:name="Light Shading Accent 3" w:semiHidden="0" w:uiPriority="60" w:unhideWhenUsed="0"/>
+    <w:lsdException w:name="Light List Accent 3" w:semiHidden="0" w:uiPriority="61" w:unhideWhenUsed="0"/>
+    <w:lsdException w:name="Light Grid Accent 3" w:semiHidden="0" w:uiPriority="62" w:unhideWhenUsed="0"/>
+    <w:lsdException w:name="Medium Shading 1 Accent 3" w:semiHidden="0" w:uiPriority="63" w:unhideWhenUsed="0"/>
+    <w:lsdException w:name="Medium Shading 2 Accent 3" w:semiHidden="0" w:uiPriority="64" w:unhideWhenUsed="0"/>
+    <w:lsdException w:name="Medium List 1 Accent 3" w:semiHidden="0" w:uiPriority="65" w:unhideWhenUsed="0"/>
+    <w:lsdException w:name="Medium List 2 Accent 3" w:semiHidden="0" w:uiPriority="66" w:unhideWhenUsed="0"/>
+    <w:lsdException w:name="Medium Grid 1 Accent 3" w:semiHidden="0" w:uiPriority="67" w:unhideWhenUsed="0"/>
+    <w:lsdException w:name="Medium Grid 2 Accent 3" w:semiHidden="0" w:uiPriority="68" w:unhideWhenUsed="0"/>
+    <w:lsdException w:name="Medium Grid 3 Accent 3" w:semiHidden="0" w:uiPriority="69" w:unhideWhenUsed="0"/>
+    <w:lsdException w:name="Dark List Accent 3" w:semiHidden="0" w:uiPriority="70" w:unhideWhenUsed="0"/>
+    <w:lsdException w:name="Colorful Shading Accent 3" w:semiHidden="0" w:uiPriority="71" w:unhideWhenUsed="0"/>
+    <w:lsdException w:name="Colorful List Accent 3" w:semiHidden="0" w:uiPriority="72" w:unhideWhenUsed="0"/>
+    <w:lsdException w:name="Colorful Grid Accent 3" w:semiHidden="0" w:uiPriority="73" w:unhideWhenUsed="0"/>
+    <w:lsdException w:name="Light Shading Accent 4" w:semiHidden="0" w:uiPriority="60" w:unhideWhenUsed="0"/>
+    <w:lsdException w:name="Light List Accent 4" w:semiHidden="0" w:uiPriority="61" w:unhideWhenUsed="0"/>
+    <w:lsdException w:name="Light Grid Accent 4" w:semiHidden="0" w:uiPriority="62" w:unhideWhenUsed="0"/>
+    <w:lsdException w:name="Medium Shading 1 Accent 4" w:semiHidden="0" w:uiPriority="63" w:unhideWhenUsed="0"/>
+    <w:lsdException w:name="Medium Shading 2 Accent 4" w:semiHidden="0" w:uiPriority="64" w:unhideWhenUsed="0"/>
+    <w:lsdException w:name="Medium List 1 Accent 4" w:semiHidden="0" w:uiPriority="65" w:unhideWhenUsed="0"/>
+    <w:lsdException w:name="Medium List 2 Accent 4" w:semiHidden="0" w:uiPriority="66" w:unhideWhenUsed="0"/>
+    <w:lsdException w:name="Medium Grid 1 Accent 4" w:semiHidden="0" w:uiPriority="67" w:unhideWhenUsed="0"/>
+    <w:lsdException w:name="Medium Grid 2 Accent 4" w:semiHidden="0" w:uiPriority="68" w:unhideWhenUsed="0"/>
+    <w:lsdException w:name="Medium Grid 3 Accent 4" w:semiHidden="0" w:uiPriority="69" w:unhideWhenUsed="0"/>
+    <w:lsdException w:name="Dark List Accent 4" w:semiHidden="0" w:uiPriority="70" w:unhideWhenUsed="0"/>
+    <w:lsdException w:name="Colorful Shading Accent 4" w:semiHidden="0" w:uiPriority="71" w:unhideWhenUsed="0"/>
+    <w:lsdException w:name="Colorful List Accent 4" w:semiHidden="0" w:uiPriority="72" w:unhideWhenUsed="0"/>
+    <w:lsdException w:name="Colorful Grid Accent 4" w:semiHidden="0" w:uiPriority="73" w:unhideWhenUsed="0"/>
+    <w:lsdException w:name="Light Shading Accent 5" w:semiHidden="0" w:uiPriority="60" w:unhideWhenUsed="0"/>
+    <w:lsdException w:name="Light List Accent 5" w:semiHidden="0" w:uiPriority="61" w:unhideWhenUsed="0"/>
+    <w:lsdException w:name="Light Grid Accent 5" w:semiHidden="0" w:uiPriority="62" w:unhideWhenUsed="0"/>
+    <w:lsdException w:name="Medium Shading 1 Accent 5" w:semiHidden="0" w:uiPriority="63" w:unhideWhenUsed="0"/>
+    <w:lsdException w:name="Medium Shading 2 Accent 5" w:semiHidden="0" w:uiPriority="64" w:unhideWhenUsed="0"/>
+    <w:lsdException w:name="Medium List 1 Accent 5" w:semiHidden="0" w:uiPriority="65" w:unhideWhenUsed="0"/>
+    <w:lsdException w:name="Medium List 2 Accent 5" w:semiHidden="0" w:uiPriority="66" w:unhideWhenUsed="0"/>
+    <w:lsdException w:name="Medium Grid 1 Accent 5" w:semiHidden="0" w:uiPriority="67" w:unhideWhenUsed="0"/>
+    <w:lsdException w:name="Medium Grid 2 Accent 5" w:semiHidden="0" w:uiPriority="68" w:unhideWhenUsed="0"/>
+    <w:lsdException w:name="Medium Grid 3 Accent 5" w:semiHidden="0" w:uiPriority="69" w:unhideWhenUsed="0"/>
+    <w:lsdException w:name="Dark List Accent 5" w:semiHidden="0" w:uiPriority="70" w:unhideWhenUsed="0"/>
+    <w:lsdException w:name="Colorful Shading Accent 5" w:semiHidden="0" w:uiPriority="71" w:unhideWhenUsed="0"/>
+    <w:lsdException w:name="Colorful List Accent 5" w:semiHidden="0" w:uiPriority="72" w:unhideWhenUsed="0"/>
+    <w:lsdException w:name="Colorful Grid Accent 5" w:semiHidden="0" w:uiPriority="73" w:unhideWhenUsed="0"/>
+    <w:lsdException w:name="Light Shading Accent 6" w:semiHidden="0" w:uiPriority="60" w:unhideWhenUsed="0"/>
+    <w:lsdException w:name="Light List Accent 6" w:semiHidden="0" w:uiPriority="61" w:unhideWhenUsed="0"/>
+    <w:lsdException w:name="Light Grid Accent 6" w:semiHidden="0" w:uiPriority="62" w:unhideWhenUsed="0"/>
+    <w:lsdException w:name="Medium Shading 1 Accent 6" w:semiHidden="0" w:uiPriority="63" w:unhideWhenUsed="0"/>
+    <w:lsdException w:name="Medium Shading 2 Accent 6" w:semiHidden="0" w:uiPriority="64" w:unhideWhenUsed="0"/>
+    <w:lsdException w:name="Medium List 1 Accent 6" w:semiHidden="0" w:uiPriority="65" w:unhideWhenUsed="0"/>
+    <w:lsdException w:name="Medium List 2 Accent 6" w:semiHidden="0" w:uiPriority="66" w:unhideWhenUsed="0"/>
+    <w:lsdException w:name="Medium Grid 1 Accent 6" w:semiHidden="0" w:uiPriority="67" w:unhideWhenUsed="0"/>
+    <w:lsdException w:name="Medium Grid 2 Accent 6" w:semiHidden="0" w:uiPriority="68" w:unhideWhenUsed="0"/>
+    <w:lsdException w:name="Medium Grid 3 Accent 6" w:semiHidden="0" w:uiPriority="69" w:unhideWhenUsed="0"/>
+    <w:lsdException w:name="Dark List Accent 6" w:semiHidden="0" w:uiPriority="70" w:unhideWhenUsed="0"/>
+    <w:lsdException w:name="Colorful Shading Accent 6" w:semiHidden="0" w:uiPriority="71" w:unhideWhenUsed="0"/>
+    <w:lsdException w:name="Colorful List Accent 6" w:semiHidden="0" w:uiPriority="72" w:unhideWhenUsed="0"/>
+    <w:lsdException w:name="Colorful Grid Accent 6" w:semiHidden="0" w:uiPriority="73" w:unhideWhenUsed="0"/>
+    <w:lsdException w:name="Subtle Emphasis" w:semiHidden="0" w:uiPriority="19" w:unhideWhenUsed="0" w:qFormat="1"/>
+    <w:lsdException w:name="Intense Emphasis" w:semiHidden="0" w:uiPriority="21" w:unhideWhenUsed="0" w:qFormat="1"/>
+    <w:lsdException w:name="Subtle Reference" w:semiHidden="0" w:uiPriority="31" w:unhideWhenUsed="0" w:qFormat="1"/>
+    <w:lsdException w:name="Intense Reference" w:semiHidden="0" w:uiPriority="32" w:unhideWhenUsed="0" w:qFormat="1"/>
+    <w:lsdException w:name="Book Title" w:semiHidden="0" w:uiPriority="33" w:unhideWhenUsed="0" w:qFormat="1"/>
+    <w:lsdException w:name="Bibliography" w:uiPriority="37"/>
+    <w:lsdException w:name="TOC Heading" w:uiPriority="39" w:qFormat="1"/>
   </w:latentStyles>
-  <w:style w:type="paragraph" w:default="1" w:styleId="Normal">
+  <w:style w:type="paragraph" w:default="1" w:styleId="Standaard">
     <w:name w:val="Normal"/>
     <w:qFormat/>
   </w:style>
-  <w:style w:type="paragraph" w:styleId="Heading1">
+  <w:style w:type="paragraph" w:styleId="Kop1">
     <w:name w:val="heading 1"/>
-    <w:basedOn w:val="Normal"/>
-    <w:next w:val="Normal"/>
-    <w:link w:val="Heading1Char"/>
+    <w:basedOn w:val="Standaard"/>
+    <w:next w:val="Standaard"/>
+    <w:link w:val="Kop1Char"/>
     <w:uiPriority w:val="9"/>
     <w:qFormat/>
     <w:rsid w:val="009F4443"/>
@@ -738,13 +493,13 @@
       <w:szCs w:val="32"/>
     </w:rPr>
   </w:style>
-  <w:style w:type="character" w:default="1" w:styleId="DefaultParagraphFont">
+  <w:style w:type="character" w:default="1" w:styleId="Standaardalinea-lettertype">
     <w:name w:val="Default Paragraph Font"/>
     <w:uiPriority w:val="1"/>
     <w:semiHidden/>
     <w:unhideWhenUsed/>
   </w:style>
-  <w:style w:type="table" w:default="1" w:styleId="TableNormal">
+  <w:style w:type="table" w:default="1" w:styleId="Standaardtabel">
     <w:name w:val="Normal Table"/>
     <w:uiPriority w:val="99"/>
     <w:semiHidden/>
@@ -759,16 +514,16 @@
       </w:tblCellMar>
     </w:tblPr>
   </w:style>
-  <w:style w:type="numbering" w:default="1" w:styleId="NoList">
+  <w:style w:type="numbering" w:default="1" w:styleId="Geenlijst">
     <w:name w:val="No List"/>
     <w:uiPriority w:val="99"/>
     <w:semiHidden/>
     <w:unhideWhenUsed/>
   </w:style>
-  <w:style w:type="character" w:customStyle="1" w:styleId="Heading1Char">
-    <w:name w:val="Heading 1 Char"/>
-    <w:basedOn w:val="DefaultParagraphFont"/>
-    <w:link w:val="Heading1"/>
+  <w:style w:type="character" w:customStyle="1" w:styleId="Kop1Char">
+    <w:name w:val="Kop 1 Char"/>
+    <w:basedOn w:val="Standaardalinea-lettertype"/>
+    <w:link w:val="Kop1"/>
     <w:uiPriority w:val="9"/>
     <w:rsid w:val="009F4443"/>
     <w:rPr>
@@ -778,16 +533,15 @@
       <w:szCs w:val="32"/>
     </w:rPr>
   </w:style>
-  <w:style w:type="table" w:styleId="TableGrid">
+  <w:style w:type="table" w:styleId="Tabelraster">
     <w:name w:val="Table Grid"/>
-    <w:basedOn w:val="TableNormal"/>
+    <w:basedOn w:val="Standaardtabel"/>
     <w:uiPriority w:val="39"/>
     <w:rsid w:val="009F4443"/>
     <w:pPr>
       <w:spacing w:after="0" w:line="240" w:lineRule="auto"/>
     </w:pPr>
     <w:tblPr>
-      <w:tblInd w:w="0" w:type="dxa"/>
       <w:tblBorders>
         <w:top w:val="single" w:sz="4" w:space="0" w:color="auto"/>
         <w:left w:val="single" w:sz="4" w:space="0" w:color="auto"/>
@@ -796,12 +550,249 @@
         <w:insideH w:val="single" w:sz="4" w:space="0" w:color="auto"/>
         <w:insideV w:val="single" w:sz="4" w:space="0" w:color="auto"/>
       </w:tblBorders>
+    </w:tblPr>
+  </w:style>
+</w:styles>
+</file>
+
+<file path=word/stylesWithEffects.xml><?xml version="1.0" encoding="utf-8"?>
+<w:styles xmlns:wpc="http://schemas.microsoft.com/office/word/2010/wordprocessingCanvas" xmlns:mc="http://schemas.openxmlformats.org/markup-compatibility/2006" xmlns:o="urn:schemas-microsoft-com:office:office" xmlns:r="http://schemas.openxmlformats.org/officeDocument/2006/relationships" xmlns:m="http://schemas.openxmlformats.org/officeDocument/2006/math" xmlns:v="urn:schemas-microsoft-com:vml" xmlns:wp14="http://schemas.microsoft.com/office/word/2010/wordprocessingDrawing" xmlns:wp="http://schemas.openxmlformats.org/drawingml/2006/wordprocessingDrawing" xmlns:w10="urn:schemas-microsoft-com:office:word" xmlns:w="http://schemas.openxmlformats.org/wordprocessingml/2006/main" xmlns:w14="http://schemas.microsoft.com/office/word/2010/wordml" xmlns:wpg="http://schemas.microsoft.com/office/word/2010/wordprocessingGroup" xmlns:wpi="http://schemas.microsoft.com/office/word/2010/wordprocessingInk" xmlns:wne="http://schemas.microsoft.com/office/word/2006/wordml" xmlns:wps="http://schemas.microsoft.com/office/word/2010/wordprocessingShape" mc:Ignorable="w14 wp14">
+  <w:docDefaults>
+    <w:rPrDefault>
+      <w:rPr>
+        <w:rFonts w:asciiTheme="minorHAnsi" w:eastAsiaTheme="minorHAnsi" w:hAnsiTheme="minorHAnsi" w:cstheme="minorBidi"/>
+        <w:sz w:val="22"/>
+        <w:szCs w:val="22"/>
+        <w:lang w:val="nl-NL" w:eastAsia="en-US" w:bidi="ar-SA"/>
+      </w:rPr>
+    </w:rPrDefault>
+    <w:pPrDefault>
+      <w:pPr>
+        <w:spacing w:after="160" w:line="259" w:lineRule="auto"/>
+      </w:pPr>
+    </w:pPrDefault>
+  </w:docDefaults>
+  <w:latentStyles w:defLockedState="0" w:defUIPriority="99" w:defSemiHidden="1" w:defUnhideWhenUsed="1" w:defQFormat="0" w:count="267">
+    <w:lsdException w:name="Normal" w:semiHidden="0" w:uiPriority="0" w:unhideWhenUsed="0" w:qFormat="1"/>
+    <w:lsdException w:name="heading 1" w:semiHidden="0" w:uiPriority="9" w:unhideWhenUsed="0" w:qFormat="1"/>
+    <w:lsdException w:name="heading 2" w:uiPriority="9" w:qFormat="1"/>
+    <w:lsdException w:name="heading 3" w:uiPriority="9" w:qFormat="1"/>
+    <w:lsdException w:name="heading 4" w:uiPriority="9" w:qFormat="1"/>
+    <w:lsdException w:name="heading 5" w:uiPriority="9" w:qFormat="1"/>
+    <w:lsdException w:name="heading 6" w:uiPriority="9" w:qFormat="1"/>
+    <w:lsdException w:name="heading 7" w:uiPriority="9" w:qFormat="1"/>
+    <w:lsdException w:name="heading 8" w:uiPriority="9" w:qFormat="1"/>
+    <w:lsdException w:name="heading 9" w:uiPriority="9" w:qFormat="1"/>
+    <w:lsdException w:name="toc 1" w:uiPriority="39"/>
+    <w:lsdException w:name="toc 2" w:uiPriority="39"/>
+    <w:lsdException w:name="toc 3" w:uiPriority="39"/>
+    <w:lsdException w:name="toc 4" w:uiPriority="39"/>
+    <w:lsdException w:name="toc 5" w:uiPriority="39"/>
+    <w:lsdException w:name="toc 6" w:uiPriority="39"/>
+    <w:lsdException w:name="toc 7" w:uiPriority="39"/>
+    <w:lsdException w:name="toc 8" w:uiPriority="39"/>
+    <w:lsdException w:name="toc 9" w:uiPriority="39"/>
+    <w:lsdException w:name="caption" w:uiPriority="35" w:qFormat="1"/>
+    <w:lsdException w:name="Title" w:semiHidden="0" w:uiPriority="10" w:unhideWhenUsed="0" w:qFormat="1"/>
+    <w:lsdException w:name="Default Paragraph Font" w:uiPriority="1"/>
+    <w:lsdException w:name="Subtitle" w:semiHidden="0" w:uiPriority="11" w:unhideWhenUsed="0" w:qFormat="1"/>
+    <w:lsdException w:name="Strong" w:semiHidden="0" w:uiPriority="22" w:unhideWhenUsed="0" w:qFormat="1"/>
+    <w:lsdException w:name="Emphasis" w:semiHidden="0" w:uiPriority="20" w:unhideWhenUsed="0" w:qFormat="1"/>
+    <w:lsdException w:name="Table Grid" w:semiHidden="0" w:uiPriority="39" w:unhideWhenUsed="0"/>
+    <w:lsdException w:name="Placeholder Text" w:unhideWhenUsed="0"/>
+    <w:lsdException w:name="No Spacing" w:semiHidden="0" w:uiPriority="1" w:unhideWhenUsed="0" w:qFormat="1"/>
+    <w:lsdException w:name="Light Shading" w:semiHidden="0" w:uiPriority="60" w:unhideWhenUsed="0"/>
+    <w:lsdException w:name="Light List" w:semiHidden="0" w:uiPriority="61" w:unhideWhenUsed="0"/>
+    <w:lsdException w:name="Light Grid" w:semiHidden="0" w:uiPriority="62" w:unhideWhenUsed="0"/>
+    <w:lsdException w:name="Medium Shading 1" w:semiHidden="0" w:uiPriority="63" w:unhideWhenUsed="0"/>
+    <w:lsdException w:name="Medium Shading 2" w:semiHidden="0" w:uiPriority="64" w:unhideWhenUsed="0"/>
+    <w:lsdException w:name="Medium List 1" w:semiHidden="0" w:uiPriority="65" w:unhideWhenUsed="0"/>
+    <w:lsdException w:name="Medium List 2" w:semiHidden="0" w:uiPriority="66" w:unhideWhenUsed="0"/>
+    <w:lsdException w:name="Medium Grid 1" w:semiHidden="0" w:uiPriority="67" w:unhideWhenUsed="0"/>
+    <w:lsdException w:name="Medium Grid 2" w:semiHidden="0" w:uiPriority="68" w:unhideWhenUsed="0"/>
+    <w:lsdException w:name="Medium Grid 3" w:semiHidden="0" w:uiPriority="69" w:unhideWhenUsed="0"/>
+    <w:lsdException w:name="Dark List" w:semiHidden="0" w:uiPriority="70" w:unhideWhenUsed="0"/>
+    <w:lsdException w:name="Colorful Shading" w:semiHidden="0" w:uiPriority="71" w:unhideWhenUsed="0"/>
+    <w:lsdException w:name="Colorful List" w:semiHidden="0" w:uiPriority="72" w:unhideWhenUsed="0"/>
+    <w:lsdException w:name="Colorful Grid" w:semiHidden="0" w:uiPriority="73" w:unhideWhenUsed="0"/>
+    <w:lsdException w:name="Light Shading Accent 1" w:semiHidden="0" w:uiPriority="60" w:unhideWhenUsed="0"/>
+    <w:lsdException w:name="Light List Accent 1" w:semiHidden="0" w:uiPriority="61" w:unhideWhenUsed="0"/>
+    <w:lsdException w:name="Light Grid Accent 1" w:semiHidden="0" w:uiPriority="62" w:unhideWhenUsed="0"/>
+    <w:lsdException w:name="Medium Shading 1 Accent 1" w:semiHidden="0" w:uiPriority="63" w:unhideWhenUsed="0"/>
+    <w:lsdException w:name="Medium Shading 2 Accent 1" w:semiHidden="0" w:uiPriority="64" w:unhideWhenUsed="0"/>
+    <w:lsdException w:name="Medium List 1 Accent 1" w:semiHidden="0" w:uiPriority="65" w:unhideWhenUsed="0"/>
+    <w:lsdException w:name="Revision" w:unhideWhenUsed="0"/>
+    <w:lsdException w:name="List Paragraph" w:semiHidden="0" w:uiPriority="34" w:unhideWhenUsed="0" w:qFormat="1"/>
+    <w:lsdException w:name="Quote" w:semiHidden="0" w:uiPriority="29" w:unhideWhenUsed="0" w:qFormat="1"/>
+    <w:lsdException w:name="Intense Quote" w:semiHidden="0" w:uiPriority="30" w:unhideWhenUsed="0" w:qFormat="1"/>
+    <w:lsdException w:name="Medium List 2 Accent 1" w:semiHidden="0" w:uiPriority="66" w:unhideWhenUsed="0"/>
+    <w:lsdException w:name="Medium Grid 1 Accent 1" w:semiHidden="0" w:uiPriority="67" w:unhideWhenUsed="0"/>
+    <w:lsdException w:name="Medium Grid 2 Accent 1" w:semiHidden="0" w:uiPriority="68" w:unhideWhenUsed="0"/>
+    <w:lsdException w:name="Medium Grid 3 Accent 1" w:semiHidden="0" w:uiPriority="69" w:unhideWhenUsed="0"/>
+    <w:lsdException w:name="Dark List Accent 1" w:semiHidden="0" w:uiPriority="70" w:unhideWhenUsed="0"/>
+    <w:lsdException w:name="Colorful Shading Accent 1" w:semiHidden="0" w:uiPriority="71" w:unhideWhenUsed="0"/>
+    <w:lsdException w:name="Colorful List Accent 1" w:semiHidden="0" w:uiPriority="72" w:unhideWhenUsed="0"/>
+    <w:lsdException w:name="Colorful Grid Accent 1" w:semiHidden="0" w:uiPriority="73" w:unhideWhenUsed="0"/>
+    <w:lsdException w:name="Light Shading Accent 2" w:semiHidden="0" w:uiPriority="60" w:unhideWhenUsed="0"/>
+    <w:lsdException w:name="Light List Accent 2" w:semiHidden="0" w:uiPriority="61" w:unhideWhenUsed="0"/>
+    <w:lsdException w:name="Light Grid Accent 2" w:semiHidden="0" w:uiPriority="62" w:unhideWhenUsed="0"/>
+    <w:lsdException w:name="Medium Shading 1 Accent 2" w:semiHidden="0" w:uiPriority="63" w:unhideWhenUsed="0"/>
+    <w:lsdException w:name="Medium Shading 2 Accent 2" w:semiHidden="0" w:uiPriority="64" w:unhideWhenUsed="0"/>
+    <w:lsdException w:name="Medium List 1 Accent 2" w:semiHidden="0" w:uiPriority="65" w:unhideWhenUsed="0"/>
+    <w:lsdException w:name="Medium List 2 Accent 2" w:semiHidden="0" w:uiPriority="66" w:unhideWhenUsed="0"/>
+    <w:lsdException w:name="Medium Grid 1 Accent 2" w:semiHidden="0" w:uiPriority="67" w:unhideWhenUsed="0"/>
+    <w:lsdException w:name="Medium Grid 2 Accent 2" w:semiHidden="0" w:uiPriority="68" w:unhideWhenUsed="0"/>
+    <w:lsdException w:name="Medium Grid 3 Accent 2" w:semiHidden="0" w:uiPriority="69" w:unhideWhenUsed="0"/>
+    <w:lsdException w:name="Dark List Accent 2" w:semiHidden="0" w:uiPriority="70" w:unhideWhenUsed="0"/>
+    <w:lsdException w:name="Colorful Shading Accent 2" w:semiHidden="0" w:uiPriority="71" w:unhideWhenUsed="0"/>
+    <w:lsdException w:name="Colorful List Accent 2" w:semiHidden="0" w:uiPriority="72" w:unhideWhenUsed="0"/>
+    <w:lsdException w:name="Colorful Grid Accent 2" w:semiHidden="0" w:uiPriority="73" w:unhideWhenUsed="0"/>
+    <w:lsdException w:name="Light Shading Accent 3" w:semiHidden="0" w:uiPriority="60" w:unhideWhenUsed="0"/>
+    <w:lsdException w:name="Light List Accent 3" w:semiHidden="0" w:uiPriority="61" w:unhideWhenUsed="0"/>
+    <w:lsdException w:name="Light Grid Accent 3" w:semiHidden="0" w:uiPriority="62" w:unhideWhenUsed="0"/>
+    <w:lsdException w:name="Medium Shading 1 Accent 3" w:semiHidden="0" w:uiPriority="63" w:unhideWhenUsed="0"/>
+    <w:lsdException w:name="Medium Shading 2 Accent 3" w:semiHidden="0" w:uiPriority="64" w:unhideWhenUsed="0"/>
+    <w:lsdException w:name="Medium List 1 Accent 3" w:semiHidden="0" w:uiPriority="65" w:unhideWhenUsed="0"/>
+    <w:lsdException w:name="Medium List 2 Accent 3" w:semiHidden="0" w:uiPriority="66" w:unhideWhenUsed="0"/>
+    <w:lsdException w:name="Medium Grid 1 Accent 3" w:semiHidden="0" w:uiPriority="67" w:unhideWhenUsed="0"/>
+    <w:lsdException w:name="Medium Grid 2 Accent 3" w:semiHidden="0" w:uiPriority="68" w:unhideWhenUsed="0"/>
+    <w:lsdException w:name="Medium Grid 3 Accent 3" w:semiHidden="0" w:uiPriority="69" w:unhideWhenUsed="0"/>
+    <w:lsdException w:name="Dark List Accent 3" w:semiHidden="0" w:uiPriority="70" w:unhideWhenUsed="0"/>
+    <w:lsdException w:name="Colorful Shading Accent 3" w:semiHidden="0" w:uiPriority="71" w:unhideWhenUsed="0"/>
+    <w:lsdException w:name="Colorful List Accent 3" w:semiHidden="0" w:uiPriority="72" w:unhideWhenUsed="0"/>
+    <w:lsdException w:name="Colorful Grid Accent 3" w:semiHidden="0" w:uiPriority="73" w:unhideWhenUsed="0"/>
+    <w:lsdException w:name="Light Shading Accent 4" w:semiHidden="0" w:uiPriority="60" w:unhideWhenUsed="0"/>
+    <w:lsdException w:name="Light List Accent 4" w:semiHidden="0" w:uiPriority="61" w:unhideWhenUsed="0"/>
+    <w:lsdException w:name="Light Grid Accent 4" w:semiHidden="0" w:uiPriority="62" w:unhideWhenUsed="0"/>
+    <w:lsdException w:name="Medium Shading 1 Accent 4" w:semiHidden="0" w:uiPriority="63" w:unhideWhenUsed="0"/>
+    <w:lsdException w:name="Medium Shading 2 Accent 4" w:semiHidden="0" w:uiPriority="64" w:unhideWhenUsed="0"/>
+    <w:lsdException w:name="Medium List 1 Accent 4" w:semiHidden="0" w:uiPriority="65" w:unhideWhenUsed="0"/>
+    <w:lsdException w:name="Medium List 2 Accent 4" w:semiHidden="0" w:uiPriority="66" w:unhideWhenUsed="0"/>
+    <w:lsdException w:name="Medium Grid 1 Accent 4" w:semiHidden="0" w:uiPriority="67" w:unhideWhenUsed="0"/>
+    <w:lsdException w:name="Medium Grid 2 Accent 4" w:semiHidden="0" w:uiPriority="68" w:unhideWhenUsed="0"/>
+    <w:lsdException w:name="Medium Grid 3 Accent 4" w:semiHidden="0" w:uiPriority="69" w:unhideWhenUsed="0"/>
+    <w:lsdException w:name="Dark List Accent 4" w:semiHidden="0" w:uiPriority="70" w:unhideWhenUsed="0"/>
+    <w:lsdException w:name="Colorful Shading Accent 4" w:semiHidden="0" w:uiPriority="71" w:unhideWhenUsed="0"/>
+    <w:lsdException w:name="Colorful List Accent 4" w:semiHidden="0" w:uiPriority="72" w:unhideWhenUsed="0"/>
+    <w:lsdException w:name="Colorful Grid Accent 4" w:semiHidden="0" w:uiPriority="73" w:unhideWhenUsed="0"/>
+    <w:lsdException w:name="Light Shading Accent 5" w:semiHidden="0" w:uiPriority="60" w:unhideWhenUsed="0"/>
+    <w:lsdException w:name="Light List Accent 5" w:semiHidden="0" w:uiPriority="61" w:unhideWhenUsed="0"/>
+    <w:lsdException w:name="Light Grid Accent 5" w:semiHidden="0" w:uiPriority="62" w:unhideWhenUsed="0"/>
+    <w:lsdException w:name="Medium Shading 1 Accent 5" w:semiHidden="0" w:uiPriority="63" w:unhideWhenUsed="0"/>
+    <w:lsdException w:name="Medium Shading 2 Accent 5" w:semiHidden="0" w:uiPriority="64" w:unhideWhenUsed="0"/>
+    <w:lsdException w:name="Medium List 1 Accent 5" w:semiHidden="0" w:uiPriority="65" w:unhideWhenUsed="0"/>
+    <w:lsdException w:name="Medium List 2 Accent 5" w:semiHidden="0" w:uiPriority="66" w:unhideWhenUsed="0"/>
+    <w:lsdException w:name="Medium Grid 1 Accent 5" w:semiHidden="0" w:uiPriority="67" w:unhideWhenUsed="0"/>
+    <w:lsdException w:name="Medium Grid 2 Accent 5" w:semiHidden="0" w:uiPriority="68" w:unhideWhenUsed="0"/>
+    <w:lsdException w:name="Medium Grid 3 Accent 5" w:semiHidden="0" w:uiPriority="69" w:unhideWhenUsed="0"/>
+    <w:lsdException w:name="Dark List Accent 5" w:semiHidden="0" w:uiPriority="70" w:unhideWhenUsed="0"/>
+    <w:lsdException w:name="Colorful Shading Accent 5" w:semiHidden="0" w:uiPriority="71" w:unhideWhenUsed="0"/>
+    <w:lsdException w:name="Colorful List Accent 5" w:semiHidden="0" w:uiPriority="72" w:unhideWhenUsed="0"/>
+    <w:lsdException w:name="Colorful Grid Accent 5" w:semiHidden="0" w:uiPriority="73" w:unhideWhenUsed="0"/>
+    <w:lsdException w:name="Light Shading Accent 6" w:semiHidden="0" w:uiPriority="60" w:unhideWhenUsed="0"/>
+    <w:lsdException w:name="Light List Accent 6" w:semiHidden="0" w:uiPriority="61" w:unhideWhenUsed="0"/>
+    <w:lsdException w:name="Light Grid Accent 6" w:semiHidden="0" w:uiPriority="62" w:unhideWhenUsed="0"/>
+    <w:lsdException w:name="Medium Shading 1 Accent 6" w:semiHidden="0" w:uiPriority="63" w:unhideWhenUsed="0"/>
+    <w:lsdException w:name="Medium Shading 2 Accent 6" w:semiHidden="0" w:uiPriority="64" w:unhideWhenUsed="0"/>
+    <w:lsdException w:name="Medium List 1 Accent 6" w:semiHidden="0" w:uiPriority="65" w:unhideWhenUsed="0"/>
+    <w:lsdException w:name="Medium List 2 Accent 6" w:semiHidden="0" w:uiPriority="66" w:unhideWhenUsed="0"/>
+    <w:lsdException w:name="Medium Grid 1 Accent 6" w:semiHidden="0" w:uiPriority="67" w:unhideWhenUsed="0"/>
+    <w:lsdException w:name="Medium Grid 2 Accent 6" w:semiHidden="0" w:uiPriority="68" w:unhideWhenUsed="0"/>
+    <w:lsdException w:name="Medium Grid 3 Accent 6" w:semiHidden="0" w:uiPriority="69" w:unhideWhenUsed="0"/>
+    <w:lsdException w:name="Dark List Accent 6" w:semiHidden="0" w:uiPriority="70" w:unhideWhenUsed="0"/>
+    <w:lsdException w:name="Colorful Shading Accent 6" w:semiHidden="0" w:uiPriority="71" w:unhideWhenUsed="0"/>
+    <w:lsdException w:name="Colorful List Accent 6" w:semiHidden="0" w:uiPriority="72" w:unhideWhenUsed="0"/>
+    <w:lsdException w:name="Colorful Grid Accent 6" w:semiHidden="0" w:uiPriority="73" w:unhideWhenUsed="0"/>
+    <w:lsdException w:name="Subtle Emphasis" w:semiHidden="0" w:uiPriority="19" w:unhideWhenUsed="0" w:qFormat="1"/>
+    <w:lsdException w:name="Intense Emphasis" w:semiHidden="0" w:uiPriority="21" w:unhideWhenUsed="0" w:qFormat="1"/>
+    <w:lsdException w:name="Subtle Reference" w:semiHidden="0" w:uiPriority="31" w:unhideWhenUsed="0" w:qFormat="1"/>
+    <w:lsdException w:name="Intense Reference" w:semiHidden="0" w:uiPriority="32" w:unhideWhenUsed="0" w:qFormat="1"/>
+    <w:lsdException w:name="Book Title" w:semiHidden="0" w:uiPriority="33" w:unhideWhenUsed="0" w:qFormat="1"/>
+    <w:lsdException w:name="Bibliography" w:uiPriority="37"/>
+    <w:lsdException w:name="TOC Heading" w:uiPriority="39" w:qFormat="1"/>
+  </w:latentStyles>
+  <w:style w:type="paragraph" w:default="1" w:styleId="Standaard">
+    <w:name w:val="Normal"/>
+    <w:qFormat/>
+  </w:style>
+  <w:style w:type="paragraph" w:styleId="Kop1">
+    <w:name w:val="heading 1"/>
+    <w:basedOn w:val="Standaard"/>
+    <w:next w:val="Standaard"/>
+    <w:link w:val="Kop1Char"/>
+    <w:uiPriority w:val="9"/>
+    <w:qFormat/>
+    <w:rsid w:val="009F4443"/>
+    <w:pPr>
+      <w:keepNext/>
+      <w:keepLines/>
+      <w:spacing w:before="240" w:after="0"/>
+      <w:outlineLvl w:val="0"/>
+    </w:pPr>
+    <w:rPr>
+      <w:rFonts w:asciiTheme="majorHAnsi" w:eastAsiaTheme="majorEastAsia" w:hAnsiTheme="majorHAnsi" w:cstheme="majorBidi"/>
+      <w:color w:val="2E74B5" w:themeColor="accent1" w:themeShade="BF"/>
+      <w:sz w:val="32"/>
+      <w:szCs w:val="32"/>
+    </w:rPr>
+  </w:style>
+  <w:style w:type="character" w:default="1" w:styleId="Standaardalinea-lettertype">
+    <w:name w:val="Default Paragraph Font"/>
+    <w:uiPriority w:val="1"/>
+    <w:semiHidden/>
+    <w:unhideWhenUsed/>
+  </w:style>
+  <w:style w:type="table" w:default="1" w:styleId="Standaardtabel">
+    <w:name w:val="Normal Table"/>
+    <w:uiPriority w:val="99"/>
+    <w:semiHidden/>
+    <w:unhideWhenUsed/>
+    <w:tblPr>
+      <w:tblInd w:w="0" w:type="dxa"/>
       <w:tblCellMar>
         <w:top w:w="0" w:type="dxa"/>
         <w:left w:w="108" w:type="dxa"/>
         <w:bottom w:w="0" w:type="dxa"/>
         <w:right w:w="108" w:type="dxa"/>
       </w:tblCellMar>
+    </w:tblPr>
+  </w:style>
+  <w:style w:type="numbering" w:default="1" w:styleId="Geenlijst">
+    <w:name w:val="No List"/>
+    <w:uiPriority w:val="99"/>
+    <w:semiHidden/>
+    <w:unhideWhenUsed/>
+  </w:style>
+  <w:style w:type="character" w:customStyle="1" w:styleId="Kop1Char">
+    <w:name w:val="Kop 1 Char"/>
+    <w:basedOn w:val="Standaardalinea-lettertype"/>
+    <w:link w:val="Kop1"/>
+    <w:uiPriority w:val="9"/>
+    <w:rsid w:val="009F4443"/>
+    <w:rPr>
+      <w:rFonts w:asciiTheme="majorHAnsi" w:eastAsiaTheme="majorEastAsia" w:hAnsiTheme="majorHAnsi" w:cstheme="majorBidi"/>
+      <w:color w:val="2E74B5" w:themeColor="accent1" w:themeShade="BF"/>
+      <w:sz w:val="32"/>
+      <w:szCs w:val="32"/>
+    </w:rPr>
+  </w:style>
+  <w:style w:type="table" w:styleId="Tabelraster">
+    <w:name w:val="Table Grid"/>
+    <w:basedOn w:val="Standaardtabel"/>
+    <w:uiPriority w:val="39"/>
+    <w:rsid w:val="009F4443"/>
+    <w:pPr>
+      <w:spacing w:after="0" w:line="240" w:lineRule="auto"/>
+    </w:pPr>
+    <w:tblPr>
+      <w:tblBorders>
+        <w:top w:val="single" w:sz="4" w:space="0" w:color="auto"/>
+        <w:left w:val="single" w:sz="4" w:space="0" w:color="auto"/>
+        <w:bottom w:val="single" w:sz="4" w:space="0" w:color="auto"/>
+        <w:right w:val="single" w:sz="4" w:space="0" w:color="auto"/>
+        <w:insideH w:val="single" w:sz="4" w:space="0" w:color="auto"/>
+        <w:insideV w:val="single" w:sz="4" w:space="0" w:color="auto"/>
+      </w:tblBorders>
     </w:tblPr>
   </w:style>
 </w:styles>
@@ -1062,7 +1053,7 @@
   <a:extraClrSchemeLst/>
   <a:extLst>
     <a:ext uri="{05A4C25C-085E-4340-85A3-A5531E510DB2}">
-      <thm15:themeFamily xmlns:thm15="http://schemas.microsoft.com/office/thememl/2012/main" name="Office Theme" id="{62F939B6-93AF-4DB8-9C6B-D6C7DFDC589F}" vid="{4A3C46E8-61CC-4603-A589-7422A47A8E4A}"/>
+      <thm15:themeFamily xmlns:thm15="http://schemas.microsoft.com/office/thememl/2012/main" xmlns="" name="Office Theme" id="{62F939B6-93AF-4DB8-9C6B-D6C7DFDC589F}" vid="{4A3C46E8-61CC-4603-A589-7422A47A8E4A}"/>
     </a:ext>
   </a:extLst>
 </a:theme>
@@ -1073,7 +1064,7 @@
 </file>
 
 <file path=customXml/itemProps1.xml><?xml version="1.0" encoding="utf-8"?>
-<ds:datastoreItem xmlns:ds="http://schemas.openxmlformats.org/officeDocument/2006/customXml" ds:itemID="{405AA341-9256-4FE4-BF10-1B3EE2DC095C}">
+<ds:datastoreItem xmlns:ds="http://schemas.openxmlformats.org/officeDocument/2006/customXml" ds:itemID="{94A8D8EE-0634-41A9-8755-F5D683A541D9}">
   <ds:schemaRefs>
     <ds:schemaRef ds:uri="http://schemas.openxmlformats.org/officeDocument/2006/bibliography"/>
   </ds:schemaRefs>

--- a/Documentatie/Kerntaak 2/12. Planning voor optimalisatie.docx
+++ b/Documentatie/Kerntaak 2/12. Planning voor optimalisatie.docx
@@ -286,7 +286,7 @@
         <w:tc>
           <w:tcPr>
             <w:tcW w:w="1837" w:type="dxa"/>
-            <w:shd w:val="clear" w:color="auto" w:fill="FFFF00"/>
+            <w:shd w:val="clear" w:color="auto" w:fill="92D050"/>
           </w:tcPr>
           <w:p>
             <w:r>
@@ -1053,7 +1053,7 @@
   <a:extraClrSchemeLst/>
   <a:extLst>
     <a:ext uri="{05A4C25C-085E-4340-85A3-A5531E510DB2}">
-      <thm15:themeFamily xmlns:thm15="http://schemas.microsoft.com/office/thememl/2012/main" xmlns="" name="Office Theme" id="{62F939B6-93AF-4DB8-9C6B-D6C7DFDC589F}" vid="{4A3C46E8-61CC-4603-A589-7422A47A8E4A}"/>
+      <thm15:themeFamily xmlns="" xmlns:thm15="http://schemas.microsoft.com/office/thememl/2012/main" name="Office Theme" id="{62F939B6-93AF-4DB8-9C6B-D6C7DFDC589F}" vid="{4A3C46E8-61CC-4603-A589-7422A47A8E4A}"/>
     </a:ext>
   </a:extLst>
 </a:theme>
@@ -1064,7 +1064,7 @@
 </file>
 
 <file path=customXml/itemProps1.xml><?xml version="1.0" encoding="utf-8"?>
-<ds:datastoreItem xmlns:ds="http://schemas.openxmlformats.org/officeDocument/2006/customXml" ds:itemID="{94A8D8EE-0634-41A9-8755-F5D683A541D9}">
+<ds:datastoreItem xmlns:ds="http://schemas.openxmlformats.org/officeDocument/2006/customXml" ds:itemID="{50FC67B1-38F2-4953-AEE1-010398B59C9D}">
   <ds:schemaRefs>
     <ds:schemaRef ds:uri="http://schemas.openxmlformats.org/officeDocument/2006/bibliography"/>
   </ds:schemaRefs>
